--- a/syllabus.docx
+++ b/syllabus.docx
@@ -31,48 +31,8 @@
           <w:rtl/>
           <w:lang w:val="he-IL" w:eastAsia="en-US"/>
         </w:rPr>
-        <w:t xml:space="preserve">כִּי שְׁאַל נָא לְדֹר </w:t>
-      </w:r>
-      <w:proofErr w:type="spellStart"/>
-      <w:r>
-        <w:rPr>
-          <w:rStyle w:val="q"/>
-          <w:rFonts w:ascii="Arial" w:eastAsia="Times New Roman" w:hAnsi="Arial" w:cs="Arial"/>
-          <w:color w:val="0000CC"/>
-          <w:sz w:val="20"/>
-          <w:szCs w:val="20"/>
-          <w:rtl/>
-          <w:lang w:val="he-IL" w:eastAsia="en-US"/>
-        </w:rPr>
-        <w:t>רִישׁוֹן</w:t>
-      </w:r>
-      <w:proofErr w:type="spellEnd"/>
-      <w:r>
-        <w:rPr>
-          <w:rStyle w:val="q"/>
-          <w:rFonts w:ascii="Arial" w:eastAsia="Times New Roman" w:hAnsi="Arial" w:cs="Arial"/>
-          <w:color w:val="0000CC"/>
-          <w:sz w:val="20"/>
-          <w:szCs w:val="20"/>
-          <w:rtl/>
-          <w:lang w:val="he-IL" w:eastAsia="en-US"/>
-        </w:rPr>
-        <w:t xml:space="preserve">, וְכוֹנֵן לְחֵקֶר </w:t>
-      </w:r>
-      <w:proofErr w:type="spellStart"/>
-      <w:r>
-        <w:rPr>
-          <w:rStyle w:val="q"/>
-          <w:rFonts w:ascii="Arial" w:eastAsia="Times New Roman" w:hAnsi="Arial" w:cs="Arial"/>
-          <w:color w:val="0000CC"/>
-          <w:sz w:val="20"/>
-          <w:szCs w:val="20"/>
-          <w:rtl/>
-          <w:lang w:val="he-IL" w:eastAsia="en-US"/>
-        </w:rPr>
-        <w:t>אֲבוֹתָם</w:t>
-      </w:r>
-      <w:proofErr w:type="spellEnd"/>
+        <w:t>כִּי שְׁאַל נָא לְדֹר רִישׁוֹן, וְכוֹנֵן לְחֵקֶר אֲבוֹתָם</w:t>
+      </w:r>
       <w:r>
         <w:rPr>
           <w:rFonts w:ascii="Arial" w:eastAsia="Times New Roman" w:hAnsi="Arial" w:cs="Arial"/>
@@ -292,7 +252,18 @@
           <w:rtl/>
           <w:lang w:val="he-IL"/>
         </w:rPr>
-        <w:t>,      סמסטר: א</w:t>
+        <w:t xml:space="preserve">,      סמסטר: </w:t>
+      </w:r>
+      <w:r>
+        <w:rPr>
+          <w:rFonts w:ascii="Arial" w:hAnsi="Arial" w:cs="Arial" w:hint="cs"/>
+          <w:color w:val="0000CC"/>
+          <w:sz w:val="20"/>
+          <w:szCs w:val="20"/>
+          <w:rtl/>
+          <w:lang w:val="he-IL"/>
+        </w:rPr>
+        <w:t>ב</w:t>
       </w:r>
     </w:p>
     <w:p>
@@ -882,7 +853,14 @@
           <w:rFonts w:ascii="Arial" w:hAnsi="Arial" w:cs="Arial"/>
           <w:rtl/>
         </w:rPr>
-        <w:t xml:space="preserve"> תיכנות מערכות ב</w:t>
+        <w:t xml:space="preserve"> תיכנות מערכות </w:t>
+      </w:r>
+      <w:r>
+        <w:rPr>
+          <w:rFonts w:ascii="Arial" w:hAnsi="Arial" w:cs="Arial" w:hint="cs"/>
+          <w:rtl/>
+        </w:rPr>
+        <w:t>2</w:t>
       </w:r>
       <w:r>
         <w:rPr>
@@ -948,157 +926,6 @@
         <w:ind w:left="26"/>
         <w:rPr>
           <w:rFonts w:ascii="Arial" w:hAnsi="Arial" w:cs="Arial"/>
-          <w:rtl/>
-        </w:rPr>
-      </w:pPr>
-    </w:p>
-    <w:p>
-      <w:pPr>
-        <w:suppressAutoHyphens w:val="0"/>
-        <w:bidi/>
-        <w:ind w:left="26"/>
-        <w:rPr>
-          <w:rFonts w:ascii="Arial" w:hAnsi="Arial" w:cs="Arial"/>
-          <w:color w:val="00B050"/>
-          <w:rtl/>
-        </w:rPr>
-      </w:pPr>
-      <w:r>
-        <w:rPr>
-          <w:rFonts w:ascii="Arial" w:hAnsi="Arial" w:cs="Arial" w:hint="cs"/>
-          <w:color w:val="00B050"/>
-          <w:rtl/>
-        </w:rPr>
-        <w:t xml:space="preserve">שימו לב: </w:t>
-      </w:r>
-      <w:r>
-        <w:rPr>
-          <w:rFonts w:ascii="Arial" w:hAnsi="Arial" w:cs="Arial" w:hint="cs"/>
-          <w:color w:val="00B050"/>
-          <w:rtl/>
-        </w:rPr>
-        <w:t>בשבוע הראשון של הקורס יתקיים בוחן כניסה על החומר של קורסי הקדם</w:t>
-      </w:r>
-      <w:r>
-        <w:rPr>
-          <w:rFonts w:ascii="Arial" w:hAnsi="Arial" w:cs="Arial" w:hint="cs"/>
-          <w:color w:val="00B050"/>
-          <w:rtl/>
-        </w:rPr>
-        <w:t>, ובפרט:</w:t>
-      </w:r>
-    </w:p>
-    <w:p>
-      <w:pPr>
-        <w:pStyle w:val="af0"/>
-        <w:numPr>
-          <w:ilvl w:val="0"/>
-          <w:numId w:val="8"/>
-        </w:numPr>
-        <w:suppressAutoHyphens w:val="0"/>
-        <w:bidi/>
-        <w:rPr>
-          <w:rFonts w:ascii="Arial" w:hAnsi="Arial" w:cs="Arial"/>
-          <w:b/>
-          <w:bCs/>
-          <w:sz w:val="28"/>
-          <w:szCs w:val="28"/>
-        </w:rPr>
-      </w:pPr>
-      <w:r>
-        <w:rPr>
-          <w:rFonts w:ascii="Arial" w:hAnsi="Arial" w:cs="Arial" w:hint="cs"/>
-          <w:color w:val="00B050"/>
-          <w:rtl/>
-        </w:rPr>
-        <w:t xml:space="preserve">אלגוריתמים בגרפים </w:t>
-      </w:r>
-      <w:r>
-        <w:rPr>
-          <w:rFonts w:ascii="Arial" w:hAnsi="Arial" w:cs="Arial"/>
-          <w:color w:val="00B050"/>
-          <w:rtl/>
-        </w:rPr>
-        <w:t>–</w:t>
-      </w:r>
-      <w:r>
-        <w:rPr>
-          <w:rFonts w:ascii="Arial" w:hAnsi="Arial" w:cs="Arial" w:hint="cs"/>
-          <w:color w:val="00B050"/>
-          <w:rtl/>
-        </w:rPr>
-        <w:t xml:space="preserve"> כפי שנלמדו בקורסי האלגוריתמים;</w:t>
-      </w:r>
-    </w:p>
-    <w:p>
-      <w:pPr>
-        <w:pStyle w:val="af0"/>
-        <w:numPr>
-          <w:ilvl w:val="0"/>
-          <w:numId w:val="8"/>
-        </w:numPr>
-        <w:suppressAutoHyphens w:val="0"/>
-        <w:bidi/>
-        <w:rPr>
-          <w:rFonts w:ascii="Arial" w:hAnsi="Arial" w:cs="Arial"/>
-          <w:b/>
-          <w:bCs/>
-          <w:sz w:val="28"/>
-          <w:szCs w:val="28"/>
-        </w:rPr>
-      </w:pPr>
-      <w:r>
-        <w:rPr>
-          <w:rFonts w:ascii="Arial" w:hAnsi="Arial" w:cs="Arial" w:hint="cs"/>
-          <w:color w:val="00B050"/>
-          <w:rtl/>
-        </w:rPr>
-        <w:t xml:space="preserve">תיכנות בפייתון </w:t>
-      </w:r>
-      <w:r>
-        <w:rPr>
-          <w:rFonts w:ascii="Arial" w:hAnsi="Arial" w:cs="Arial"/>
-          <w:color w:val="00B050"/>
-          <w:rtl/>
-        </w:rPr>
-        <w:t>–</w:t>
-      </w:r>
-      <w:r>
-        <w:rPr>
-          <w:rFonts w:ascii="Arial" w:hAnsi="Arial" w:cs="Arial" w:hint="cs"/>
-          <w:color w:val="00B050"/>
-          <w:rtl/>
-        </w:rPr>
-        <w:t xml:space="preserve"> כפי שנלמד בקורסי התיכנות.</w:t>
-      </w:r>
-    </w:p>
-    <w:p>
-      <w:pPr>
-        <w:suppressAutoHyphens w:val="0"/>
-        <w:bidi/>
-        <w:ind w:left="26"/>
-        <w:rPr>
-          <w:rFonts w:ascii="Arial" w:hAnsi="Arial" w:cs="Arial"/>
-          <w:color w:val="00B050"/>
-          <w:rtl/>
-        </w:rPr>
-      </w:pPr>
-      <w:r>
-        <w:rPr>
-          <w:rFonts w:ascii="Arial" w:hAnsi="Arial" w:cs="Arial" w:hint="cs"/>
-          <w:color w:val="00B050"/>
-          <w:rtl/>
-        </w:rPr>
-        <w:t>רק סטודנטים שיעברו את הבוחן בהצלחה יוכלו להמשיך בקורס. מטרת הבוחן בשבוע הראשון היא לאפשר לכם לנצל את תקופת השינויים בשבוע השני כדי להירשם לקורס בחירה אחר.</w:t>
-      </w:r>
-    </w:p>
-    <w:p>
-      <w:pPr>
-        <w:suppressAutoHyphens w:val="0"/>
-        <w:bidi/>
-        <w:ind w:left="26"/>
-        <w:rPr>
-          <w:rFonts w:ascii="Arial" w:hAnsi="Arial" w:cs="Arial"/>
         </w:rPr>
       </w:pPr>
     </w:p>
@@ -1183,7 +1010,23 @@
           <w:rtl/>
           <w:lang w:eastAsia="en-US"/>
         </w:rPr>
-        <w:t>הצגת התקדמות של סטודנטים במטלה השבועית ובעבודה;</w:t>
+        <w:t xml:space="preserve">הצגת התקדמות של סטודנטים </w:t>
+      </w:r>
+      <w:r>
+        <w:rPr>
+          <w:rFonts w:ascii="Arial" w:eastAsia="Times New Roman" w:hAnsi="Arial" w:cs="Arial" w:hint="cs"/>
+          <w:rtl/>
+          <w:lang w:eastAsia="en-US"/>
+        </w:rPr>
+        <w:t>בתיכנות האלגוריתם</w:t>
+      </w:r>
+      <w:r>
+        <w:rPr>
+          <w:rFonts w:ascii="Arial" w:eastAsia="Times New Roman" w:hAnsi="Arial" w:cs="Arial"/>
+          <w:rtl/>
+          <w:lang w:eastAsia="en-US"/>
+        </w:rPr>
+        <w:t>;</w:t>
       </w:r>
     </w:p>
     <w:p>
@@ -1220,11 +1063,11 @@
       </w:pPr>
       <w:r>
         <w:rPr>
-          <w:rFonts w:ascii="Arial" w:eastAsia="Times New Roman" w:hAnsi="Arial" w:cs="Arial"/>
+          <w:rFonts w:ascii="Arial" w:eastAsia="Times New Roman" w:hAnsi="Arial" w:cs="Arial" w:hint="cs"/>
           <w:rtl/>
           <w:lang w:eastAsia="en-US"/>
         </w:rPr>
-        <w:t>אופן ההוראה – פרונטלי או בזום, עם או בלי הקלטה – ייקבע בהמשך ע"י הנהלת האוניברסיטה.</w:t>
+        <w:t>הקורס יתקיים בכיתה, וישודר בשידור חי בזום.</w:t>
       </w:r>
     </w:p>
     <w:p>
@@ -1361,6 +1204,7 @@
           <w:rFonts w:ascii="Arial" w:hAnsi="Arial" w:cs="Arial"/>
           <w:rtl/>
         </w:rPr>
+        <w:lastRenderedPageBreak/>
         <w:t xml:space="preserve">כתיבת פונקציה בשפת פייתון המייצגת את האלגוריתם; בדיקות מקיפות בהתאם לסעיף </w:t>
       </w:r>
       <w:r>
@@ -1445,58 +1289,8 @@
         <w:rPr>
           <w:rFonts w:ascii="Arial" w:hAnsi="Arial" w:cs="Arial"/>
         </w:rPr>
-        <w:t xml:space="preserve">networkx, </w:t>
-      </w:r>
-      <w:proofErr w:type="spellStart"/>
-      <w:r>
-        <w:rPr>
-          <w:rFonts w:ascii="Arial" w:hAnsi="Arial" w:cs="Arial"/>
-        </w:rPr>
-        <w:t>sympy</w:t>
-      </w:r>
-      <w:proofErr w:type="spellEnd"/>
-      <w:r>
-        <w:rPr>
-          <w:rFonts w:ascii="Arial" w:hAnsi="Arial" w:cs="Arial"/>
-        </w:rPr>
-        <w:t xml:space="preserve">, </w:t>
-      </w:r>
-      <w:proofErr w:type="spellStart"/>
-      <w:r>
-        <w:rPr>
-          <w:rFonts w:ascii="Arial" w:hAnsi="Arial" w:cs="Arial"/>
-        </w:rPr>
-        <w:t>galgebra</w:t>
-      </w:r>
-      <w:proofErr w:type="spellEnd"/>
-      <w:r>
-        <w:rPr>
-          <w:rFonts w:ascii="Arial" w:hAnsi="Arial" w:cs="Arial"/>
-        </w:rPr>
-        <w:t xml:space="preserve">, </w:t>
-      </w:r>
-      <w:proofErr w:type="spellStart"/>
-      <w:r>
-        <w:rPr>
-          <w:rFonts w:ascii="Arial" w:hAnsi="Arial" w:cs="Arial"/>
-        </w:rPr>
-        <w:t>numpy</w:t>
-      </w:r>
-      <w:proofErr w:type="spellEnd"/>
-      <w:r>
-        <w:rPr>
-          <w:rFonts w:ascii="Arial" w:hAnsi="Arial" w:cs="Arial"/>
-        </w:rPr>
-        <w:t xml:space="preserve">, </w:t>
-      </w:r>
-      <w:proofErr w:type="spellStart"/>
-      <w:r>
-        <w:rPr>
-          <w:rFonts w:ascii="Arial" w:hAnsi="Arial" w:cs="Arial"/>
-        </w:rPr>
-        <w:t>scipy</w:t>
-      </w:r>
-      <w:proofErr w:type="spellEnd"/>
+        <w:t>networkx, sympy, galgebra, numpy, scipy</w:t>
+      </w:r>
       <w:r>
         <w:rPr>
           <w:rFonts w:ascii="Arial" w:hAnsi="Arial" w:cs="Arial"/>
@@ -1722,43 +1516,7 @@
           <w:rtl/>
           <w:lang w:eastAsia="en-US"/>
         </w:rPr>
-        <w:t xml:space="preserve"> - שבו אתם קוראים מאמרים ומכינים מצגת להצגת המאמרים בשיעור. בקורס זה אתם לא רק קוראים אלא גם מתכנתים.  יש הבדל משמעותי מאד בין קריאת מאמר לצורך הכנת מצגת, לבין קריאת מאמר לצורך תיכנות.  תיכנות מאמר דורש הבנה מעמיקה הרבה יותר בפרטי המימוש של האלגוריתם. חייבים להבין את האלגוריתם </w:t>
-      </w:r>
-      <w:proofErr w:type="spellStart"/>
-      <w:r>
-        <w:rPr>
-          <w:rFonts w:ascii="Arial" w:eastAsia="Times New Roman" w:hAnsi="Arial" w:cs="Arial"/>
-          <w:rtl/>
-          <w:lang w:eastAsia="en-US"/>
-        </w:rPr>
-        <w:t>במדוייק</w:t>
-      </w:r>
-      <w:proofErr w:type="spellEnd"/>
-      <w:r>
-        <w:rPr>
-          <w:rFonts w:ascii="Arial" w:eastAsia="Times New Roman" w:hAnsi="Arial" w:cs="Arial"/>
-          <w:rtl/>
-          <w:lang w:eastAsia="en-US"/>
-        </w:rPr>
-        <w:t xml:space="preserve"> – לא מספיק "לספר" אותו במילים כלליות </w:t>
-      </w:r>
-      <w:proofErr w:type="spellStart"/>
-      <w:r>
-        <w:rPr>
-          <w:rFonts w:ascii="Arial" w:eastAsia="Times New Roman" w:hAnsi="Arial" w:cs="Arial"/>
-          <w:rtl/>
-          <w:lang w:eastAsia="en-US"/>
-        </w:rPr>
-        <w:t>וב"נפנופי</w:t>
-      </w:r>
-      <w:proofErr w:type="spellEnd"/>
-      <w:r>
-        <w:rPr>
-          <w:rFonts w:ascii="Arial" w:eastAsia="Times New Roman" w:hAnsi="Arial" w:cs="Arial"/>
-          <w:rtl/>
-          <w:lang w:eastAsia="en-US"/>
-        </w:rPr>
-        <w:t xml:space="preserve"> ידיים". במקרים רבים תוך-כדי תיכנות המאמר מגלים שגיאות ופערים (נושאים לא מוסברים) באלגוריתם. תיכנות האלגוריתם גם דורש מחשבה על סוגי הנתונים ומבני-הנתונים הדרושים, ועל שיקולי יעילות במימוש.</w:t>
+        <w:t xml:space="preserve"> - שבו אתם קוראים מאמרים ומכינים מצגת להצגת המאמרים בשיעור. בקורס זה אתם לא רק קוראים אלא גם מתכנתים.  יש הבדל משמעותי מאד בין קריאת מאמר לצורך הכנת מצגת, לבין קריאת מאמר לצורך תיכנות.  תיכנות מאמר דורש הבנה מעמיקה הרבה יותר בפרטי המימוש של האלגוריתם. חייבים להבין את האלגוריתם במדוייק – לא מספיק "לספר" אותו במילים כלליות וב"נפנופי ידיים". במקרים רבים תוך-כדי תיכנות המאמר מגלים שגיאות ופערים (נושאים לא מוסברים) באלגוריתם. תיכנות האלגוריתם גם דורש מחשבה על סוגי הנתונים ומבני-הנתונים הדרושים, ועל שיקולי יעילות במימוש.</w:t>
       </w:r>
     </w:p>
     <w:p>
@@ -1789,43 +1547,7 @@
           <w:rtl/>
           <w:lang w:eastAsia="en-US"/>
         </w:rPr>
-        <w:t xml:space="preserve"> שבו אתם בוחרים </w:t>
-      </w:r>
-      <w:proofErr w:type="spellStart"/>
-      <w:r>
-        <w:rPr>
-          <w:rFonts w:ascii="Arial" w:eastAsia="Times New Roman" w:hAnsi="Arial" w:cs="Arial"/>
-          <w:rtl/>
-          <w:lang w:eastAsia="en-US"/>
-        </w:rPr>
-        <w:t>פרוייקט</w:t>
-      </w:r>
-      <w:proofErr w:type="spellEnd"/>
-      <w:r>
-        <w:rPr>
-          <w:rFonts w:ascii="Arial" w:eastAsia="Times New Roman" w:hAnsi="Arial" w:cs="Arial"/>
-          <w:rtl/>
-          <w:lang w:eastAsia="en-US"/>
-        </w:rPr>
-        <w:t xml:space="preserve"> יישומי ומתכנתים אותו. בקורס זה אתם מתכנתים נושא מחזית המחקר – אתם מתכנתים אלגוריתם ש(כנראה) אף אחד עדיין לא תיכנת. זה שונה משמעותית </w:t>
-      </w:r>
-      <w:proofErr w:type="spellStart"/>
-      <w:r>
-        <w:rPr>
-          <w:rFonts w:ascii="Arial" w:eastAsia="Times New Roman" w:hAnsi="Arial" w:cs="Arial"/>
-          <w:rtl/>
-          <w:lang w:eastAsia="en-US"/>
-        </w:rPr>
-        <w:t>מתיכנות</w:t>
-      </w:r>
-      <w:proofErr w:type="spellEnd"/>
-      <w:r>
-        <w:rPr>
-          <w:rFonts w:ascii="Arial" w:eastAsia="Times New Roman" w:hAnsi="Arial" w:cs="Arial"/>
-          <w:rtl/>
-          <w:lang w:eastAsia="en-US"/>
-        </w:rPr>
-        <w:t xml:space="preserve"> אפליקציה.</w:t>
+        <w:t xml:space="preserve"> שבו אתם בוחרים פרוייקט יישומי ומתכנתים אותו. בקורס זה אתם מתכנתים נושא מחזית המחקר – אתם מתכנתים אלגוריתם ש(כנראה) אף אחד עדיין לא תיכנת. זה שונה משמעותית מתיכנות אפליקציה.</w:t>
       </w:r>
     </w:p>
     <w:p>
@@ -1958,31 +1680,61 @@
         <w:bidi/>
         <w:rPr>
           <w:rFonts w:ascii="Arial" w:hAnsi="Arial" w:cs="Arial"/>
-        </w:rPr>
-      </w:pPr>
-      <w:r>
-        <w:rPr>
-          <w:rFonts w:ascii="Arial" w:hAnsi="Arial" w:cs="Arial"/>
+          <w:rtl/>
+        </w:rPr>
+      </w:pPr>
+      <w:r>
+        <w:rPr>
+          <w:rFonts w:ascii="Arial" w:hAnsi="Arial" w:cs="Arial" w:hint="cs"/>
           <w:rtl/>
         </w:rPr>
         <w:lastRenderedPageBreak/>
+        <w:t xml:space="preserve">הטבלה </w:t>
+      </w:r>
+      <w:r>
+        <w:rPr>
+          <w:rFonts w:ascii="Arial" w:hAnsi="Arial" w:cs="Arial"/>
+          <w:rtl/>
+        </w:rPr>
         <w:t xml:space="preserve">הבאה מתארת את נושאי הלימוד והמטלות באופן כללי. </w:t>
       </w:r>
-      <w:r>
+    </w:p>
+    <w:p>
+      <w:pPr>
+        <w:suppressAutoHyphens w:val="0"/>
+        <w:bidi/>
         <w:rPr>
           <w:rFonts w:ascii="Arial" w:hAnsi="Arial" w:cs="Arial"/>
           <w:b/>
           <w:bCs/>
-          <w:rtl/>
-        </w:rPr>
-        <w:t>שימו לב</w:t>
-      </w:r>
-      <w:r>
-        <w:rPr>
-          <w:rFonts w:ascii="Arial" w:hAnsi="Arial" w:cs="Arial"/>
-          <w:rtl/>
-        </w:rPr>
-        <w:t>: חלוקת הנושאים לשבועות עשויה להשתנות בהתאם לזמן שייקח ללמד כל נושא.</w:t>
+        </w:rPr>
+      </w:pPr>
+      <w:r>
+        <w:rPr>
+          <w:rFonts w:ascii="Arial" w:hAnsi="Arial" w:cs="Arial" w:hint="cs"/>
+          <w:b/>
+          <w:bCs/>
+          <w:rtl/>
+        </w:rPr>
+        <w:t xml:space="preserve">נושאי הלימוד </w:t>
+      </w:r>
+      <w:r>
+        <w:rPr>
+          <w:rFonts w:ascii="Arial" w:hAnsi="Arial" w:cs="Arial" w:hint="cs"/>
+          <w:b/>
+          <w:bCs/>
+          <w:rtl/>
+        </w:rPr>
+        <w:t xml:space="preserve">וסדרם </w:t>
+      </w:r>
+      <w:r>
+        <w:rPr>
+          <w:rFonts w:ascii="Arial" w:hAnsi="Arial" w:cs="Arial" w:hint="cs"/>
+          <w:b/>
+          <w:bCs/>
+          <w:rtl/>
+        </w:rPr>
+        <w:t>עשויים להשתנות בהתאם להתפתחויות במהלך הסמסטר.</w:t>
       </w:r>
     </w:p>
     <w:p>
@@ -2196,17 +1948,76 @@
               <w:suppressAutoHyphens w:val="0"/>
               <w:bidi/>
               <w:rPr>
-                <w:rFonts w:ascii="Arial" w:hAnsi="Arial" w:cs="Arial"/>
-                <w:color w:val="00B050"/>
+                <w:rFonts w:ascii="Arial" w:eastAsia="Times New Roman" w:hAnsi="Arial" w:cs="Arial"/>
+                <w:color w:val="00B050"/>
+                <w:rtl/>
+                <w:lang w:eastAsia="en-US"/>
               </w:rPr>
             </w:pPr>
             <w:r>
               <w:rPr>
-                <w:rFonts w:ascii="Arial" w:hAnsi="Arial" w:cs="Arial" w:hint="cs"/>
-                <w:color w:val="00B050"/>
-                <w:rtl/>
-              </w:rPr>
-              <w:t>בוחן כניסה.</w:t>
+                <w:rFonts w:ascii="Arial" w:eastAsia="Times New Roman" w:hAnsi="Arial" w:cs="Arial" w:hint="cs"/>
+                <w:b/>
+                <w:bCs/>
+                <w:color w:val="00B050"/>
+                <w:rtl/>
+                <w:lang w:eastAsia="en-US"/>
+              </w:rPr>
+              <w:t>פייתון</w:t>
+            </w:r>
+            <w:r>
+              <w:rPr>
+                <w:rFonts w:ascii="Arial" w:eastAsia="Times New Roman" w:hAnsi="Arial" w:cs="Arial" w:hint="cs"/>
+                <w:b/>
+                <w:bCs/>
+                <w:color w:val="00B050"/>
+                <w:rtl/>
+                <w:lang w:eastAsia="en-US"/>
+              </w:rPr>
+              <w:t xml:space="preserve"> 1</w:t>
+            </w:r>
+            <w:r>
+              <w:rPr>
+                <w:rFonts w:ascii="Arial" w:eastAsia="Times New Roman" w:hAnsi="Arial" w:cs="Arial" w:hint="cs"/>
+                <w:color w:val="00B050"/>
+                <w:rtl/>
+                <w:lang w:eastAsia="en-US"/>
+              </w:rPr>
+              <w:t>: תהליך פיתוח בפייתון: רשימות (</w:t>
+            </w:r>
+            <w:r>
+              <w:rPr>
+                <w:rFonts w:ascii="Arial" w:eastAsia="Times New Roman" w:hAnsi="Arial" w:cs="Arial"/>
+                <w:color w:val="00B050"/>
+                <w:lang w:eastAsia="en-US"/>
+              </w:rPr>
+              <w:t>logging</w:t>
+            </w:r>
+            <w:r>
+              <w:rPr>
+                <w:rFonts w:ascii="Arial" w:eastAsia="Times New Roman" w:hAnsi="Arial" w:cs="Arial" w:hint="cs"/>
+                <w:color w:val="00B050"/>
+                <w:rtl/>
+                <w:lang w:eastAsia="en-US"/>
+              </w:rPr>
+              <w:t>), סביבה וירטואלית (</w:t>
+            </w:r>
+            <w:r>
+              <w:rPr>
+                <w:rFonts w:ascii="Arial" w:eastAsia="Times New Roman" w:hAnsi="Arial" w:cs="Arial"/>
+                <w:color w:val="00B050"/>
+                <w:lang w:eastAsia="en-US"/>
+              </w:rPr>
+              <w:t>virtualenv</w:t>
+            </w:r>
+            <w:r>
+              <w:rPr>
+                <w:rFonts w:ascii="Arial" w:eastAsia="Times New Roman" w:hAnsi="Arial" w:cs="Arial" w:hint="cs"/>
+                <w:color w:val="00B050"/>
+                <w:rtl/>
+                <w:lang w:eastAsia="en-US"/>
+              </w:rPr>
+              <w:t>),</w:t>
             </w:r>
           </w:p>
           <w:p>
@@ -2214,10 +2025,82 @@
               <w:suppressAutoHyphens w:val="0"/>
               <w:bidi/>
               <w:rPr>
-                <w:rFonts w:ascii="Arial" w:hAnsi="Arial" w:cs="Arial"/>
-                <w:color w:val="00B050"/>
+                <w:rFonts w:ascii="Arial" w:eastAsia="Times New Roman" w:hAnsi="Arial" w:cs="Arial"/>
+                <w:color w:val="00B050"/>
+                <w:lang w:eastAsia="en-US"/>
               </w:rPr>
             </w:pPr>
+            <w:r>
+              <w:rPr>
+                <w:rFonts w:ascii="Arial" w:eastAsia="Times New Roman" w:hAnsi="Arial" w:cs="Arial" w:hint="cs"/>
+                <w:color w:val="00B050"/>
+                <w:rtl/>
+                <w:lang w:eastAsia="en-US"/>
+              </w:rPr>
+              <w:t>שילוב בדיקות (</w:t>
+            </w:r>
+            <w:r>
+              <w:rPr>
+                <w:rFonts w:ascii="Arial" w:eastAsia="Times New Roman" w:hAnsi="Arial" w:cs="Arial"/>
+                <w:color w:val="00B050"/>
+                <w:lang w:eastAsia="en-US"/>
+              </w:rPr>
+              <w:t>doctest, pytest</w:t>
+            </w:r>
+            <w:r>
+              <w:rPr>
+                <w:rFonts w:ascii="Arial" w:eastAsia="Times New Roman" w:hAnsi="Arial" w:cs="Arial" w:hint="cs"/>
+                <w:color w:val="00B050"/>
+                <w:rtl/>
+                <w:lang w:eastAsia="en-US"/>
+              </w:rPr>
+              <w:t>) בפעולות גיטהאב (</w:t>
+            </w:r>
+            <w:r>
+              <w:rPr>
+                <w:rFonts w:ascii="Arial" w:eastAsia="Times New Roman" w:hAnsi="Arial" w:cs="Arial"/>
+                <w:color w:val="00B050"/>
+                <w:lang w:eastAsia="en-US"/>
+              </w:rPr>
+              <w:t>GitHub actions</w:t>
+            </w:r>
+            <w:r>
+              <w:rPr>
+                <w:rFonts w:ascii="Arial" w:eastAsia="Times New Roman" w:hAnsi="Arial" w:cs="Arial" w:hint="cs"/>
+                <w:color w:val="00B050"/>
+                <w:rtl/>
+                <w:lang w:eastAsia="en-US"/>
+              </w:rPr>
+              <w:t>).</w:t>
+            </w:r>
+            <w:r>
+              <w:rPr>
+                <w:rFonts w:ascii="Arial" w:eastAsia="Times New Roman" w:hAnsi="Arial" w:cs="Arial"/>
+                <w:color w:val="00B050"/>
+                <w:rtl/>
+                <w:lang w:eastAsia="en-US"/>
+              </w:rPr>
+              <w:t xml:space="preserve"> </w:t>
+            </w:r>
+          </w:p>
+          <w:p>
+            <w:pPr>
+              <w:suppressAutoHyphens w:val="0"/>
+              <w:bidi/>
+              <w:rPr>
+                <w:rFonts w:ascii="Arial" w:hAnsi="Arial" w:cs="Arial"/>
+                <w:color w:val="00B050"/>
+              </w:rPr>
+            </w:pPr>
+            <w:r>
+              <w:rPr>
+                <w:rFonts w:ascii="Arial" w:eastAsia="Times New Roman" w:hAnsi="Arial" w:cs="Arial" w:hint="cs"/>
+                <w:color w:val="00B050"/>
+                <w:rtl/>
+                <w:lang w:eastAsia="en-US"/>
+              </w:rPr>
+              <w:t>תיכנון ובניית בדיקות אקראיות.</w:t>
+            </w:r>
           </w:p>
         </w:tc>
         <w:tc>
@@ -2230,6 +2113,7 @@
               <w:bidi/>
               <w:rPr>
                 <w:rFonts w:ascii="Arial" w:hAnsi="Arial" w:cs="Arial"/>
+                <w:rtl/>
               </w:rPr>
             </w:pPr>
             <w:r>
@@ -2249,6 +2133,35 @@
                 <w:rtl/>
               </w:rPr>
               <w:t xml:space="preserve"> בחירת מאמר [לעוד שבוע].    לאחר קבלת אישור: סיכום המאמר במילים שלכם [לעוד שבועיים].</w:t>
+            </w:r>
+          </w:p>
+          <w:p>
+            <w:pPr>
+              <w:suppressAutoHyphens w:val="0"/>
+              <w:bidi/>
+              <w:rPr>
+                <w:rFonts w:ascii="Arial" w:hAnsi="Arial" w:cs="Arial"/>
+              </w:rPr>
+            </w:pPr>
+            <w:r>
+              <w:rPr>
+                <w:rFonts w:ascii="Arial" w:hAnsi="Arial" w:cs="Arial"/>
+                <w:b/>
+                <w:bCs/>
+                <w:color w:val="00B050"/>
+                <w:rtl/>
+              </w:rPr>
+              <w:t>פייתון</w:t>
+            </w:r>
+            <w:r>
+              <w:rPr>
+                <w:rFonts w:ascii="Arial" w:hAnsi="Arial" w:cs="Arial" w:hint="cs"/>
+                <w:b/>
+                <w:bCs/>
+                <w:color w:val="00B050"/>
+                <w:rtl/>
+              </w:rPr>
+              <w:t xml:space="preserve"> 1.</w:t>
             </w:r>
           </w:p>
         </w:tc>
@@ -2325,12 +2238,21 @@
               <w:bidi/>
               <w:rPr>
                 <w:rFonts w:ascii="Arial" w:eastAsia="Times New Roman" w:hAnsi="Arial" w:cs="Arial"/>
+                <w:color w:val="00B050"/>
+                <w:lang w:eastAsia="en-US"/>
+              </w:rPr>
+            </w:pPr>
+            <w:r>
+              <w:rPr>
+                <w:rFonts w:ascii="Arial" w:eastAsia="Times New Roman" w:hAnsi="Arial" w:cs="Arial"/>
                 <w:b/>
                 <w:bCs/>
                 <w:color w:val="00B050"/>
-                <w:lang w:eastAsia="en-US"/>
-              </w:rPr>
-            </w:pPr>
+                <w:rtl/>
+                <w:lang w:eastAsia="en-US"/>
+              </w:rPr>
+              <w:t xml:space="preserve">פייתון </w:t>
+            </w:r>
             <w:r>
               <w:rPr>
                 <w:rFonts w:ascii="Arial" w:eastAsia="Times New Roman" w:hAnsi="Arial" w:cs="Arial" w:hint="cs"/>
@@ -2340,18 +2262,24 @@
                 <w:rtl/>
                 <w:lang w:eastAsia="en-US"/>
               </w:rPr>
-              <w:t>פייתון</w:t>
+              <w:t xml:space="preserve">2: </w:t>
             </w:r>
             <w:r>
               <w:rPr>
                 <w:rFonts w:ascii="Arial" w:eastAsia="Times New Roman" w:hAnsi="Arial" w:cs="Arial" w:hint="cs"/>
-                <w:b/>
-                <w:bCs/>
-                <w:color w:val="00B050"/>
-                <w:rtl/>
-                <w:lang w:eastAsia="en-US"/>
-              </w:rPr>
-              <w:t xml:space="preserve"> 1</w:t>
+                <w:color w:val="00B050"/>
+                <w:rtl/>
+                <w:lang w:eastAsia="en-US"/>
+              </w:rPr>
+              <w:t>קשטנים (</w:t>
+            </w:r>
+            <w:r>
+              <w:rPr>
+                <w:rFonts w:ascii="Arial" w:eastAsia="Times New Roman" w:hAnsi="Arial" w:cs="Arial"/>
+                <w:color w:val="00B050"/>
+                <w:lang w:eastAsia="en-US"/>
+              </w:rPr>
+              <w:t>decorators</w:t>
             </w:r>
             <w:r>
               <w:rPr>
@@ -2360,7 +2288,16 @@
                 <w:rtl/>
                 <w:lang w:eastAsia="en-US"/>
               </w:rPr>
-              <w:t>: תהליך פיתוח בפייתון: ב</w:t>
+              <w:t xml:space="preserve">), </w:t>
+            </w:r>
+            <w:r>
+              <w:rPr>
+                <w:rFonts w:ascii="Arial" w:eastAsia="Times New Roman" w:hAnsi="Arial" w:cs="Arial"/>
+                <w:color w:val="00B050"/>
+                <w:rtl/>
+                <w:lang w:eastAsia="en-US"/>
+              </w:rPr>
+              <w:t>מנהל</w:t>
             </w:r>
             <w:r>
               <w:rPr>
@@ -2369,15 +2306,16 @@
                 <w:rtl/>
                 <w:lang w:eastAsia="en-US"/>
               </w:rPr>
-              <w:t>דיקות (</w:t>
+              <w:t>י</w:t>
             </w:r>
             <w:r>
               <w:rPr>
                 <w:rFonts w:ascii="Arial" w:eastAsia="Times New Roman" w:hAnsi="Arial" w:cs="Arial"/>
                 <w:color w:val="00B050"/>
-                <w:lang w:eastAsia="en-US"/>
-              </w:rPr>
-              <w:t>doctest, pytest</w:t>
+                <w:rtl/>
+                <w:lang w:eastAsia="en-US"/>
+              </w:rPr>
+              <w:t xml:space="preserve"> הקשר</w:t>
             </w:r>
             <w:r>
               <w:rPr>
@@ -2386,7 +2324,7 @@
                 <w:rtl/>
                 <w:lang w:eastAsia="en-US"/>
               </w:rPr>
-              <w:t>), רשימות (</w:t>
+              <w:t xml:space="preserve"> (</w:t>
             </w:r>
             <w:r>
               <w:rPr>
@@ -2394,7 +2332,7 @@
                 <w:color w:val="00B050"/>
                 <w:lang w:eastAsia="en-US"/>
               </w:rPr>
-              <w:t>logging</w:t>
+              <w:t>context managers</w:t>
             </w:r>
             <w:r>
               <w:rPr>
@@ -2403,15 +2341,32 @@
                 <w:rtl/>
                 <w:lang w:eastAsia="en-US"/>
               </w:rPr>
-              <w:t>), סביבה וירטואלית (</w:t>
+              <w:t>)</w:t>
             </w:r>
             <w:r>
               <w:rPr>
                 <w:rFonts w:ascii="Arial" w:eastAsia="Times New Roman" w:hAnsi="Arial" w:cs="Arial"/>
                 <w:color w:val="00B050"/>
-                <w:lang w:eastAsia="en-US"/>
-              </w:rPr>
-              <w:t>virtualenv</w:t>
+                <w:rtl/>
+                <w:lang w:eastAsia="en-US"/>
+              </w:rPr>
+              <w:t>.</w:t>
+            </w:r>
+            <w:r>
+              <w:rPr>
+                <w:rFonts w:ascii="Arial" w:hAnsi="Arial" w:cs="Arial" w:hint="cs"/>
+                <w:rtl/>
+              </w:rPr>
+              <w:t xml:space="preserve"> </w:t>
+            </w:r>
+            <w:r>
+              <w:rPr>
+                <w:rFonts w:ascii="Arial" w:eastAsia="Times New Roman" w:hAnsi="Arial" w:cs="Arial"/>
+                <w:color w:val="00B050"/>
+                <w:rtl/>
+                <w:lang w:eastAsia="en-US"/>
+              </w:rPr>
+              <w:t>תבניות עיצוב</w:t>
             </w:r>
             <w:r>
               <w:rPr>
@@ -2420,7 +2375,7 @@
                 <w:rtl/>
                 <w:lang w:eastAsia="en-US"/>
               </w:rPr>
-              <w:t>), פעולות גיטהאב (</w:t>
+              <w:t xml:space="preserve"> הרלבנטיות לתיכנות אלגוריתמים: </w:t>
             </w:r>
             <w:r>
               <w:rPr>
@@ -2428,15 +2383,7 @@
                 <w:color w:val="00B050"/>
                 <w:lang w:eastAsia="en-US"/>
               </w:rPr>
-              <w:t>GitHub</w:t>
-            </w:r>
-            <w:r>
-              <w:rPr>
-                <w:rFonts w:ascii="Arial" w:eastAsia="Times New Roman" w:hAnsi="Arial" w:cs="Arial"/>
-                <w:color w:val="00B050"/>
-                <w:lang w:eastAsia="en-US"/>
-              </w:rPr>
-              <w:t xml:space="preserve"> actions</w:t>
+              <w:t>FlyWeight, Strategy, Command</w:t>
             </w:r>
             <w:r>
               <w:rPr>
@@ -2445,16 +2392,7 @@
                 <w:rtl/>
                 <w:lang w:eastAsia="en-US"/>
               </w:rPr>
-              <w:t>).</w:t>
-            </w:r>
-            <w:r>
-              <w:rPr>
-                <w:rFonts w:ascii="Arial" w:eastAsia="Times New Roman" w:hAnsi="Arial" w:cs="Arial"/>
-                <w:color w:val="00B050"/>
-                <w:rtl/>
-                <w:lang w:eastAsia="en-US"/>
-              </w:rPr>
-              <w:t xml:space="preserve"> </w:t>
+              <w:t>.</w:t>
             </w:r>
           </w:p>
         </w:tc>
@@ -2472,6 +2410,7 @@
               <w:rPr>
                 <w:rFonts w:ascii="Arial" w:hAnsi="Arial" w:cs="Arial"/>
                 <w:color w:val="00CC33"/>
+                <w:rtl/>
               </w:rPr>
             </w:pPr>
             <w:r>
@@ -2492,7 +2431,7 @@
                 <w:color w:val="00B050"/>
                 <w:rtl/>
               </w:rPr>
-              <w:t xml:space="preserve"> 1</w:t>
+              <w:t xml:space="preserve"> 2</w:t>
             </w:r>
             <w:r>
               <w:rPr>
@@ -2502,7 +2441,42 @@
                 <w:color w:val="00B050"/>
                 <w:rtl/>
               </w:rPr>
-              <w:t>.</w:t>
+              <w:t>:</w:t>
+            </w:r>
+            <w:r>
+              <w:rPr>
+                <w:rFonts w:ascii="Arial" w:hAnsi="Arial" w:cs="Arial" w:hint="cs"/>
+                <w:b/>
+                <w:bCs/>
+                <w:color w:val="00B050"/>
+              </w:rPr>
+              <w:t xml:space="preserve"> </w:t>
+            </w:r>
+            <w:r>
+              <w:rPr>
+                <w:rFonts w:ascii="Arial" w:hAnsi="Arial" w:cs="Arial" w:hint="cs"/>
+                <w:color w:val="00B050"/>
+                <w:rtl/>
+              </w:rPr>
+              <w:t>דגמי עיצוב</w:t>
+            </w:r>
+            <w:r>
+              <w:rPr>
+                <w:rFonts w:ascii="Arial" w:hAnsi="Arial" w:cs="Arial" w:hint="cs"/>
+                <w:b/>
+                <w:bCs/>
+                <w:color w:val="00B050"/>
+                <w:rtl/>
+              </w:rPr>
+              <w:t xml:space="preserve"> </w:t>
+            </w:r>
+            <w:r>
+              <w:rPr>
+                <w:rFonts w:ascii="Arial" w:hAnsi="Arial" w:cs="Arial" w:hint="cs"/>
+                <w:color w:val="00CC33"/>
+                <w:rtl/>
+              </w:rPr>
+              <w:t>לפיתוח אלגוריתמים.</w:t>
             </w:r>
           </w:p>
         </w:tc>
@@ -2571,7 +2545,7 @@
               <w:suppressAutoHyphens w:val="0"/>
               <w:bidi/>
               <w:rPr>
-                <w:rFonts w:ascii="Arial" w:hAnsi="Arial" w:cs="Arial" w:hint="cs"/>
+                <w:rFonts w:ascii="Arial" w:hAnsi="Arial" w:cs="Arial"/>
                 <w:rtl/>
               </w:rPr>
             </w:pPr>
@@ -2673,26 +2647,10 @@
             <w:r>
               <w:rPr>
                 <w:rFonts w:ascii="Arial" w:hAnsi="Arial" w:cs="Arial"/>
-                <w:color w:val="00B050"/>
-                <w:rtl/>
-              </w:rPr>
-              <w:t>פייתון</w:t>
-            </w:r>
-            <w:r>
-              <w:rPr>
-                <w:rFonts w:ascii="Arial" w:hAnsi="Arial" w:cs="Arial" w:hint="cs"/>
-                <w:color w:val="00B050"/>
-                <w:rtl/>
-              </w:rPr>
-              <w:t xml:space="preserve"> 1</w:t>
-            </w:r>
-            <w:r>
-              <w:rPr>
-                <w:rFonts w:ascii="Arial" w:hAnsi="Arial" w:cs="Arial"/>
-                <w:color w:val="00B050"/>
-                <w:rtl/>
-              </w:rPr>
-              <w:t>.</w:t>
+                <w:color w:val="0070C0"/>
+                <w:rtl/>
+              </w:rPr>
+              <w:t>מאמר: סיכום.</w:t>
             </w:r>
           </w:p>
         </w:tc>
@@ -2709,7 +2667,7 @@
               <w:suppressAutoHyphens w:val="0"/>
               <w:bidi/>
               <w:rPr>
-                <w:rFonts w:ascii="Arial" w:hAnsi="Arial" w:cs="Arial" w:hint="cs"/>
+                <w:rFonts w:ascii="Arial" w:hAnsi="Arial" w:cs="Arial"/>
                 <w:rtl/>
               </w:rPr>
             </w:pPr>
@@ -2733,7 +2691,7 @@
                 <w:rtl/>
                 <w:lang w:eastAsia="en-US"/>
               </w:rPr>
-              <w:t xml:space="preserve">2: </w:t>
+              <w:t>3</w:t>
             </w:r>
             <w:r>
               <w:rPr>
@@ -2742,80 +2700,19 @@
                 <w:rtl/>
                 <w:lang w:eastAsia="en-US"/>
               </w:rPr>
-              <w:t>קשטנים, שיטות-קסם</w:t>
-            </w:r>
-            <w:r>
-              <w:rPr>
-                <w:rFonts w:ascii="Arial" w:eastAsia="Times New Roman" w:hAnsi="Arial" w:cs="Arial" w:hint="cs"/>
-                <w:color w:val="00B050"/>
-                <w:rtl/>
-                <w:lang w:eastAsia="en-US"/>
-              </w:rPr>
-              <w:t xml:space="preserve">, </w:t>
+              <w:t xml:space="preserve">: ספריות לתיכנות מדעי: </w:t>
             </w:r>
             <w:r>
               <w:rPr>
                 <w:rFonts w:ascii="Arial" w:eastAsia="Times New Roman" w:hAnsi="Arial" w:cs="Arial"/>
                 <w:color w:val="00B050"/>
-                <w:rtl/>
-                <w:lang w:eastAsia="en-US"/>
-              </w:rPr>
-              <w:t>מנהל</w:t>
-            </w:r>
-            <w:r>
-              <w:rPr>
-                <w:rFonts w:ascii="Arial" w:eastAsia="Times New Roman" w:hAnsi="Arial" w:cs="Arial" w:hint="cs"/>
-                <w:color w:val="00B050"/>
-                <w:rtl/>
-                <w:lang w:eastAsia="en-US"/>
-              </w:rPr>
-              <w:t>י</w:t>
+                <w:lang w:eastAsia="en-US"/>
+              </w:rPr>
+              <w:t>numpy,  matplotlib,  ,     scipy,   networkx,    cvxpy</w:t>
             </w:r>
             <w:r>
               <w:rPr>
                 <w:rFonts w:ascii="Arial" w:eastAsia="Times New Roman" w:hAnsi="Arial" w:cs="Arial"/>
-                <w:color w:val="00B050"/>
-                <w:rtl/>
-                <w:lang w:eastAsia="en-US"/>
-              </w:rPr>
-              <w:t xml:space="preserve"> הקשר.</w:t>
-            </w:r>
-            <w:r>
-              <w:rPr>
-                <w:rFonts w:ascii="Arial" w:hAnsi="Arial" w:cs="Arial" w:hint="cs"/>
-                <w:rtl/>
-              </w:rPr>
-              <w:t xml:space="preserve"> </w:t>
-            </w:r>
-            <w:r>
-              <w:rPr>
-                <w:rFonts w:ascii="Arial" w:eastAsia="Times New Roman" w:hAnsi="Arial" w:cs="Arial"/>
-                <w:color w:val="00B050"/>
-                <w:rtl/>
-                <w:lang w:eastAsia="en-US"/>
-              </w:rPr>
-              <w:t>תבניות עיצוב</w:t>
-            </w:r>
-            <w:r>
-              <w:rPr>
-                <w:rFonts w:ascii="Arial" w:eastAsia="Times New Roman" w:hAnsi="Arial" w:cs="Arial" w:hint="cs"/>
-                <w:color w:val="00B050"/>
-                <w:rtl/>
-                <w:lang w:eastAsia="en-US"/>
-              </w:rPr>
-              <w:t xml:space="preserve"> הרלבנטיות לתיכנות אלגוריתמים: </w:t>
-            </w:r>
-            <w:r>
-              <w:rPr>
-                <w:rFonts w:ascii="Arial" w:eastAsia="Times New Roman" w:hAnsi="Arial" w:cs="Arial"/>
-                <w:color w:val="00B050"/>
-                <w:lang w:eastAsia="en-US"/>
-              </w:rPr>
-              <w:t>FlyWeight, Strategy, Command</w:t>
-            </w:r>
-            <w:r>
-              <w:rPr>
-                <w:rFonts w:ascii="Arial" w:eastAsia="Times New Roman" w:hAnsi="Arial" w:cs="Arial" w:hint="cs"/>
                 <w:color w:val="00B050"/>
                 <w:rtl/>
                 <w:lang w:eastAsia="en-US"/>
@@ -2843,18 +2740,27 @@
             <w:r>
               <w:rPr>
                 <w:rFonts w:ascii="Arial" w:hAnsi="Arial" w:cs="Arial"/>
-                <w:color w:val="00B050"/>
-                <w:rtl/>
-              </w:rPr>
-              <w:t>פייתון</w:t>
-            </w:r>
-            <w:r>
-              <w:rPr>
-                <w:rFonts w:ascii="Arial" w:hAnsi="Arial" w:cs="Arial" w:hint="cs"/>
-                <w:color w:val="00B050"/>
-                <w:rtl/>
-              </w:rPr>
-              <w:t xml:space="preserve"> 2</w:t>
+                <w:b/>
+                <w:bCs/>
+                <w:color w:val="00B050"/>
+                <w:rtl/>
+              </w:rPr>
+              <w:t>פייתון:</w:t>
+            </w:r>
+            <w:r>
+              <w:rPr>
+                <w:rFonts w:ascii="Arial" w:hAnsi="Arial" w:cs="Arial"/>
+                <w:color w:val="00B050"/>
+                <w:rtl/>
+              </w:rPr>
+              <w:t xml:space="preserve"> </w:t>
+            </w:r>
+            <w:r>
+              <w:rPr>
+                <w:rFonts w:ascii="Arial" w:hAnsi="Arial" w:cs="Arial"/>
+                <w:color w:val="00B050"/>
+              </w:rPr>
+              <w:t>num-stack</w:t>
             </w:r>
             <w:r>
               <w:rPr>
@@ -2864,6 +2770,18 @@
               </w:rPr>
               <w:t>.</w:t>
             </w:r>
+          </w:p>
+          <w:p>
+            <w:pPr>
+              <w:suppressAutoHyphens w:val="0"/>
+              <w:bidi/>
+              <w:rPr>
+                <w:rFonts w:ascii="Arial" w:hAnsi="Arial" w:cs="Arial"/>
+                <w:b/>
+                <w:bCs/>
+                <w:color w:val="00B050"/>
+              </w:rPr>
+            </w:pPr>
           </w:p>
         </w:tc>
       </w:tr>
@@ -2944,15 +2862,7 @@
                 <w:color w:val="0070C0"/>
                 <w:rtl/>
               </w:rPr>
-              <w:t>מאמר: דוגמאות הרצה</w:t>
-            </w:r>
-            <w:r>
-              <w:rPr>
-                <w:rFonts w:ascii="Arial" w:hAnsi="Arial" w:cs="Arial" w:hint="cs"/>
-                <w:color w:val="0070C0"/>
-                <w:rtl/>
-              </w:rPr>
-              <w:t>.</w:t>
+              <w:t>מאמר: דוגמאות הרצה.</w:t>
             </w:r>
           </w:p>
         </w:tc>
@@ -3025,19 +2935,11 @@
             </w:pPr>
             <w:r>
               <w:rPr>
-                <w:rFonts w:ascii="Arial" w:hAnsi="Arial" w:cs="Arial"/>
-                <w:color w:val="00B050"/>
-                <w:rtl/>
-              </w:rPr>
-              <w:t>פייתון</w:t>
-            </w:r>
-            <w:r>
-              <w:rPr>
                 <w:rFonts w:ascii="Arial" w:hAnsi="Arial" w:cs="Arial" w:hint="cs"/>
-                <w:color w:val="00B050"/>
-                <w:rtl/>
-              </w:rPr>
-              <w:t xml:space="preserve"> 2.</w:t>
+                <w:color w:val="0070C0"/>
+                <w:rtl/>
+              </w:rPr>
+              <w:t>מאמר: דוגמאות הרצה.</w:t>
             </w:r>
           </w:p>
         </w:tc>
@@ -3056,6 +2958,7 @@
               <w:rPr>
                 <w:rFonts w:ascii="Arial" w:eastAsia="Times New Roman" w:hAnsi="Arial" w:cs="Arial"/>
                 <w:color w:val="00B050"/>
+                <w:rtl/>
                 <w:lang w:eastAsia="en-US"/>
               </w:rPr>
             </w:pPr>
@@ -3079,7 +2982,7 @@
                 <w:rtl/>
                 <w:lang w:eastAsia="en-US"/>
               </w:rPr>
-              <w:t>3</w:t>
+              <w:t>4</w:t>
             </w:r>
             <w:r>
               <w:rPr>
@@ -3088,62 +2991,85 @@
                 <w:rtl/>
                 <w:lang w:eastAsia="en-US"/>
               </w:rPr>
-              <w:t xml:space="preserve">: ספריות לתיכנות מדעי: </w:t>
-            </w:r>
-            <w:proofErr w:type="spellStart"/>
+              <w:t xml:space="preserve">: </w:t>
+            </w:r>
+            <w:r>
+              <w:rPr>
+                <w:rFonts w:ascii="Arial" w:eastAsia="Times New Roman" w:hAnsi="Arial" w:cs="Arial" w:hint="cs"/>
+                <w:color w:val="00B050"/>
+                <w:rtl/>
+                <w:lang w:eastAsia="en-US"/>
+              </w:rPr>
+              <w:t xml:space="preserve">אלגוריתמים בגרפים בפייתון </w:t>
+            </w:r>
             <w:r>
               <w:rPr>
                 <w:rFonts w:ascii="Arial" w:eastAsia="Times New Roman" w:hAnsi="Arial" w:cs="Arial"/>
                 <w:color w:val="00B050"/>
-                <w:lang w:eastAsia="en-US"/>
-              </w:rPr>
-              <w:t>numpy</w:t>
-            </w:r>
-            <w:proofErr w:type="spellEnd"/>
+                <w:rtl/>
+                <w:lang w:eastAsia="en-US"/>
+              </w:rPr>
+              <w:t>–</w:t>
+            </w:r>
+            <w:r>
+              <w:rPr>
+                <w:rFonts w:ascii="Arial" w:eastAsia="Times New Roman" w:hAnsi="Arial" w:cs="Arial" w:hint="cs"/>
+                <w:color w:val="00B050"/>
+                <w:rtl/>
+                <w:lang w:eastAsia="en-US"/>
+              </w:rPr>
+              <w:t xml:space="preserve"> הספריה </w:t>
+            </w:r>
             <w:r>
               <w:rPr>
                 <w:rFonts w:ascii="Arial" w:eastAsia="Times New Roman" w:hAnsi="Arial" w:cs="Arial"/>
                 <w:color w:val="00B050"/>
                 <w:lang w:eastAsia="en-US"/>
               </w:rPr>
-              <w:t xml:space="preserve">,  matplotlib,  ,     </w:t>
-            </w:r>
-            <w:proofErr w:type="spellStart"/>
+              <w:t xml:space="preserve">networkx, </w:t>
+            </w:r>
+            <w:r>
+              <w:rPr>
+                <w:rFonts w:ascii="Arial" w:eastAsia="Times New Roman" w:hAnsi="Arial" w:cs="Arial" w:hint="cs"/>
+                <w:color w:val="00B050"/>
+                <w:rtl/>
+                <w:lang w:eastAsia="en-US"/>
+              </w:rPr>
+              <w:t>:</w:t>
+            </w:r>
+            <w:r>
+              <w:rPr>
+                <w:rFonts w:ascii="Arial" w:eastAsia="Times New Roman" w:hAnsi="Arial" w:cs="Arial" w:hint="cs"/>
+                <w:color w:val="00B050"/>
+                <w:lang w:eastAsia="en-US"/>
+              </w:rPr>
+              <w:t xml:space="preserve"> </w:t>
+            </w:r>
+            <w:r>
+              <w:rPr>
+                <w:rFonts w:ascii="Arial" w:eastAsia="Times New Roman" w:hAnsi="Arial" w:cs="Arial" w:hint="cs"/>
+                <w:color w:val="00B050"/>
+                <w:rtl/>
+                <w:lang w:eastAsia="en-US"/>
+              </w:rPr>
+              <w:t xml:space="preserve">אלגוריתמים מדויקים ואלגוריתמי קירוב לבעיות </w:t>
+            </w:r>
             <w:r>
               <w:rPr>
                 <w:rFonts w:ascii="Arial" w:eastAsia="Times New Roman" w:hAnsi="Arial" w:cs="Arial"/>
                 <w:color w:val="00B050"/>
                 <w:lang w:eastAsia="en-US"/>
               </w:rPr>
-              <w:t>scipy</w:t>
-            </w:r>
-            <w:proofErr w:type="spellEnd"/>
-            <w:r>
-              <w:rPr>
-                <w:rFonts w:ascii="Arial" w:eastAsia="Times New Roman" w:hAnsi="Arial" w:cs="Arial"/>
-                <w:color w:val="00B050"/>
-                <w:lang w:eastAsia="en-US"/>
-              </w:rPr>
-              <w:t xml:space="preserve">,   networkx,    </w:t>
-            </w:r>
-            <w:proofErr w:type="spellStart"/>
-            <w:r>
-              <w:rPr>
-                <w:rFonts w:ascii="Arial" w:eastAsia="Times New Roman" w:hAnsi="Arial" w:cs="Arial"/>
-                <w:color w:val="00B050"/>
-                <w:lang w:eastAsia="en-US"/>
-              </w:rPr>
-              <w:t>cvxpy</w:t>
-            </w:r>
-            <w:proofErr w:type="spellEnd"/>
-            <w:r>
-              <w:rPr>
-                <w:rFonts w:ascii="Arial" w:eastAsia="Times New Roman" w:hAnsi="Arial" w:cs="Arial"/>
-                <w:color w:val="00B050"/>
-                <w:rtl/>
-                <w:lang w:eastAsia="en-US"/>
-              </w:rPr>
-              <w:t>.</w:t>
+              <w:t>NP</w:t>
+            </w:r>
+            <w:r>
+              <w:rPr>
+                <w:rFonts w:ascii="Arial" w:eastAsia="Times New Roman" w:hAnsi="Arial" w:cs="Arial" w:hint="cs"/>
+                <w:color w:val="00B050"/>
+                <w:rtl/>
+                <w:lang w:eastAsia="en-US"/>
+              </w:rPr>
+              <w:t>-קשות; אלגוריתמים לשרטוט גרפים; גרפים אקראיים; בדיקות ביצועים.</w:t>
             </w:r>
           </w:p>
         </w:tc>
@@ -3270,6 +3196,63 @@
                 <w:lang w:eastAsia="en-US"/>
               </w:rPr>
             </w:pPr>
+            <w:r>
+              <w:rPr>
+                <w:rFonts w:ascii="Arial" w:eastAsia="Times New Roman" w:hAnsi="Arial" w:cs="Arial"/>
+                <w:b/>
+                <w:bCs/>
+                <w:color w:val="00B050"/>
+                <w:rtl/>
+                <w:lang w:eastAsia="en-US"/>
+              </w:rPr>
+              <w:t xml:space="preserve">פייתון </w:t>
+            </w:r>
+            <w:r>
+              <w:rPr>
+                <w:rFonts w:ascii="Arial" w:eastAsia="Times New Roman" w:hAnsi="Arial" w:cs="Arial" w:hint="cs"/>
+                <w:b/>
+                <w:bCs/>
+                <w:color w:val="00B050"/>
+                <w:rtl/>
+                <w:lang w:eastAsia="en-US"/>
+              </w:rPr>
+              <w:t>5</w:t>
+            </w:r>
+            <w:r>
+              <w:rPr>
+                <w:rFonts w:ascii="Arial" w:eastAsia="Times New Roman" w:hAnsi="Arial" w:cs="Arial"/>
+                <w:color w:val="00B050"/>
+                <w:rtl/>
+                <w:lang w:eastAsia="en-US"/>
+              </w:rPr>
+              <w:t xml:space="preserve">: </w:t>
+            </w:r>
+            <w:r>
+              <w:rPr>
+                <w:rFonts w:ascii="Arial" w:eastAsia="Times New Roman" w:hAnsi="Arial" w:cs="Arial" w:hint="cs"/>
+                <w:color w:val="00B050"/>
+                <w:rtl/>
+                <w:lang w:eastAsia="en-US"/>
+              </w:rPr>
+              <w:t xml:space="preserve">מסדי-נתונים: </w:t>
+            </w:r>
+            <w:r>
+              <w:rPr>
+                <w:rFonts w:ascii="Arial" w:eastAsia="Times New Roman" w:hAnsi="Arial" w:cs="Arial"/>
+                <w:color w:val="00B050"/>
+                <w:lang w:eastAsia="en-US"/>
+              </w:rPr>
+              <w:t>pandas, sqlite, sqlalchemy, request, google sheet</w:t>
+            </w:r>
+            <w:r>
+              <w:rPr>
+                <w:rFonts w:ascii="Arial" w:eastAsia="Times New Roman" w:hAnsi="Arial" w:cs="Arial" w:hint="cs"/>
+                <w:color w:val="00B050"/>
+                <w:rtl/>
+                <w:lang w:eastAsia="en-US"/>
+              </w:rPr>
+              <w:t>.</w:t>
+            </w:r>
           </w:p>
         </w:tc>
         <w:tc>
@@ -3279,49 +3262,6 @@
               <w:top w:val="nil"/>
             </w:tcBorders>
           </w:tcPr>
-          <w:p>
-            <w:pPr>
-              <w:suppressAutoHyphens w:val="0"/>
-              <w:bidi/>
-              <w:rPr>
-                <w:rFonts w:ascii="Arial" w:hAnsi="Arial" w:cs="Arial"/>
-                <w:color w:val="00B050"/>
-              </w:rPr>
-            </w:pPr>
-            <w:r>
-              <w:rPr>
-                <w:rFonts w:ascii="Arial" w:hAnsi="Arial" w:cs="Arial"/>
-                <w:b/>
-                <w:bCs/>
-                <w:color w:val="00B050"/>
-                <w:rtl/>
-              </w:rPr>
-              <w:t>פייתון:</w:t>
-            </w:r>
-            <w:r>
-              <w:rPr>
-                <w:rFonts w:ascii="Arial" w:hAnsi="Arial" w:cs="Arial"/>
-                <w:color w:val="00B050"/>
-                <w:rtl/>
-              </w:rPr>
-              <w:t xml:space="preserve"> </w:t>
-            </w:r>
-            <w:r>
-              <w:rPr>
-                <w:rFonts w:ascii="Arial" w:hAnsi="Arial" w:cs="Arial"/>
-                <w:color w:val="00B050"/>
-              </w:rPr>
-              <w:t>num-stack</w:t>
-            </w:r>
-            <w:r>
-              <w:rPr>
-                <w:rFonts w:ascii="Arial" w:hAnsi="Arial" w:cs="Arial"/>
-                <w:color w:val="00B050"/>
-                <w:rtl/>
-              </w:rPr>
-              <w:t>.</w:t>
-            </w:r>
-          </w:p>
           <w:p>
             <w:pPr>
               <w:suppressAutoHyphens w:val="0"/>
@@ -3484,36 +3424,10 @@
             <w:r>
               <w:rPr>
                 <w:rFonts w:ascii="Arial" w:hAnsi="Arial" w:cs="Arial"/>
-                <w:color w:val="00B050"/>
-                <w:rtl/>
-              </w:rPr>
-              <w:t>פייתון</w:t>
-            </w:r>
-            <w:r>
-              <w:rPr>
-                <w:rFonts w:ascii="Arial" w:hAnsi="Arial" w:cs="Arial" w:hint="cs"/>
-                <w:b/>
-                <w:bCs/>
-                <w:color w:val="00B050"/>
-                <w:rtl/>
-              </w:rPr>
-              <w:t xml:space="preserve"> </w:t>
-            </w:r>
-            <w:r>
-              <w:rPr>
-                <w:rFonts w:ascii="Arial" w:hAnsi="Arial" w:cs="Arial" w:hint="cs"/>
-                <w:color w:val="00B050"/>
-                <w:rtl/>
-              </w:rPr>
-              <w:t>3</w:t>
-            </w:r>
-            <w:r>
-              <w:rPr>
-                <w:rFonts w:ascii="Arial" w:hAnsi="Arial" w:cs="Arial"/>
-                <w:color w:val="00B050"/>
-                <w:rtl/>
-              </w:rPr>
-              <w:t>.</w:t>
+                <w:color w:val="0070C0"/>
+                <w:rtl/>
+              </w:rPr>
+              <w:t>מאמר: כותרות ובדיקות-יחידה.</w:t>
             </w:r>
           </w:p>
         </w:tc>
@@ -3555,7 +3469,7 @@
                 <w:rtl/>
                 <w:lang w:eastAsia="en-US"/>
               </w:rPr>
-              <w:t>4</w:t>
+              <w:t>6</w:t>
             </w:r>
             <w:r>
               <w:rPr>
@@ -3620,52 +3534,14 @@
               </w:rPr>
               <w:t xml:space="preserve">שיפור זמן ריצת התוכנית: </w:t>
             </w:r>
-            <w:proofErr w:type="spellStart"/>
             <w:r>
               <w:rPr>
                 <w:rFonts w:ascii="Arial" w:eastAsia="Times New Roman" w:hAnsi="Arial" w:cs="Arial"/>
                 <w:color w:val="00B050"/>
                 <w:lang w:eastAsia="en-US"/>
               </w:rPr>
-              <w:t>cython</w:t>
-            </w:r>
-            <w:proofErr w:type="spellEnd"/>
-            <w:r>
-              <w:rPr>
-                <w:rFonts w:ascii="Arial" w:eastAsia="Times New Roman" w:hAnsi="Arial" w:cs="Arial"/>
-                <w:color w:val="00B050"/>
-                <w:lang w:eastAsia="en-US"/>
-              </w:rPr>
-              <w:t xml:space="preserve">, </w:t>
-            </w:r>
-            <w:proofErr w:type="spellStart"/>
-            <w:r>
-              <w:rPr>
-                <w:rFonts w:ascii="Arial" w:eastAsia="Times New Roman" w:hAnsi="Arial" w:cs="Arial"/>
-                <w:color w:val="00B050"/>
-                <w:lang w:eastAsia="en-US"/>
-              </w:rPr>
-              <w:t>cppyy</w:t>
-            </w:r>
-            <w:proofErr w:type="spellEnd"/>
-            <w:r>
-              <w:rPr>
-                <w:rFonts w:ascii="Arial" w:eastAsia="Times New Roman" w:hAnsi="Arial" w:cs="Arial"/>
-                <w:color w:val="00B050"/>
-                <w:lang w:eastAsia="en-US"/>
-              </w:rPr>
-              <w:t xml:space="preserve">, </w:t>
-            </w:r>
-            <w:proofErr w:type="spellStart"/>
-            <w:r>
-              <w:rPr>
-                <w:rFonts w:ascii="Arial" w:eastAsia="Times New Roman" w:hAnsi="Arial" w:cs="Arial"/>
-                <w:color w:val="00B050"/>
-                <w:lang w:eastAsia="en-US"/>
-              </w:rPr>
-              <w:t>pypy</w:t>
-            </w:r>
-            <w:proofErr w:type="spellEnd"/>
+              <w:t>cython, cppyy, pypy</w:t>
+            </w:r>
             <w:r>
               <w:rPr>
                 <w:rFonts w:ascii="Arial" w:eastAsia="Times New Roman" w:hAnsi="Arial" w:cstheme="minorBidi"/>
@@ -3675,7 +3551,6 @@
               </w:rPr>
               <w:t xml:space="preserve"> ו- </w:t>
             </w:r>
-            <w:proofErr w:type="spellStart"/>
             <w:r>
               <w:rPr>
                 <w:rFonts w:ascii="Arial" w:eastAsia="Times New Roman" w:hAnsi="Arial" w:cstheme="minorBidi"/>
@@ -3684,7 +3559,6 @@
               </w:rPr>
               <w:t>numba</w:t>
             </w:r>
-            <w:proofErr w:type="spellEnd"/>
             <w:r>
               <w:rPr>
                 <w:rFonts w:ascii="Arial" w:eastAsia="Times New Roman" w:hAnsi="Arial" w:cstheme="minorBidi"/>
@@ -3914,8 +3788,10 @@
               <w:suppressAutoHyphens w:val="0"/>
               <w:bidi/>
               <w:rPr>
-                <w:rFonts w:ascii="Arial" w:hAnsi="Arial" w:cs="Arial"/>
-                <w:color w:val="00B050"/>
+                <w:rFonts w:ascii="Arial" w:eastAsia="Times New Roman" w:hAnsi="Arial" w:cs="Arial"/>
+                <w:color w:val="00B050"/>
+                <w:rtl/>
+                <w:lang w:eastAsia="en-US"/>
               </w:rPr>
             </w:pPr>
             <w:r>
@@ -3938,7 +3814,7 @@
                 <w:rtl/>
                 <w:lang w:eastAsia="en-US"/>
               </w:rPr>
-              <w:t>5</w:t>
+              <w:t>7</w:t>
             </w:r>
             <w:r>
               <w:rPr>
@@ -3961,84 +3837,18 @@
               <w:rPr>
                 <w:rFonts w:ascii="Arial" w:eastAsia="Times New Roman" w:hAnsi="Arial" w:cs="Arial"/>
                 <w:color w:val="00B050"/>
+                <w:lang w:eastAsia="en-US"/>
+              </w:rPr>
+              <w:t>, gunicorn</w:t>
+            </w:r>
+            <w:r>
+              <w:rPr>
+                <w:rFonts w:ascii="Arial" w:eastAsia="Times New Roman" w:hAnsi="Arial" w:cs="Arial" w:hint="cs"/>
+                <w:color w:val="00B050"/>
                 <w:rtl/>
                 <w:lang w:eastAsia="en-US"/>
               </w:rPr>
               <w:t>.</w:t>
-            </w:r>
-          </w:p>
-          <w:p>
-            <w:pPr>
-              <w:suppressAutoHyphens w:val="0"/>
-              <w:bidi/>
-              <w:rPr>
-                <w:rFonts w:ascii="Arial" w:eastAsia="Times New Roman" w:hAnsi="Arial" w:cs="Arial"/>
-                <w:color w:val="00B050"/>
-                <w:lang w:eastAsia="en-US"/>
-              </w:rPr>
-            </w:pPr>
-            <w:r>
-              <w:rPr>
-                <w:rFonts w:ascii="Arial" w:eastAsia="Times New Roman" w:hAnsi="Arial" w:cs="Arial"/>
-                <w:color w:val="00B050"/>
-                <w:rtl/>
-                <w:lang w:eastAsia="en-US"/>
-              </w:rPr>
-              <w:t xml:space="preserve">* </w:t>
-            </w:r>
-            <w:r>
-              <w:rPr>
-                <w:rFonts w:ascii="Arial" w:eastAsia="Times New Roman" w:hAnsi="Arial" w:cs="Arial"/>
-                <w:color w:val="00B050"/>
-                <w:lang w:eastAsia="en-US"/>
-              </w:rPr>
-              <w:t xml:space="preserve">rest </w:t>
-            </w:r>
-            <w:proofErr w:type="spellStart"/>
-            <w:r>
-              <w:rPr>
-                <w:rFonts w:ascii="Arial" w:eastAsia="Times New Roman" w:hAnsi="Arial" w:cs="Arial"/>
-                <w:color w:val="00B050"/>
-                <w:lang w:eastAsia="en-US"/>
-              </w:rPr>
-              <w:t>api</w:t>
-            </w:r>
-            <w:proofErr w:type="spellEnd"/>
-            <w:r>
-              <w:rPr>
-                <w:rFonts w:ascii="Arial" w:eastAsia="Times New Roman" w:hAnsi="Arial" w:cs="Arial"/>
-                <w:color w:val="00B050"/>
-                <w:rtl/>
-                <w:lang w:eastAsia="en-US"/>
-              </w:rPr>
-              <w:t>.</w:t>
-            </w:r>
-          </w:p>
-          <w:p>
-            <w:pPr>
-              <w:suppressAutoHyphens w:val="0"/>
-              <w:bidi/>
-              <w:rPr>
-                <w:rFonts w:ascii="Arial" w:hAnsi="Arial" w:cs="Arial"/>
-                <w:color w:val="00B050"/>
-              </w:rPr>
-            </w:pPr>
-            <w:r>
-              <w:rPr>
-                <w:rFonts w:ascii="Arial" w:eastAsia="Times New Roman" w:hAnsi="Arial" w:cs="Arial"/>
-                <w:color w:val="00B050"/>
-                <w:lang w:eastAsia="en-US"/>
-              </w:rPr>
-              <w:t>google spread</w:t>
-            </w:r>
-            <w:r>
-              <w:rPr>
-                <w:rFonts w:ascii="Arial" w:eastAsia="Times New Roman" w:hAnsi="Arial" w:cs="Arial"/>
-                <w:color w:val="00B050"/>
-                <w:rtl/>
-                <w:lang w:eastAsia="en-US"/>
-              </w:rPr>
-              <w:t>?</w:t>
             </w:r>
           </w:p>
         </w:tc>
@@ -4195,7 +4005,7 @@
                 <w:rtl/>
                 <w:lang w:eastAsia="en-US"/>
               </w:rPr>
-              <w:t>6</w:t>
+              <w:t>8</w:t>
             </w:r>
             <w:r>
               <w:rPr>
@@ -4206,7 +4016,6 @@
               </w:rPr>
               <w:t xml:space="preserve">: חבילות. פרסום חבילות ב- </w:t>
             </w:r>
-            <w:proofErr w:type="spellStart"/>
             <w:r>
               <w:rPr>
                 <w:rFonts w:ascii="Arial" w:eastAsia="Times New Roman" w:hAnsi="Arial" w:cs="Arial"/>
@@ -4215,7 +4024,6 @@
               </w:rPr>
               <w:t>PyPI</w:t>
             </w:r>
-            <w:proofErr w:type="spellEnd"/>
             <w:r>
               <w:rPr>
                 <w:rFonts w:ascii="Arial" w:eastAsia="Times New Roman" w:hAnsi="Arial" w:cs="Arial"/>
@@ -4266,25 +4074,7 @@
                 <w:color w:val="0070C0"/>
                 <w:rtl/>
               </w:rPr>
-              <w:t xml:space="preserve">: </w:t>
-            </w:r>
-            <w:proofErr w:type="spellStart"/>
-            <w:r>
-              <w:rPr>
-                <w:rFonts w:ascii="Arial" w:hAnsi="Arial" w:cs="Arial"/>
-                <w:color w:val="0070C0"/>
-                <w:rtl/>
-              </w:rPr>
-              <w:t>פירסום</w:t>
-            </w:r>
-            <w:proofErr w:type="spellEnd"/>
-            <w:r>
-              <w:rPr>
-                <w:rFonts w:ascii="Arial" w:hAnsi="Arial" w:cs="Arial"/>
-                <w:color w:val="0070C0"/>
-                <w:rtl/>
-              </w:rPr>
-              <w:t xml:space="preserve"> האלגוריתם שלכם כחבילה.</w:t>
+              <w:t>: פירסום האלגוריתם שלכם כחבילה.</w:t>
             </w:r>
           </w:p>
         </w:tc>
@@ -4335,12 +4125,21 @@
             </w:pPr>
             <w:r>
               <w:rPr>
+                <w:rFonts w:ascii="Arial" w:eastAsia="Times New Roman" w:hAnsi="Arial" w:cs="Arial" w:hint="cs"/>
+                <w:color w:val="0070C0"/>
+                <w:rtl/>
+                <w:lang w:eastAsia="en-US"/>
+              </w:rPr>
+              <w:t>השלמת מימושים</w:t>
+            </w:r>
+            <w:r>
+              <w:rPr>
                 <w:rFonts w:ascii="Arial" w:eastAsia="Times New Roman" w:hAnsi="Arial" w:cs="Arial"/>
                 <w:color w:val="0070C0"/>
                 <w:rtl/>
                 <w:lang w:eastAsia="en-US"/>
               </w:rPr>
-              <w:t>מימושים.</w:t>
+              <w:t>.</w:t>
             </w:r>
           </w:p>
         </w:tc>
@@ -4391,6 +4190,28 @@
         <w:bidi/>
         <w:rPr>
           <w:rFonts w:ascii="Arial" w:eastAsia="Times New Roman" w:hAnsi="Arial" w:cs="Arial"/>
+          <w:rtl/>
+          <w:lang w:eastAsia="en-US"/>
+        </w:rPr>
+      </w:pPr>
+    </w:p>
+    <w:p>
+      <w:pPr>
+        <w:suppressAutoHyphens w:val="0"/>
+        <w:bidi/>
+        <w:rPr>
+          <w:rFonts w:ascii="Arial" w:eastAsia="Times New Roman" w:hAnsi="Arial" w:cs="Arial"/>
+          <w:rtl/>
+          <w:lang w:eastAsia="en-US"/>
+        </w:rPr>
+      </w:pPr>
+    </w:p>
+    <w:p>
+      <w:pPr>
+        <w:suppressAutoHyphens w:val="0"/>
+        <w:bidi/>
+        <w:rPr>
+          <w:rFonts w:ascii="Arial" w:eastAsia="Times New Roman" w:hAnsi="Arial" w:cs="Arial"/>
           <w:lang w:eastAsia="en-US"/>
         </w:rPr>
       </w:pPr>
@@ -4480,23 +4301,7 @@
           <w:rFonts w:ascii="Arial" w:hAnsi="Arial" w:cs="Arial"/>
           <w:rtl/>
         </w:rPr>
-        <w:t xml:space="preserve">כל חומר הלימוד הדרוש לקורס נמצא באתר הקורס </w:t>
-      </w:r>
-      <w:proofErr w:type="spellStart"/>
-      <w:r>
-        <w:rPr>
-          <w:rFonts w:ascii="Arial" w:hAnsi="Arial" w:cs="Arial"/>
-          <w:rtl/>
-        </w:rPr>
-        <w:t>בגיטהאב</w:t>
-      </w:r>
-      <w:proofErr w:type="spellEnd"/>
-      <w:r>
-        <w:rPr>
-          <w:rFonts w:ascii="Arial" w:hAnsi="Arial" w:cs="Arial"/>
-          <w:rtl/>
-        </w:rPr>
-        <w:t xml:space="preserve">. רוב הלימוד יתבצע ע"פ רשימת מאמרים שתתעדכן מדי שנה בהתאם לחידושים בחזית המחקר. </w:t>
+        <w:t xml:space="preserve">כל חומר הלימוד הדרוש לקורס נמצא באתר הקורס בגיטהאב. רוב הלימוד יתבצע ע"פ רשימת מאמרים שתתעדכן מדי שנה בהתאם לחידושים בחזית המחקר. </w:t>
       </w:r>
     </w:p>
     <w:p>
@@ -4550,43 +4355,7 @@
           <w:rFonts w:ascii="Arial" w:hAnsi="Arial" w:cs="Arial"/>
           <w:u w:val="none"/>
         </w:rPr>
-        <w:t xml:space="preserve"> </w:t>
-      </w:r>
-      <w:proofErr w:type="gramStart"/>
-      <w:r>
-        <w:rPr>
-          <w:rStyle w:val="Hyperlink"/>
-          <w:rFonts w:ascii="Arial" w:hAnsi="Arial" w:cs="Arial"/>
-          <w:u w:val="none"/>
-        </w:rPr>
-        <w:t>-  David</w:t>
-      </w:r>
-      <w:proofErr w:type="gramEnd"/>
-      <w:r>
-        <w:rPr>
-          <w:rStyle w:val="Hyperlink"/>
-          <w:rFonts w:ascii="Arial" w:hAnsi="Arial" w:cs="Arial"/>
-          <w:u w:val="none"/>
-        </w:rPr>
-        <w:t xml:space="preserve"> </w:t>
-      </w:r>
-      <w:proofErr w:type="spellStart"/>
-      <w:r>
-        <w:rPr>
-          <w:rStyle w:val="Hyperlink"/>
-          <w:rFonts w:ascii="Arial" w:hAnsi="Arial" w:cs="Arial"/>
-          <w:u w:val="none"/>
-        </w:rPr>
-        <w:t>Kopec</w:t>
-      </w:r>
-      <w:proofErr w:type="spellEnd"/>
-      <w:r>
-        <w:rPr>
-          <w:rStyle w:val="Hyperlink"/>
-          <w:rFonts w:ascii="Arial" w:hAnsi="Arial" w:cs="Arial"/>
-          <w:u w:val="none"/>
-        </w:rPr>
-        <w:t xml:space="preserve">, 2019 </w:t>
+        <w:t xml:space="preserve"> -  David Kopec, 2019 </w:t>
       </w:r>
       <w:r>
         <w:rPr>
@@ -4657,25 +4426,7 @@
           <w:rFonts w:ascii="Arial" w:hAnsi="Arial" w:cs="Arial"/>
           <w:u w:val="none"/>
         </w:rPr>
-        <w:t xml:space="preserve"> – </w:t>
-      </w:r>
-      <w:proofErr w:type="spellStart"/>
-      <w:r>
-        <w:rPr>
-          <w:rStyle w:val="Hyperlink"/>
-          <w:rFonts w:ascii="Arial" w:hAnsi="Arial" w:cs="Arial"/>
-          <w:u w:val="none"/>
-        </w:rPr>
-        <w:t>Basnat</w:t>
-      </w:r>
-      <w:proofErr w:type="spellEnd"/>
-      <w:r>
-        <w:rPr>
-          <w:rStyle w:val="Hyperlink"/>
-          <w:rFonts w:ascii="Arial" w:hAnsi="Arial" w:cs="Arial"/>
-          <w:u w:val="none"/>
-        </w:rPr>
-        <w:t xml:space="preserve"> Agarwal, 2018  </w:t>
+        <w:t xml:space="preserve"> – Basnat Agarwal, 2018  </w:t>
       </w:r>
       <w:r>
         <w:rPr>
@@ -4815,22 +4566,7 @@
           <w:rtl/>
         </w:rPr>
         <w:br/>
-      </w:r>
-      <w:proofErr w:type="spellStart"/>
-      <w:r>
-        <w:rPr>
-          <w:rFonts w:ascii="Arial" w:hAnsi="Arial" w:cs="Arial"/>
-          <w:rtl/>
-        </w:rPr>
-        <w:t>פלייליסט</w:t>
-      </w:r>
-      <w:proofErr w:type="spellEnd"/>
-      <w:r>
-        <w:rPr>
-          <w:rFonts w:ascii="Arial" w:hAnsi="Arial" w:cs="Arial"/>
-          <w:rtl/>
-        </w:rPr>
-        <w:t xml:space="preserve"> בנושא </w:t>
+        <w:t xml:space="preserve">פלייליסט בנושא </w:t>
       </w:r>
       <w:r>
         <w:rPr>
@@ -4873,31 +4609,14 @@
           <w:rtl/>
         </w:rPr>
         <w:br/>
-      </w:r>
-      <w:proofErr w:type="spellStart"/>
-      <w:r>
-        <w:rPr>
-          <w:rFonts w:ascii="Arial" w:hAnsi="Arial" w:cs="Arial"/>
-          <w:rtl/>
-        </w:rPr>
-        <w:t>פלייליסט</w:t>
-      </w:r>
-      <w:proofErr w:type="spellEnd"/>
-      <w:r>
-        <w:rPr>
-          <w:rFonts w:ascii="Arial" w:hAnsi="Arial" w:cs="Arial"/>
-          <w:rtl/>
-        </w:rPr>
-        <w:t xml:space="preserve"> בנושא </w:t>
-      </w:r>
-      <w:proofErr w:type="spellStart"/>
+        <w:t xml:space="preserve">פלייליסט בנושא </w:t>
+      </w:r>
       <w:r>
         <w:rPr>
           <w:rFonts w:ascii="Arial" w:hAnsi="Arial" w:cs="Arial"/>
         </w:rPr>
         <w:t>django</w:t>
       </w:r>
-      <w:proofErr w:type="spellEnd"/>
       <w:r>
         <w:rPr>
           <w:rFonts w:ascii="Arial" w:hAnsi="Arial" w:cs="Arial"/>

--- a/syllabus.docx
+++ b/syllabus.docx
@@ -5,7 +5,7 @@
   <w:body>
     <w:p>
       <w:pPr>
-        <w:pStyle w:val="a0"/>
+        <w:pStyle w:val="BodyText"/>
         <w:bidi/>
         <w:spacing w:after="0"/>
         <w:jc w:val="center"/>
@@ -47,7 +47,7 @@
     </w:p>
     <w:p>
       <w:pPr>
-        <w:pStyle w:val="a0"/>
+        <w:pStyle w:val="BodyText"/>
         <w:bidi/>
         <w:spacing w:after="0"/>
         <w:jc w:val="center"/>
@@ -164,7 +164,7 @@
     </w:p>
     <w:p>
       <w:pPr>
-        <w:pStyle w:val="a0"/>
+        <w:pStyle w:val="BodyText"/>
         <w:bidi/>
         <w:spacing w:after="0"/>
         <w:jc w:val="center"/>
@@ -217,7 +217,7 @@
     </w:p>
     <w:p>
       <w:pPr>
-        <w:pStyle w:val="a0"/>
+        <w:pStyle w:val="BodyText"/>
         <w:bidi/>
         <w:spacing w:after="0"/>
         <w:jc w:val="center"/>
@@ -268,7 +268,7 @@
     </w:p>
     <w:p>
       <w:pPr>
-        <w:pStyle w:val="a0"/>
+        <w:pStyle w:val="BodyText"/>
         <w:bidi/>
         <w:spacing w:after="0"/>
         <w:jc w:val="center"/>
@@ -328,7 +328,7 @@
     </w:p>
     <w:p>
       <w:pPr>
-        <w:pStyle w:val="a0"/>
+        <w:pStyle w:val="BodyText"/>
         <w:bidi/>
         <w:spacing w:after="0"/>
         <w:jc w:val="center"/>
@@ -743,7 +743,7 @@
     </w:p>
     <w:p>
       <w:pPr>
-        <w:pStyle w:val="af0"/>
+        <w:pStyle w:val="ListParagraph"/>
         <w:numPr>
           <w:ilvl w:val="0"/>
           <w:numId w:val="11"/>
@@ -824,7 +824,7 @@
     </w:p>
     <w:p>
       <w:pPr>
-        <w:pStyle w:val="af0"/>
+        <w:pStyle w:val="ListParagraph"/>
         <w:numPr>
           <w:ilvl w:val="0"/>
           <w:numId w:val="11"/>
@@ -886,7 +886,7 @@
     </w:p>
     <w:p>
       <w:pPr>
-        <w:pStyle w:val="af0"/>
+        <w:pStyle w:val="ListParagraph"/>
         <w:numPr>
           <w:ilvl w:val="0"/>
           <w:numId w:val="11"/>
@@ -1147,7 +1147,35 @@
           <w:rFonts w:ascii="Arial" w:hAnsi="Arial" w:cs="Arial"/>
           <w:rtl/>
         </w:rPr>
-        <w:t>במהלך הקורס תבחרו מאמר מחקרי מהשנים האחרונות המתאר אלגוריתם חדש. תוכלו לבחור בין אלגוריתמים בתחומים שונים, כגון: תורת הגרפים, גיאומטריה חישובית, אופטימיזציה, קומבינטוריקה, כלכלה ותורת המשחקים. לאחר מכן תנתחו את המאמר לפי השלבים הבאים:</w:t>
+        <w:t>במהלך הקורס תבחרו מאמר מחקרי מהשנים האחרונות המתאר אלגוריתם</w:t>
+      </w:r>
+      <w:r>
+        <w:rPr>
+          <w:rFonts w:ascii="Arial" w:hAnsi="Arial" w:cs="Arial" w:hint="cs"/>
+          <w:rtl/>
+        </w:rPr>
+        <w:t xml:space="preserve"> כלשהו, בנושאים כגון </w:t>
+      </w:r>
+      <w:r>
+        <w:rPr>
+          <w:rFonts w:ascii="Arial" w:hAnsi="Arial" w:cs="Arial"/>
+          <w:rtl/>
+        </w:rPr>
+        <w:t xml:space="preserve">תורת הגרפים, גיאומטריה חישובית, אופטימיזציה, קומבינטוריקה, כלכלה </w:t>
+      </w:r>
+      <w:r>
+        <w:rPr>
+          <w:rFonts w:ascii="Arial" w:hAnsi="Arial" w:cs="Arial" w:hint="cs"/>
+          <w:rtl/>
+        </w:rPr>
+        <w:t>א</w:t>
+      </w:r>
+      <w:r>
+        <w:rPr>
+          <w:rFonts w:ascii="Arial" w:hAnsi="Arial" w:cs="Arial"/>
+          <w:rtl/>
+        </w:rPr>
+        <w:t>ותורת המשחקים. לאחר מכן תנתחו את המאמר לפי השלבים הבאים:</w:t>
       </w:r>
     </w:p>
     <w:p>
@@ -1516,7 +1544,23 @@
           <w:rtl/>
           <w:lang w:eastAsia="en-US"/>
         </w:rPr>
-        <w:t xml:space="preserve"> - שבו אתם קוראים מאמרים ומכינים מצגת להצגת המאמרים בשיעור. בקורס זה אתם לא רק קוראים אלא גם מתכנתים.  יש הבדל משמעותי מאד בין קריאת מאמר לצורך הכנת מצגת, לבין קריאת מאמר לצורך תיכנות.  תיכנות מאמר דורש הבנה מעמיקה הרבה יותר בפרטי המימוש של האלגוריתם. חייבים להבין את האלגוריתם במדוייק – לא מספיק "לספר" אותו במילים כלליות וב"נפנופי ידיים". במקרים רבים תוך-כדי תיכנות המאמר מגלים שגיאות ופערים (נושאים לא מוסברים) באלגוריתם. תיכנות האלגוריתם גם דורש מחשבה על סוגי הנתונים ומבני-הנתונים הדרושים, ועל שיקולי יעילות במימוש.</w:t>
+        <w:t xml:space="preserve"> - שבו אתם קוראים מאמרים ומכינים מצגת להצגת המאמרים בשיעור. בקורס </w:t>
+      </w:r>
+      <w:r>
+        <w:rPr>
+          <w:rFonts w:ascii="Arial" w:eastAsia="Times New Roman" w:hAnsi="Arial" w:cs="Arial" w:hint="cs"/>
+          <w:rtl/>
+          <w:lang w:eastAsia="en-US"/>
+        </w:rPr>
+        <w:t xml:space="preserve">הנוכחי </w:t>
+      </w:r>
+      <w:r>
+        <w:rPr>
+          <w:rFonts w:ascii="Arial" w:eastAsia="Times New Roman" w:hAnsi="Arial" w:cs="Arial"/>
+          <w:rtl/>
+          <w:lang w:eastAsia="en-US"/>
+        </w:rPr>
+        <w:t>אתם לא רק קוראים אלא גם מתכנתים.  יש הבדל משמעותי מאד בין קריאת מאמר לצורך הכנת מצגת, לבין קריאת מאמר לצורך תיכנות.  תיכנות מאמר דורש הבנה מעמיקה הרבה יותר בפרטי המימוש של האלגוריתם. חייבים להבין את האלגוריתם במדוייק – לא מספיק "לספר" אותו במילים כלליות וב"נפנופי ידיים". במקרים רבים תוך-כדי תיכנות המאמר מגלים שגיאות ופערים (נושאים לא מוסברים) באלגוריתם. תיכנות האלגוריתם גם דורש מחשבה על סוגי הנתונים ומבני-הנתונים הדרושים, ועל שיקולי יעילות במימוש.</w:t>
       </w:r>
     </w:p>
     <w:p>
@@ -1547,7 +1591,23 @@
           <w:rtl/>
           <w:lang w:eastAsia="en-US"/>
         </w:rPr>
-        <w:t xml:space="preserve"> שבו אתם בוחרים פרוייקט יישומי ומתכנתים אותו. בקורס זה אתם מתכנתים נושא מחזית המחקר – אתם מתכנתים אלגוריתם ש(כנראה) אף אחד עדיין לא תיכנת. זה שונה משמעותית מתיכנות אפליקציה.</w:t>
+        <w:t xml:space="preserve"> שבו אתם בוחרים פרוייקט יישומי ומתכנתים אותו. בקורס </w:t>
+      </w:r>
+      <w:r>
+        <w:rPr>
+          <w:rFonts w:ascii="Arial" w:eastAsia="Times New Roman" w:hAnsi="Arial" w:cs="Arial" w:hint="cs"/>
+          <w:rtl/>
+          <w:lang w:eastAsia="en-US"/>
+        </w:rPr>
+        <w:t xml:space="preserve">הנוכחי </w:t>
+      </w:r>
+      <w:r>
+        <w:rPr>
+          <w:rFonts w:ascii="Arial" w:eastAsia="Times New Roman" w:hAnsi="Arial" w:cs="Arial"/>
+          <w:rtl/>
+          <w:lang w:eastAsia="en-US"/>
+        </w:rPr>
+        <w:t>אתם מתכנתים נושא מחזית המחקר – אתם מתכנתים אלגוריתם ש(כנראה) אף אחד עדיין לא תיכנת. זה שונה משמעותית מתיכנות אפליקציה.</w:t>
       </w:r>
     </w:p>
     <w:p>
@@ -1707,6 +1767,7 @@
           <w:rFonts w:ascii="Arial" w:hAnsi="Arial" w:cs="Arial"/>
           <w:b/>
           <w:bCs/>
+          <w:rtl/>
         </w:rPr>
       </w:pPr>
       <w:r>
@@ -1749,7 +1810,7 @@
     </w:p>
     <w:tbl>
       <w:tblPr>
-        <w:tblStyle w:val="af1"/>
+        <w:tblStyle w:val="TableGrid"/>
         <w:bidiVisual/>
         <w:tblW w:w="9664" w:type="dxa"/>
         <w:tblLook w:val="04A0" w:firstRow="1" w:lastRow="0" w:firstColumn="1" w:lastColumn="0" w:noHBand="0" w:noVBand="1"/>
@@ -1866,6 +1927,9 @@
         </w:tc>
       </w:tr>
       <w:tr>
+        <w:trPr>
+          <w:trHeight w:val="1992"/>
+        </w:trPr>
         <w:tc>
           <w:tcPr>
             <w:tcW w:w="781" w:type="dxa"/>
@@ -1931,7 +1995,6 @@
               <w:rPr>
                 <w:rFonts w:ascii="Arial" w:hAnsi="Arial" w:cs="Arial"/>
                 <w:color w:val="0070C0"/>
-                <w:rtl/>
               </w:rPr>
             </w:pPr>
             <w:r>
@@ -1949,11 +2012,24 @@
               <w:bidi/>
               <w:rPr>
                 <w:rFonts w:ascii="Arial" w:eastAsia="Times New Roman" w:hAnsi="Arial" w:cs="Arial"/>
+                <w:b/>
+                <w:bCs/>
                 <w:color w:val="00B050"/>
                 <w:rtl/>
                 <w:lang w:eastAsia="en-US"/>
               </w:rPr>
             </w:pPr>
+            <w:r>
+              <w:rPr>
+                <w:rFonts w:ascii="Arial" w:eastAsia="Times New Roman" w:hAnsi="Arial" w:cs="Arial"/>
+                <w:b/>
+                <w:bCs/>
+                <w:color w:val="00B050"/>
+                <w:rtl/>
+                <w:lang w:eastAsia="en-US"/>
+              </w:rPr>
+              <w:t>פייתון</w:t>
+            </w:r>
             <w:r>
               <w:rPr>
                 <w:rFonts w:ascii="Arial" w:eastAsia="Times New Roman" w:hAnsi="Arial" w:cs="Arial" w:hint="cs"/>
@@ -1963,61 +2039,16 @@
                 <w:rtl/>
                 <w:lang w:eastAsia="en-US"/>
               </w:rPr>
-              <w:t>פייתון</w:t>
+              <w:t xml:space="preserve">: </w:t>
             </w:r>
             <w:r>
               <w:rPr>
                 <w:rFonts w:ascii="Arial" w:eastAsia="Times New Roman" w:hAnsi="Arial" w:cs="Arial" w:hint="cs"/>
-                <w:b/>
-                <w:bCs/>
-                <w:color w:val="00B050"/>
-                <w:rtl/>
-                <w:lang w:eastAsia="en-US"/>
-              </w:rPr>
-              <w:t xml:space="preserve"> 1</w:t>
-            </w:r>
-            <w:r>
-              <w:rPr>
-                <w:rFonts w:ascii="Arial" w:eastAsia="Times New Roman" w:hAnsi="Arial" w:cs="Arial" w:hint="cs"/>
-                <w:color w:val="00B050"/>
-                <w:rtl/>
-                <w:lang w:eastAsia="en-US"/>
-              </w:rPr>
-              <w:t>: תהליך פיתוח בפייתון: רשימות (</w:t>
-            </w:r>
-            <w:r>
-              <w:rPr>
-                <w:rFonts w:ascii="Arial" w:eastAsia="Times New Roman" w:hAnsi="Arial" w:cs="Arial"/>
-                <w:color w:val="00B050"/>
-                <w:lang w:eastAsia="en-US"/>
-              </w:rPr>
-              <w:t>logging</w:t>
-            </w:r>
-            <w:r>
-              <w:rPr>
-                <w:rFonts w:ascii="Arial" w:eastAsia="Times New Roman" w:hAnsi="Arial" w:cs="Arial" w:hint="cs"/>
-                <w:color w:val="00B050"/>
-                <w:rtl/>
-                <w:lang w:eastAsia="en-US"/>
-              </w:rPr>
-              <w:t>), סביבה וירטואלית (</w:t>
-            </w:r>
-            <w:r>
-              <w:rPr>
-                <w:rFonts w:ascii="Arial" w:eastAsia="Times New Roman" w:hAnsi="Arial" w:cs="Arial"/>
-                <w:color w:val="00B050"/>
-                <w:lang w:eastAsia="en-US"/>
-              </w:rPr>
-              <w:t>virtualenv</w:t>
-            </w:r>
-            <w:r>
-              <w:rPr>
-                <w:rFonts w:ascii="Arial" w:eastAsia="Times New Roman" w:hAnsi="Arial" w:cs="Arial" w:hint="cs"/>
-                <w:color w:val="00B050"/>
-                <w:rtl/>
-                <w:lang w:eastAsia="en-US"/>
-              </w:rPr>
-              <w:t>),</w:t>
+                <w:color w:val="00B050"/>
+                <w:rtl/>
+                <w:lang w:eastAsia="en-US"/>
+              </w:rPr>
+              <w:t>מבוא+דוקטסט;</w:t>
             </w:r>
           </w:p>
           <w:p>
@@ -2037,7 +2068,7 @@
                 <w:rtl/>
                 <w:lang w:eastAsia="en-US"/>
               </w:rPr>
-              <w:t>שילוב בדיקות (</w:t>
+              <w:t>קשטנים (</w:t>
             </w:r>
             <w:r>
               <w:rPr>
@@ -2045,7 +2076,7 @@
                 <w:color w:val="00B050"/>
                 <w:lang w:eastAsia="en-US"/>
               </w:rPr>
-              <w:t>doctest, pytest</w:t>
+              <w:t>decorators</w:t>
             </w:r>
             <w:r>
               <w:rPr>
@@ -2054,15 +2085,16 @@
                 <w:rtl/>
                 <w:lang w:eastAsia="en-US"/>
               </w:rPr>
-              <w:t>) בפעולות גיטהאב (</w:t>
+              <w:t xml:space="preserve">), </w:t>
             </w:r>
             <w:r>
               <w:rPr>
                 <w:rFonts w:ascii="Arial" w:eastAsia="Times New Roman" w:hAnsi="Arial" w:cs="Arial"/>
                 <w:color w:val="00B050"/>
-                <w:lang w:eastAsia="en-US"/>
-              </w:rPr>
-              <w:t>GitHub actions</w:t>
+                <w:rtl/>
+                <w:lang w:eastAsia="en-US"/>
+              </w:rPr>
+              <w:t>מנהל</w:t>
             </w:r>
             <w:r>
               <w:rPr>
@@ -2071,7 +2103,7 @@
                 <w:rtl/>
                 <w:lang w:eastAsia="en-US"/>
               </w:rPr>
-              <w:t>).</w:t>
+              <w:t>י</w:t>
             </w:r>
             <w:r>
               <w:rPr>
@@ -2080,18 +2112,59 @@
                 <w:rtl/>
                 <w:lang w:eastAsia="en-US"/>
               </w:rPr>
+              <w:t xml:space="preserve"> הקשר</w:t>
+            </w:r>
+            <w:r>
+              <w:rPr>
+                <w:rFonts w:ascii="Arial" w:eastAsia="Times New Roman" w:hAnsi="Arial" w:cs="Arial" w:hint="cs"/>
+                <w:color w:val="00B050"/>
+                <w:rtl/>
+                <w:lang w:eastAsia="en-US"/>
+              </w:rPr>
+              <w:t xml:space="preserve"> (</w:t>
+            </w:r>
+            <w:r>
+              <w:rPr>
+                <w:rFonts w:ascii="Arial" w:eastAsia="Times New Roman" w:hAnsi="Arial" w:cs="Arial"/>
+                <w:color w:val="00B050"/>
+                <w:lang w:eastAsia="en-US"/>
+              </w:rPr>
+              <w:t>context managers</w:t>
+            </w:r>
+            <w:r>
+              <w:rPr>
+                <w:rFonts w:ascii="Arial" w:eastAsia="Times New Roman" w:hAnsi="Arial" w:cs="Arial" w:hint="cs"/>
+                <w:color w:val="00B050"/>
+                <w:rtl/>
+                <w:lang w:eastAsia="en-US"/>
+              </w:rPr>
+              <w:t>)</w:t>
+            </w:r>
+            <w:r>
+              <w:rPr>
+                <w:rFonts w:ascii="Arial" w:eastAsia="Times New Roman" w:hAnsi="Arial" w:cs="Arial"/>
+                <w:color w:val="00B050"/>
+                <w:rtl/>
+                <w:lang w:eastAsia="en-US"/>
+              </w:rPr>
+              <w:t>.</w:t>
+            </w:r>
+            <w:r>
+              <w:rPr>
+                <w:rFonts w:ascii="Arial" w:hAnsi="Arial" w:cs="Arial" w:hint="cs"/>
+                <w:rtl/>
+              </w:rPr>
               <w:t xml:space="preserve"> </w:t>
             </w:r>
-          </w:p>
-          <w:p>
-            <w:pPr>
-              <w:suppressAutoHyphens w:val="0"/>
-              <w:bidi/>
-              <w:rPr>
-                <w:rFonts w:ascii="Arial" w:hAnsi="Arial" w:cs="Arial"/>
-                <w:color w:val="00B050"/>
-              </w:rPr>
-            </w:pPr>
+            <w:r>
+              <w:rPr>
+                <w:rFonts w:ascii="Arial" w:eastAsia="Times New Roman" w:hAnsi="Arial" w:cs="Arial"/>
+                <w:color w:val="00B050"/>
+                <w:rtl/>
+                <w:lang w:eastAsia="en-US"/>
+              </w:rPr>
+              <w:t>תבניות עיצוב</w:t>
+            </w:r>
             <w:r>
               <w:rPr>
                 <w:rFonts w:ascii="Arial" w:eastAsia="Times New Roman" w:hAnsi="Arial" w:cs="Arial" w:hint="cs"/>
@@ -2099,7 +2172,24 @@
                 <w:rtl/>
                 <w:lang w:eastAsia="en-US"/>
               </w:rPr>
-              <w:t>תיכנון ובניית בדיקות אקראיות.</w:t>
+              <w:t xml:space="preserve"> הרלבנטיות לתיכנות אלגוריתמים: </w:t>
+            </w:r>
+            <w:r>
+              <w:rPr>
+                <w:rFonts w:ascii="Arial" w:eastAsia="Times New Roman" w:hAnsi="Arial" w:cs="Arial"/>
+                <w:color w:val="00B050"/>
+                <w:lang w:eastAsia="en-US"/>
+              </w:rPr>
+              <w:t>FlyWeight, Strategy, Command</w:t>
+            </w:r>
+            <w:r>
+              <w:rPr>
+                <w:rFonts w:ascii="Arial" w:eastAsia="Times New Roman" w:hAnsi="Arial" w:cs="Arial" w:hint="cs"/>
+                <w:color w:val="00B050"/>
+                <w:rtl/>
+                <w:lang w:eastAsia="en-US"/>
+              </w:rPr>
+              <w:t>.</w:t>
             </w:r>
           </w:p>
         </w:tc>
@@ -2132,7 +2222,77 @@
                 <w:color w:val="0070C0"/>
                 <w:rtl/>
               </w:rPr>
-              <w:t xml:space="preserve"> בחירת מאמר [לעוד שבוע].    לאחר קבלת אישור: סיכום המאמר במילים שלכם [לעוד שבועיים].</w:t>
+              <w:t xml:space="preserve"> בחירת מאמר [</w:t>
+            </w:r>
+            <w:r>
+              <w:rPr>
+                <w:rFonts w:ascii="Arial" w:hAnsi="Arial" w:cs="Arial" w:hint="cs"/>
+                <w:color w:val="0070C0"/>
+                <w:rtl/>
+              </w:rPr>
+              <w:t>לשבוע 2</w:t>
+            </w:r>
+            <w:r>
+              <w:rPr>
+                <w:rFonts w:ascii="Arial" w:hAnsi="Arial" w:cs="Arial"/>
+                <w:color w:val="0070C0"/>
+                <w:rtl/>
+              </w:rPr>
+              <w:t>].    לאחר קבלת אישור: סיכום המאמר במילים שלכם</w:t>
+            </w:r>
+            <w:r>
+              <w:rPr>
+                <w:rFonts w:ascii="Arial" w:hAnsi="Arial" w:cs="Arial"/>
+                <w:color w:val="0070C0"/>
+              </w:rPr>
+              <w:t xml:space="preserve"> </w:t>
+            </w:r>
+            <w:r>
+              <w:rPr>
+                <w:rFonts w:ascii="Arial" w:hAnsi="Arial" w:cs="Arial" w:hint="cs"/>
+                <w:color w:val="0070C0"/>
+                <w:rtl/>
+              </w:rPr>
+              <w:t>+</w:t>
+            </w:r>
+            <w:r>
+              <w:rPr>
+                <w:rFonts w:ascii="Arial" w:hAnsi="Arial" w:cs="Arial"/>
+                <w:color w:val="0070C0"/>
+              </w:rPr>
+              <w:t xml:space="preserve"> </w:t>
+            </w:r>
+            <w:r>
+              <w:rPr>
+                <w:rFonts w:ascii="Arial" w:hAnsi="Arial" w:cs="Arial" w:hint="cs"/>
+                <w:color w:val="0070C0"/>
+                <w:rtl/>
+              </w:rPr>
+              <w:t>דוגמאות הרצה</w:t>
+            </w:r>
+            <w:r>
+              <w:rPr>
+                <w:rFonts w:ascii="Arial" w:hAnsi="Arial" w:cs="Arial"/>
+                <w:color w:val="0070C0"/>
+                <w:rtl/>
+              </w:rPr>
+              <w:t xml:space="preserve"> [</w:t>
+            </w:r>
+            <w:r>
+              <w:rPr>
+                <w:rFonts w:ascii="Arial" w:hAnsi="Arial" w:cs="Arial" w:hint="cs"/>
+                <w:color w:val="0070C0"/>
+                <w:rtl/>
+              </w:rPr>
+              <w:t>לשבוע 3</w:t>
+            </w:r>
+            <w:r>
+              <w:rPr>
+                <w:rFonts w:ascii="Arial" w:hAnsi="Arial" w:cs="Arial"/>
+                <w:color w:val="0070C0"/>
+                <w:rtl/>
+              </w:rPr>
+              <w:t>].</w:t>
             </w:r>
           </w:p>
           <w:p>
@@ -2141,6 +2301,8 @@
               <w:bidi/>
               <w:rPr>
                 <w:rFonts w:ascii="Arial" w:hAnsi="Arial" w:cs="Arial"/>
+                <w:color w:val="00B050"/>
+                <w:rtl/>
               </w:rPr>
             </w:pPr>
             <w:r>
@@ -2161,7 +2323,77 @@
                 <w:color w:val="00B050"/>
                 <w:rtl/>
               </w:rPr>
-              <w:t xml:space="preserve"> 1.</w:t>
+              <w:t>:</w:t>
+            </w:r>
+            <w:r>
+              <w:rPr>
+                <w:rFonts w:ascii="Arial" w:hAnsi="Arial" w:cs="Arial" w:hint="cs"/>
+                <w:b/>
+                <w:bCs/>
+                <w:color w:val="00B050"/>
+              </w:rPr>
+              <w:t xml:space="preserve"> </w:t>
+            </w:r>
+            <w:r>
+              <w:rPr>
+                <w:rFonts w:ascii="Arial" w:hAnsi="Arial" w:cs="Arial" w:hint="cs"/>
+                <w:color w:val="00B050"/>
+                <w:rtl/>
+              </w:rPr>
+              <w:t xml:space="preserve">מבוא; </w:t>
+            </w:r>
+          </w:p>
+          <w:p>
+            <w:pPr>
+              <w:suppressAutoHyphens w:val="0"/>
+              <w:bidi/>
+              <w:rPr>
+                <w:rFonts w:ascii="Arial" w:hAnsi="Arial" w:cs="Arial"/>
+              </w:rPr>
+            </w:pPr>
+            <w:r>
+              <w:rPr>
+                <w:rFonts w:ascii="Arial" w:hAnsi="Arial" w:cs="Arial" w:hint="cs"/>
+                <w:color w:val="00B050"/>
+                <w:rtl/>
+              </w:rPr>
+              <w:t>דגמי עיצוב</w:t>
+            </w:r>
+            <w:r>
+              <w:rPr>
+                <w:rFonts w:ascii="Arial" w:hAnsi="Arial" w:cs="Arial" w:hint="cs"/>
+                <w:b/>
+                <w:bCs/>
+                <w:color w:val="00B050"/>
+                <w:rtl/>
+              </w:rPr>
+              <w:t xml:space="preserve"> </w:t>
+            </w:r>
+            <w:r>
+              <w:rPr>
+                <w:rFonts w:ascii="Arial" w:hAnsi="Arial" w:cs="Arial" w:hint="cs"/>
+                <w:color w:val="00B050"/>
+                <w:rtl/>
+              </w:rPr>
+              <w:t>לפיתוח אלגוריתמים</w:t>
+            </w:r>
+            <w:r>
+              <w:rPr>
+                <w:rFonts w:ascii="Arial" w:hAnsi="Arial" w:cs="Arial" w:hint="cs"/>
+                <w:color w:val="00B050"/>
+                <w:rtl/>
+              </w:rPr>
+              <w:t xml:space="preserve"> [לשבוע 2]</w:t>
+            </w:r>
+            <w:r>
+              <w:rPr>
+                <w:rFonts w:ascii="Arial" w:hAnsi="Arial" w:cs="Arial" w:hint="cs"/>
+                <w:b/>
+                <w:bCs/>
+                <w:color w:val="00B050"/>
+                <w:rtl/>
+              </w:rPr>
+              <w:t>.</w:t>
             </w:r>
           </w:p>
         </w:tc>
@@ -2216,11 +2448,27 @@
             </w:pPr>
             <w:r>
               <w:rPr>
+                <w:rFonts w:ascii="Arial" w:hAnsi="Arial" w:cs="Arial"/>
+                <w:color w:val="0070C0"/>
+                <w:rtl/>
+              </w:rPr>
+              <w:t>מאמר: סיכום</w:t>
+            </w:r>
+            <w:r>
+              <w:rPr>
                 <w:rFonts w:ascii="Arial" w:hAnsi="Arial" w:cs="Arial" w:hint="cs"/>
-                <w:color w:val="00B050"/>
-                <w:rtl/>
-              </w:rPr>
-              <w:t>-</w:t>
+                <w:color w:val="0070C0"/>
+                <w:rtl/>
+              </w:rPr>
+              <w:t xml:space="preserve"> ודוגמאות הרצה</w:t>
+            </w:r>
+            <w:r>
+              <w:rPr>
+                <w:rFonts w:ascii="Arial" w:hAnsi="Arial" w:cs="Arial" w:hint="cs"/>
+                <w:color w:val="0070C0"/>
+                <w:rtl/>
+              </w:rPr>
+              <w:t xml:space="preserve"> (מי שיספיק).</w:t>
             </w:r>
           </w:p>
         </w:tc>
@@ -2238,21 +2486,12 @@
               <w:bidi/>
               <w:rPr>
                 <w:rFonts w:ascii="Arial" w:eastAsia="Times New Roman" w:hAnsi="Arial" w:cs="Arial"/>
-                <w:color w:val="00B050"/>
-                <w:lang w:eastAsia="en-US"/>
-              </w:rPr>
-            </w:pPr>
-            <w:r>
-              <w:rPr>
-                <w:rFonts w:ascii="Arial" w:eastAsia="Times New Roman" w:hAnsi="Arial" w:cs="Arial"/>
                 <w:b/>
                 <w:bCs/>
                 <w:color w:val="00B050"/>
-                <w:rtl/>
-                <w:lang w:eastAsia="en-US"/>
-              </w:rPr>
-              <w:t xml:space="preserve">פייתון </w:t>
-            </w:r>
+                <w:lang w:eastAsia="en-US"/>
+              </w:rPr>
+            </w:pPr>
             <w:r>
               <w:rPr>
                 <w:rFonts w:ascii="Arial" w:eastAsia="Times New Roman" w:hAnsi="Arial" w:cs="Arial" w:hint="cs"/>
@@ -2262,7 +2501,7 @@
                 <w:rtl/>
                 <w:lang w:eastAsia="en-US"/>
               </w:rPr>
-              <w:t xml:space="preserve">2: </w:t>
+              <w:t>פייתון</w:t>
             </w:r>
             <w:r>
               <w:rPr>
@@ -2271,15 +2510,24 @@
                 <w:rtl/>
                 <w:lang w:eastAsia="en-US"/>
               </w:rPr>
-              <w:t>קשטנים (</w:t>
+              <w:t xml:space="preserve">: </w:t>
             </w:r>
             <w:r>
               <w:rPr>
                 <w:rFonts w:ascii="Arial" w:eastAsia="Times New Roman" w:hAnsi="Arial" w:cs="Arial"/>
                 <w:color w:val="00B050"/>
-                <w:lang w:eastAsia="en-US"/>
-              </w:rPr>
-              <w:t>decorators</w:t>
+                <w:rtl/>
+                <w:lang w:eastAsia="en-US"/>
+              </w:rPr>
+              <w:t xml:space="preserve">ספריות לתיכנות מדעי: </w:t>
+            </w:r>
+            <w:r>
+              <w:rPr>
+                <w:rFonts w:ascii="Arial" w:eastAsia="Times New Roman" w:hAnsi="Arial" w:cs="Arial"/>
+                <w:color w:val="00B050"/>
+                <w:lang w:eastAsia="en-US"/>
+              </w:rPr>
+              <w:t>numpy,  matplotlib</w:t>
             </w:r>
             <w:r>
               <w:rPr>
@@ -2288,111 +2536,15 @@
                 <w:rtl/>
                 <w:lang w:eastAsia="en-US"/>
               </w:rPr>
-              <w:t xml:space="preserve">), </w:t>
+              <w:t xml:space="preserve"> </w:t>
             </w:r>
             <w:r>
               <w:rPr>
                 <w:rFonts w:ascii="Arial" w:eastAsia="Times New Roman" w:hAnsi="Arial" w:cs="Arial"/>
                 <w:color w:val="00B050"/>
-                <w:rtl/>
-                <w:lang w:eastAsia="en-US"/>
-              </w:rPr>
-              <w:t>מנהל</w:t>
-            </w:r>
-            <w:r>
-              <w:rPr>
-                <w:rFonts w:ascii="Arial" w:eastAsia="Times New Roman" w:hAnsi="Arial" w:cs="Arial" w:hint="cs"/>
-                <w:color w:val="00B050"/>
-                <w:rtl/>
-                <w:lang w:eastAsia="en-US"/>
-              </w:rPr>
-              <w:t>י</w:t>
-            </w:r>
-            <w:r>
-              <w:rPr>
-                <w:rFonts w:ascii="Arial" w:eastAsia="Times New Roman" w:hAnsi="Arial" w:cs="Arial"/>
-                <w:color w:val="00B050"/>
-                <w:rtl/>
-                <w:lang w:eastAsia="en-US"/>
-              </w:rPr>
-              <w:t xml:space="preserve"> הקשר</w:t>
-            </w:r>
-            <w:r>
-              <w:rPr>
-                <w:rFonts w:ascii="Arial" w:eastAsia="Times New Roman" w:hAnsi="Arial" w:cs="Arial" w:hint="cs"/>
-                <w:color w:val="00B050"/>
-                <w:rtl/>
-                <w:lang w:eastAsia="en-US"/>
-              </w:rPr>
-              <w:t xml:space="preserve"> (</w:t>
-            </w:r>
-            <w:r>
-              <w:rPr>
-                <w:rFonts w:ascii="Arial" w:eastAsia="Times New Roman" w:hAnsi="Arial" w:cs="Arial"/>
-                <w:color w:val="00B050"/>
-                <w:lang w:eastAsia="en-US"/>
-              </w:rPr>
-              <w:t>context managers</w:t>
-            </w:r>
-            <w:r>
-              <w:rPr>
-                <w:rFonts w:ascii="Arial" w:eastAsia="Times New Roman" w:hAnsi="Arial" w:cs="Arial" w:hint="cs"/>
-                <w:color w:val="00B050"/>
-                <w:rtl/>
-                <w:lang w:eastAsia="en-US"/>
-              </w:rPr>
-              <w:t>)</w:t>
-            </w:r>
-            <w:r>
-              <w:rPr>
-                <w:rFonts w:ascii="Arial" w:eastAsia="Times New Roman" w:hAnsi="Arial" w:cs="Arial"/>
-                <w:color w:val="00B050"/>
-                <w:rtl/>
-                <w:lang w:eastAsia="en-US"/>
-              </w:rPr>
-              <w:t>.</w:t>
-            </w:r>
-            <w:r>
-              <w:rPr>
-                <w:rFonts w:ascii="Arial" w:hAnsi="Arial" w:cs="Arial" w:hint="cs"/>
-                <w:rtl/>
-              </w:rPr>
-              <w:t xml:space="preserve"> </w:t>
-            </w:r>
-            <w:r>
-              <w:rPr>
-                <w:rFonts w:ascii="Arial" w:eastAsia="Times New Roman" w:hAnsi="Arial" w:cs="Arial"/>
-                <w:color w:val="00B050"/>
-                <w:rtl/>
-                <w:lang w:eastAsia="en-US"/>
-              </w:rPr>
-              <w:t>תבניות עיצוב</w:t>
-            </w:r>
-            <w:r>
-              <w:rPr>
-                <w:rFonts w:ascii="Arial" w:eastAsia="Times New Roman" w:hAnsi="Arial" w:cs="Arial" w:hint="cs"/>
-                <w:color w:val="00B050"/>
-                <w:rtl/>
-                <w:lang w:eastAsia="en-US"/>
-              </w:rPr>
-              <w:t xml:space="preserve"> הרלבנטיות לתיכנות אלגוריתמים: </w:t>
-            </w:r>
-            <w:r>
-              <w:rPr>
-                <w:rFonts w:ascii="Arial" w:eastAsia="Times New Roman" w:hAnsi="Arial" w:cs="Arial"/>
-                <w:color w:val="00B050"/>
-                <w:lang w:eastAsia="en-US"/>
-              </w:rPr>
-              <w:t>FlyWeight, Strategy, Command</w:t>
-            </w:r>
-            <w:r>
-              <w:rPr>
-                <w:rFonts w:ascii="Arial" w:eastAsia="Times New Roman" w:hAnsi="Arial" w:cs="Arial" w:hint="cs"/>
-                <w:color w:val="00B050"/>
-                <w:rtl/>
-                <w:lang w:eastAsia="en-US"/>
-              </w:rPr>
-              <w:t>.</w:t>
+                <w:lang w:eastAsia="en-US"/>
+              </w:rPr>
+              <w:t xml:space="preserve"> scipy,   cvxpy</w:t>
             </w:r>
           </w:p>
         </w:tc>
@@ -2431,52 +2583,22 @@
                 <w:color w:val="00B050"/>
                 <w:rtl/>
               </w:rPr>
-              <w:t xml:space="preserve"> 2</w:t>
+              <w:t xml:space="preserve">: </w:t>
+            </w:r>
+            <w:r>
+              <w:rPr>
+                <w:rFonts w:ascii="Arial" w:hAnsi="Arial" w:cs="Arial"/>
+                <w:color w:val="00B050"/>
+              </w:rPr>
+              <w:t>num-stack</w:t>
             </w:r>
             <w:r>
               <w:rPr>
                 <w:rFonts w:ascii="Arial" w:hAnsi="Arial" w:cs="Arial" w:hint="cs"/>
-                <w:b/>
-                <w:bCs/>
-                <w:color w:val="00B050"/>
-                <w:rtl/>
-              </w:rPr>
-              <w:t>:</w:t>
-            </w:r>
-            <w:r>
-              <w:rPr>
-                <w:rFonts w:ascii="Arial" w:hAnsi="Arial" w:cs="Arial" w:hint="cs"/>
-                <w:b/>
-                <w:bCs/>
-                <w:color w:val="00B050"/>
-              </w:rPr>
-              <w:t xml:space="preserve"> </w:t>
-            </w:r>
-            <w:r>
-              <w:rPr>
-                <w:rFonts w:ascii="Arial" w:hAnsi="Arial" w:cs="Arial" w:hint="cs"/>
-                <w:color w:val="00B050"/>
-                <w:rtl/>
-              </w:rPr>
-              <w:t>דגמי עיצוב</w:t>
-            </w:r>
-            <w:r>
-              <w:rPr>
-                <w:rFonts w:ascii="Arial" w:hAnsi="Arial" w:cs="Arial" w:hint="cs"/>
-                <w:b/>
-                <w:bCs/>
-                <w:color w:val="00B050"/>
-                <w:rtl/>
-              </w:rPr>
-              <w:t xml:space="preserve"> </w:t>
-            </w:r>
-            <w:r>
-              <w:rPr>
-                <w:rFonts w:ascii="Arial" w:hAnsi="Arial" w:cs="Arial" w:hint="cs"/>
-                <w:color w:val="00CC33"/>
-                <w:rtl/>
-              </w:rPr>
-              <w:t>לפיתוח אלגוריתמים.</w:t>
+                <w:color w:val="00B050"/>
+                <w:rtl/>
+              </w:rPr>
+              <w:t xml:space="preserve"> [לשבוע 4].</w:t>
             </w:r>
           </w:p>
         </w:tc>
@@ -2530,6 +2652,30 @@
                 <w:lang w:eastAsia="en-US"/>
               </w:rPr>
             </w:pPr>
+            <w:r>
+              <w:rPr>
+                <w:rFonts w:ascii="Arial" w:hAnsi="Arial" w:cs="Arial"/>
+                <w:color w:val="0070C0"/>
+                <w:rtl/>
+              </w:rPr>
+              <w:t>מאמר: סיכום</w:t>
+            </w:r>
+            <w:r>
+              <w:rPr>
+                <w:rFonts w:ascii="Arial" w:hAnsi="Arial" w:cs="Arial" w:hint="cs"/>
+                <w:color w:val="0070C0"/>
+                <w:rtl/>
+              </w:rPr>
+              <w:t xml:space="preserve"> ודוגמאות הרצה</w:t>
+            </w:r>
+            <w:r>
+              <w:rPr>
+                <w:rFonts w:ascii="Arial" w:hAnsi="Arial" w:cs="Arial"/>
+                <w:color w:val="0070C0"/>
+                <w:rtl/>
+              </w:rPr>
+              <w:t>.</w:t>
+            </w:r>
           </w:p>
         </w:tc>
         <w:tc>
@@ -2545,17 +2691,167 @@
               <w:suppressAutoHyphens w:val="0"/>
               <w:bidi/>
               <w:rPr>
-                <w:rFonts w:ascii="Arial" w:hAnsi="Arial" w:cs="Arial"/>
-                <w:rtl/>
+                <w:rFonts w:ascii="Arial" w:eastAsia="Times New Roman" w:hAnsi="Arial" w:cs="Arial"/>
+                <w:color w:val="00B050"/>
+                <w:rtl/>
+                <w:lang w:eastAsia="en-US"/>
               </w:rPr>
             </w:pPr>
             <w:r>
               <w:rPr>
-                <w:rFonts w:ascii="Arial" w:hAnsi="Arial" w:cs="Arial"/>
-                <w:color w:val="0070C0"/>
-                <w:rtl/>
-              </w:rPr>
-              <w:t>מאמר: סיכום.</w:t>
+                <w:rFonts w:ascii="Arial" w:eastAsia="Times New Roman" w:hAnsi="Arial" w:cs="Arial"/>
+                <w:b/>
+                <w:bCs/>
+                <w:color w:val="00B050"/>
+                <w:rtl/>
+                <w:lang w:eastAsia="en-US"/>
+              </w:rPr>
+              <w:t>פייתון</w:t>
+            </w:r>
+            <w:r>
+              <w:rPr>
+                <w:rFonts w:ascii="Arial" w:eastAsia="Times New Roman" w:hAnsi="Arial" w:cs="Arial"/>
+                <w:color w:val="00B050"/>
+                <w:rtl/>
+                <w:lang w:eastAsia="en-US"/>
+              </w:rPr>
+              <w:t>:</w:t>
+            </w:r>
+            <w:r>
+              <w:rPr>
+                <w:rFonts w:ascii="Arial" w:eastAsia="Times New Roman" w:hAnsi="Arial" w:cs="Arial" w:hint="cs"/>
+                <w:color w:val="00B050"/>
+                <w:rtl/>
+                <w:lang w:eastAsia="en-US"/>
+              </w:rPr>
+              <w:t xml:space="preserve"> תהליך פיתוח בפייתון: רשימות (</w:t>
+            </w:r>
+            <w:r>
+              <w:rPr>
+                <w:rFonts w:ascii="Arial" w:eastAsia="Times New Roman" w:hAnsi="Arial" w:cs="Arial"/>
+                <w:color w:val="00B050"/>
+                <w:lang w:eastAsia="en-US"/>
+              </w:rPr>
+              <w:t>logging</w:t>
+            </w:r>
+            <w:r>
+              <w:rPr>
+                <w:rFonts w:ascii="Arial" w:eastAsia="Times New Roman" w:hAnsi="Arial" w:cs="Arial" w:hint="cs"/>
+                <w:color w:val="00B050"/>
+                <w:rtl/>
+                <w:lang w:eastAsia="en-US"/>
+              </w:rPr>
+              <w:t>), סביבה וירטואלית (</w:t>
+            </w:r>
+            <w:r>
+              <w:rPr>
+                <w:rFonts w:ascii="Arial" w:eastAsia="Times New Roman" w:hAnsi="Arial" w:cs="Arial"/>
+                <w:color w:val="00B050"/>
+                <w:lang w:eastAsia="en-US"/>
+              </w:rPr>
+              <w:t>virtualenv</w:t>
+            </w:r>
+            <w:r>
+              <w:rPr>
+                <w:rFonts w:ascii="Arial" w:eastAsia="Times New Roman" w:hAnsi="Arial" w:cs="Arial" w:hint="cs"/>
+                <w:color w:val="00B050"/>
+                <w:rtl/>
+                <w:lang w:eastAsia="en-US"/>
+              </w:rPr>
+              <w:t>),</w:t>
+            </w:r>
+            <w:r>
+              <w:rPr>
+                <w:rFonts w:ascii="Arial" w:eastAsia="Times New Roman" w:hAnsi="Arial" w:cs="Arial" w:hint="cs"/>
+                <w:color w:val="00B050"/>
+                <w:rtl/>
+                <w:lang w:eastAsia="en-US"/>
+              </w:rPr>
+              <w:t xml:space="preserve"> </w:t>
+            </w:r>
+          </w:p>
+          <w:p>
+            <w:pPr>
+              <w:suppressAutoHyphens w:val="0"/>
+              <w:bidi/>
+              <w:rPr>
+                <w:rFonts w:ascii="Arial" w:eastAsia="Times New Roman" w:hAnsi="Arial" w:cs="Arial"/>
+                <w:color w:val="00B050"/>
+                <w:lang w:eastAsia="en-US"/>
+              </w:rPr>
+            </w:pPr>
+            <w:r>
+              <w:rPr>
+                <w:rFonts w:ascii="Arial" w:eastAsia="Times New Roman" w:hAnsi="Arial" w:cs="Arial" w:hint="cs"/>
+                <w:color w:val="00B050"/>
+                <w:rtl/>
+                <w:lang w:eastAsia="en-US"/>
+              </w:rPr>
+              <w:t>שילוב בדיקות (</w:t>
+            </w:r>
+            <w:r>
+              <w:rPr>
+                <w:rFonts w:ascii="Arial" w:eastAsia="Times New Roman" w:hAnsi="Arial" w:cs="Arial"/>
+                <w:color w:val="00B050"/>
+                <w:lang w:eastAsia="en-US"/>
+              </w:rPr>
+              <w:t>doctest, pytest</w:t>
+            </w:r>
+            <w:r>
+              <w:rPr>
+                <w:rFonts w:ascii="Arial" w:eastAsia="Times New Roman" w:hAnsi="Arial" w:cs="Arial" w:hint="cs"/>
+                <w:color w:val="00B050"/>
+                <w:rtl/>
+                <w:lang w:eastAsia="en-US"/>
+              </w:rPr>
+              <w:t>) בפעולות גיטהאב (</w:t>
+            </w:r>
+            <w:r>
+              <w:rPr>
+                <w:rFonts w:ascii="Arial" w:eastAsia="Times New Roman" w:hAnsi="Arial" w:cs="Arial"/>
+                <w:color w:val="00B050"/>
+                <w:lang w:eastAsia="en-US"/>
+              </w:rPr>
+              <w:t>GitHub actions</w:t>
+            </w:r>
+            <w:r>
+              <w:rPr>
+                <w:rFonts w:ascii="Arial" w:eastAsia="Times New Roman" w:hAnsi="Arial" w:cs="Arial" w:hint="cs"/>
+                <w:color w:val="00B050"/>
+                <w:rtl/>
+                <w:lang w:eastAsia="en-US"/>
+              </w:rPr>
+              <w:t>).</w:t>
+            </w:r>
+            <w:r>
+              <w:rPr>
+                <w:rFonts w:ascii="Arial" w:eastAsia="Times New Roman" w:hAnsi="Arial" w:cs="Arial"/>
+                <w:color w:val="00B050"/>
+                <w:rtl/>
+                <w:lang w:eastAsia="en-US"/>
+              </w:rPr>
+              <w:t xml:space="preserve"> </w:t>
+            </w:r>
+          </w:p>
+          <w:p>
+            <w:pPr>
+              <w:suppressAutoHyphens w:val="0"/>
+              <w:bidi/>
+              <w:rPr>
+                <w:rFonts w:ascii="Arial" w:eastAsia="Times New Roman" w:hAnsi="Arial" w:cs="Arial"/>
+                <w:color w:val="00B050"/>
+                <w:rtl/>
+                <w:lang w:eastAsia="en-US"/>
+              </w:rPr>
+            </w:pPr>
+            <w:r>
+              <w:rPr>
+                <w:rFonts w:ascii="Arial" w:eastAsia="Times New Roman" w:hAnsi="Arial" w:cs="Arial" w:hint="cs"/>
+                <w:color w:val="00B050"/>
+                <w:rtl/>
+                <w:lang w:eastAsia="en-US"/>
+              </w:rPr>
+              <w:t>תיכנון ובניית בדיקות אקראיות.</w:t>
             </w:r>
           </w:p>
         </w:tc>
@@ -2580,10 +2876,20 @@
                 <w:rFonts w:ascii="Arial" w:hAnsi="Arial" w:cs="Arial"/>
                 <w:b/>
                 <w:bCs/>
+                <w:color w:val="00B050"/>
+                <w:rtl/>
+              </w:rPr>
+              <w:t>פייתון</w:t>
+            </w:r>
+            <w:r>
+              <w:rPr>
+                <w:rFonts w:ascii="Arial" w:hAnsi="Arial" w:cs="Arial"/>
+                <w:b/>
+                <w:bCs/>
                 <w:color w:val="0070C0"/>
                 <w:rtl/>
               </w:rPr>
-              <w:t>מאמר:</w:t>
+              <w:t xml:space="preserve"> + מאמר</w:t>
             </w:r>
             <w:r>
               <w:rPr>
@@ -2591,7 +2897,15 @@
                 <w:color w:val="0070C0"/>
                 <w:rtl/>
               </w:rPr>
-              <w:t xml:space="preserve"> המצאת דוגמאות הרצה.</w:t>
+              <w:t>: כתיבת כותרות ובדיקות-יחידה לאלגוריתם</w:t>
+            </w:r>
+            <w:r>
+              <w:rPr>
+                <w:rFonts w:ascii="Arial" w:hAnsi="Arial" w:cs="Arial" w:hint="cs"/>
+                <w:color w:val="0070C0"/>
+                <w:rtl/>
+              </w:rPr>
+              <w:t xml:space="preserve"> [לשבוע 5].</w:t>
             </w:r>
           </w:p>
         </w:tc>
@@ -2650,7 +2964,23 @@
                 <w:color w:val="0070C0"/>
                 <w:rtl/>
               </w:rPr>
-              <w:t>מאמר: סיכום.</w:t>
+              <w:t>מאמר: סיכום</w:t>
+            </w:r>
+            <w:r>
+              <w:rPr>
+                <w:rFonts w:ascii="Arial" w:hAnsi="Arial" w:cs="Arial" w:hint="cs"/>
+                <w:color w:val="0070C0"/>
+                <w:rtl/>
+              </w:rPr>
+              <w:t xml:space="preserve"> ודוגמאות הרצה</w:t>
+            </w:r>
+            <w:r>
+              <w:rPr>
+                <w:rFonts w:ascii="Arial" w:hAnsi="Arial" w:cs="Arial"/>
+                <w:color w:val="0070C0"/>
+                <w:rtl/>
+              </w:rPr>
+              <w:t>.</w:t>
             </w:r>
           </w:p>
         </w:tc>
@@ -2680,18 +3010,25 @@
                 <w:rtl/>
                 <w:lang w:eastAsia="en-US"/>
               </w:rPr>
-              <w:t xml:space="preserve">פייתון </w:t>
+              <w:t>פייתון</w:t>
+            </w:r>
+            <w:r>
+              <w:rPr>
+                <w:rFonts w:ascii="Arial" w:eastAsia="Times New Roman" w:hAnsi="Arial" w:cs="Arial"/>
+                <w:color w:val="00B050"/>
+                <w:rtl/>
+                <w:lang w:eastAsia="en-US"/>
+              </w:rPr>
+              <w:t>:</w:t>
             </w:r>
             <w:r>
               <w:rPr>
                 <w:rFonts w:ascii="Arial" w:eastAsia="Times New Roman" w:hAnsi="Arial" w:cs="Arial" w:hint="cs"/>
-                <w:b/>
-                <w:bCs/>
-                <w:color w:val="00B050"/>
-                <w:rtl/>
-                <w:lang w:eastAsia="en-US"/>
-              </w:rPr>
-              <w:t>3</w:t>
+                <w:color w:val="00B050"/>
+                <w:rtl/>
+                <w:lang w:eastAsia="en-US"/>
+              </w:rPr>
+              <w:t xml:space="preserve"> אלגוריתמים בגרפים בפייתון </w:t>
             </w:r>
             <w:r>
               <w:rPr>
@@ -2700,7 +3037,16 @@
                 <w:rtl/>
                 <w:lang w:eastAsia="en-US"/>
               </w:rPr>
-              <w:t xml:space="preserve">: ספריות לתיכנות מדעי: </w:t>
+              <w:t>–</w:t>
+            </w:r>
+            <w:r>
+              <w:rPr>
+                <w:rFonts w:ascii="Arial" w:eastAsia="Times New Roman" w:hAnsi="Arial" w:cs="Arial" w:hint="cs"/>
+                <w:color w:val="00B050"/>
+                <w:rtl/>
+                <w:lang w:eastAsia="en-US"/>
+              </w:rPr>
+              <w:t xml:space="preserve"> הספריה </w:t>
             </w:r>
             <w:r>
               <w:rPr>
@@ -2708,16 +3054,50 @@
                 <w:color w:val="00B050"/>
                 <w:lang w:eastAsia="en-US"/>
               </w:rPr>
-              <w:t>numpy,  matplotlib,  ,     scipy,   networkx,    cvxpy</w:t>
+              <w:t xml:space="preserve">networkx, </w:t>
+            </w:r>
+            <w:r>
+              <w:rPr>
+                <w:rFonts w:ascii="Arial" w:eastAsia="Times New Roman" w:hAnsi="Arial" w:cs="Arial" w:hint="cs"/>
+                <w:color w:val="00B050"/>
+                <w:rtl/>
+                <w:lang w:eastAsia="en-US"/>
+              </w:rPr>
+              <w:t>:</w:t>
+            </w:r>
+            <w:r>
+              <w:rPr>
+                <w:rFonts w:ascii="Arial" w:eastAsia="Times New Roman" w:hAnsi="Arial" w:cs="Arial" w:hint="cs"/>
+                <w:color w:val="00B050"/>
+                <w:lang w:eastAsia="en-US"/>
+              </w:rPr>
+              <w:t xml:space="preserve"> </w:t>
+            </w:r>
+            <w:r>
+              <w:rPr>
+                <w:rFonts w:ascii="Arial" w:eastAsia="Times New Roman" w:hAnsi="Arial" w:cs="Arial" w:hint="cs"/>
+                <w:color w:val="00B050"/>
+                <w:rtl/>
+                <w:lang w:eastAsia="en-US"/>
+              </w:rPr>
+              <w:t xml:space="preserve">אלגוריתמים מדויקים ואלגוריתמי קירוב לבעיות </w:t>
             </w:r>
             <w:r>
               <w:rPr>
                 <w:rFonts w:ascii="Arial" w:eastAsia="Times New Roman" w:hAnsi="Arial" w:cs="Arial"/>
                 <w:color w:val="00B050"/>
-                <w:rtl/>
-                <w:lang w:eastAsia="en-US"/>
-              </w:rPr>
-              <w:t>.</w:t>
+                <w:lang w:eastAsia="en-US"/>
+              </w:rPr>
+              <w:t>NP</w:t>
+            </w:r>
+            <w:r>
+              <w:rPr>
+                <w:rFonts w:ascii="Arial" w:eastAsia="Times New Roman" w:hAnsi="Arial" w:cs="Arial" w:hint="cs"/>
+                <w:color w:val="00B050"/>
+                <w:rtl/>
+                <w:lang w:eastAsia="en-US"/>
+              </w:rPr>
+              <w:t>-קשות; אלגוריתמים לשרטוט גרפים; גרפים אקראיים; בדיקות ביצועים.</w:t>
             </w:r>
           </w:p>
         </w:tc>
@@ -2734,54 +3114,63 @@
               <w:bidi/>
               <w:rPr>
                 <w:rFonts w:ascii="Arial" w:hAnsi="Arial" w:cs="Arial"/>
-                <w:color w:val="00B050"/>
-              </w:rPr>
-            </w:pPr>
-            <w:r>
-              <w:rPr>
-                <w:rFonts w:ascii="Arial" w:hAnsi="Arial" w:cs="Arial"/>
                 <w:b/>
                 <w:bCs/>
                 <w:color w:val="00B050"/>
-                <w:rtl/>
-              </w:rPr>
-              <w:t>פייתון:</w:t>
-            </w:r>
-            <w:r>
-              <w:rPr>
-                <w:rFonts w:ascii="Arial" w:hAnsi="Arial" w:cs="Arial"/>
-                <w:color w:val="00B050"/>
-                <w:rtl/>
-              </w:rPr>
-              <w:t xml:space="preserve"> </w:t>
-            </w:r>
-            <w:r>
-              <w:rPr>
-                <w:rFonts w:ascii="Arial" w:hAnsi="Arial" w:cs="Arial"/>
-                <w:color w:val="00B050"/>
-              </w:rPr>
-              <w:t>num-stack</w:t>
-            </w:r>
-            <w:r>
-              <w:rPr>
-                <w:rFonts w:ascii="Arial" w:hAnsi="Arial" w:cs="Arial"/>
-                <w:color w:val="00B050"/>
-                <w:rtl/>
-              </w:rPr>
-              <w:t>.</w:t>
-            </w:r>
-          </w:p>
-          <w:p>
-            <w:pPr>
-              <w:suppressAutoHyphens w:val="0"/>
-              <w:bidi/>
+              </w:rPr>
+            </w:pPr>
+            <w:r>
               <w:rPr>
                 <w:rFonts w:ascii="Arial" w:hAnsi="Arial" w:cs="Arial"/>
                 <w:b/>
                 <w:bCs/>
                 <w:color w:val="00B050"/>
-              </w:rPr>
-            </w:pPr>
+                <w:rtl/>
+              </w:rPr>
+              <w:t>פייתון</w:t>
+            </w:r>
+            <w:r>
+              <w:rPr>
+                <w:rFonts w:ascii="Arial" w:hAnsi="Arial" w:cs="Arial" w:hint="cs"/>
+                <w:b/>
+                <w:bCs/>
+                <w:color w:val="00B050"/>
+                <w:rtl/>
+              </w:rPr>
+              <w:t xml:space="preserve">: </w:t>
+            </w:r>
+            <w:r>
+              <w:rPr>
+                <w:rFonts w:ascii="Arial" w:hAnsi="Arial" w:cs="Arial" w:hint="cs"/>
+                <w:color w:val="00B050"/>
+                <w:rtl/>
+              </w:rPr>
+              <w:t>אלגוריתמים בגרפים</w:t>
+            </w:r>
+            <w:r>
+              <w:rPr>
+                <w:rFonts w:ascii="Arial" w:hAnsi="Arial" w:cs="Arial" w:hint="cs"/>
+                <w:color w:val="00B050"/>
+                <w:rtl/>
+              </w:rPr>
+              <w:t xml:space="preserve"> [לשבוע </w:t>
+            </w:r>
+            <w:r>
+              <w:rPr>
+                <w:rFonts w:ascii="Arial" w:hAnsi="Arial" w:cs="Arial" w:hint="cs"/>
+                <w:color w:val="00B050"/>
+                <w:rtl/>
+              </w:rPr>
+              <w:t>6</w:t>
+            </w:r>
+            <w:r>
+              <w:rPr>
+                <w:rFonts w:ascii="Arial" w:hAnsi="Arial" w:cs="Arial" w:hint="cs"/>
+                <w:color w:val="00B050"/>
+                <w:rtl/>
+              </w:rPr>
+              <w:t>].</w:t>
+            </w:r>
           </w:p>
         </w:tc>
       </w:tr>
@@ -2837,6 +3226,15 @@
                 <w:lang w:eastAsia="en-US"/>
               </w:rPr>
             </w:pPr>
+            <w:r>
+              <w:rPr>
+                <w:rFonts w:ascii="Arial" w:eastAsia="Times New Roman" w:hAnsi="Arial" w:cs="Arial" w:hint="cs"/>
+                <w:color w:val="0070C0"/>
+                <w:rtl/>
+                <w:lang w:eastAsia="en-US"/>
+              </w:rPr>
+              <w:t>מאמר: כותרות ובדיקות.</w:t>
+            </w:r>
           </w:p>
         </w:tc>
         <w:tc>
@@ -2858,11 +3256,12 @@
             </w:pPr>
             <w:r>
               <w:rPr>
-                <w:rFonts w:ascii="Arial" w:hAnsi="Arial" w:cs="Arial" w:hint="cs"/>
+                <w:rFonts w:ascii="Arial" w:eastAsia="Times New Roman" w:hAnsi="Arial" w:cs="Arial" w:hint="cs"/>
                 <w:color w:val="0070C0"/>
                 <w:rtl/>
-              </w:rPr>
-              <w:t>מאמר: דוגמאות הרצה.</w:t>
+                <w:lang w:eastAsia="en-US"/>
+              </w:rPr>
+              <w:t>מאמר: כותרות ובדיקות.</w:t>
             </w:r>
           </w:p>
         </w:tc>
@@ -2880,6 +3279,576 @@
               <w:rPr>
                 <w:rFonts w:ascii="Arial" w:hAnsi="Arial" w:cs="Arial"/>
                 <w:color w:val="0070C0"/>
+              </w:rPr>
+            </w:pPr>
+            <w:r>
+              <w:rPr>
+                <w:rFonts w:ascii="Arial" w:hAnsi="Arial" w:cs="Arial"/>
+                <w:b/>
+                <w:bCs/>
+                <w:color w:val="0070C0"/>
+                <w:rtl/>
+              </w:rPr>
+              <w:t>מאמר</w:t>
+            </w:r>
+            <w:r>
+              <w:rPr>
+                <w:rFonts w:ascii="Arial" w:hAnsi="Arial" w:cs="Arial"/>
+                <w:color w:val="0070C0"/>
+                <w:rtl/>
+              </w:rPr>
+              <w:t>: מימוש האלגוריתם</w:t>
+            </w:r>
+            <w:r>
+              <w:rPr>
+                <w:rFonts w:ascii="Arial" w:hAnsi="Arial" w:cs="Arial" w:hint="cs"/>
+                <w:color w:val="0070C0"/>
+                <w:rtl/>
+              </w:rPr>
+              <w:t xml:space="preserve"> [לשבוע 7].</w:t>
+            </w:r>
+          </w:p>
+        </w:tc>
+      </w:tr>
+      <w:tr>
+        <w:tc>
+          <w:tcPr>
+            <w:tcW w:w="781" w:type="dxa"/>
+            <w:tcBorders>
+              <w:top w:val="nil"/>
+            </w:tcBorders>
+          </w:tcPr>
+          <w:p>
+            <w:pPr>
+              <w:suppressAutoHyphens w:val="0"/>
+              <w:bidi/>
+              <w:rPr>
+                <w:rFonts w:ascii="Arial" w:hAnsi="Arial" w:cs="Arial"/>
+              </w:rPr>
+            </w:pPr>
+            <w:r>
+              <w:rPr>
+                <w:rFonts w:ascii="Arial" w:hAnsi="Arial" w:cs="Arial"/>
+              </w:rPr>
+              <w:t>6</w:t>
+            </w:r>
+            <w:r>
+              <w:rPr>
+                <w:rFonts w:ascii="Arial" w:hAnsi="Arial" w:cs="Arial"/>
+                <w:rtl/>
+              </w:rPr>
+              <w:t xml:space="preserve">. </w:t>
+            </w:r>
+          </w:p>
+        </w:tc>
+        <w:tc>
+          <w:tcPr>
+            <w:tcW w:w="1687" w:type="dxa"/>
+            <w:tcBorders>
+              <w:top w:val="nil"/>
+            </w:tcBorders>
+            <w:shd w:val="clear" w:color="auto" w:fill="D9D9D9" w:themeFill="background1" w:themeFillShade="D9"/>
+          </w:tcPr>
+          <w:p>
+            <w:pPr>
+              <w:suppressAutoHyphens w:val="0"/>
+              <w:bidi/>
+              <w:rPr>
+                <w:rFonts w:ascii="Arial" w:hAnsi="Arial" w:cs="Arial"/>
+                <w:color w:val="00B050"/>
+              </w:rPr>
+            </w:pPr>
+            <w:r>
+              <w:rPr>
+                <w:rFonts w:ascii="Arial" w:eastAsia="Times New Roman" w:hAnsi="Arial" w:cs="Arial" w:hint="cs"/>
+                <w:color w:val="0070C0"/>
+                <w:rtl/>
+                <w:lang w:eastAsia="en-US"/>
+              </w:rPr>
+              <w:t>מאמר: כותרות ובדיקות.</w:t>
+            </w:r>
+          </w:p>
+        </w:tc>
+        <w:tc>
+          <w:tcPr>
+            <w:tcW w:w="3960" w:type="dxa"/>
+            <w:tcBorders>
+              <w:top w:val="nil"/>
+              <w:right w:val="nil"/>
+            </w:tcBorders>
+          </w:tcPr>
+          <w:p>
+            <w:pPr>
+              <w:suppressAutoHyphens w:val="0"/>
+              <w:bidi/>
+              <w:rPr>
+                <w:rFonts w:ascii="Arial" w:eastAsia="Times New Roman" w:hAnsi="Arial" w:cs="Arial"/>
+                <w:color w:val="00B050"/>
+                <w:rtl/>
+                <w:lang w:eastAsia="en-US"/>
+              </w:rPr>
+            </w:pPr>
+            <w:r>
+              <w:rPr>
+                <w:rFonts w:ascii="Arial" w:eastAsia="Times New Roman" w:hAnsi="Arial" w:cs="Arial"/>
+                <w:b/>
+                <w:bCs/>
+                <w:color w:val="00B050"/>
+                <w:rtl/>
+                <w:lang w:eastAsia="en-US"/>
+              </w:rPr>
+              <w:t>פייתון</w:t>
+            </w:r>
+            <w:r>
+              <w:rPr>
+                <w:rFonts w:ascii="Arial" w:eastAsia="Times New Roman" w:hAnsi="Arial" w:cs="Arial"/>
+                <w:color w:val="00B050"/>
+                <w:rtl/>
+                <w:lang w:eastAsia="en-US"/>
+              </w:rPr>
+              <w:t xml:space="preserve">: </w:t>
+            </w:r>
+            <w:r>
+              <w:rPr>
+                <w:rFonts w:ascii="Arial" w:eastAsia="Times New Roman" w:hAnsi="Arial" w:cs="Arial" w:hint="cs"/>
+                <w:color w:val="00B050"/>
+                <w:rtl/>
+                <w:lang w:eastAsia="en-US"/>
+              </w:rPr>
+              <w:t xml:space="preserve">מסדי-נתונים: </w:t>
+            </w:r>
+            <w:r>
+              <w:rPr>
+                <w:rFonts w:ascii="Arial" w:eastAsia="Times New Roman" w:hAnsi="Arial" w:cs="Arial"/>
+                <w:color w:val="00B050"/>
+                <w:lang w:eastAsia="en-US"/>
+              </w:rPr>
+              <w:t>pandas, sqlite, sqlalchemy, request, google sheet</w:t>
+            </w:r>
+            <w:r>
+              <w:rPr>
+                <w:rFonts w:ascii="Arial" w:eastAsia="Times New Roman" w:hAnsi="Arial" w:cs="Arial" w:hint="cs"/>
+                <w:color w:val="00B050"/>
+                <w:rtl/>
+                <w:lang w:eastAsia="en-US"/>
+              </w:rPr>
+              <w:t>.</w:t>
+            </w:r>
+          </w:p>
+        </w:tc>
+        <w:tc>
+          <w:tcPr>
+            <w:tcW w:w="3236" w:type="dxa"/>
+            <w:tcBorders>
+              <w:top w:val="nil"/>
+            </w:tcBorders>
+          </w:tcPr>
+          <w:p>
+            <w:pPr>
+              <w:suppressAutoHyphens w:val="0"/>
+              <w:bidi/>
+              <w:rPr>
+                <w:rFonts w:ascii="Arial" w:hAnsi="Arial" w:cs="Arial"/>
+                <w:color w:val="00B050"/>
+              </w:rPr>
+            </w:pPr>
+            <w:r>
+              <w:rPr>
+                <w:rFonts w:ascii="Arial" w:hAnsi="Arial" w:cs="Arial"/>
+                <w:b/>
+                <w:bCs/>
+                <w:color w:val="00B050"/>
+                <w:rtl/>
+              </w:rPr>
+              <w:t>פייתון</w:t>
+            </w:r>
+            <w:r>
+              <w:rPr>
+                <w:rFonts w:ascii="Arial" w:hAnsi="Arial" w:cs="Arial" w:hint="cs"/>
+                <w:b/>
+                <w:bCs/>
+                <w:color w:val="00B050"/>
+                <w:rtl/>
+              </w:rPr>
+              <w:t xml:space="preserve">: </w:t>
+            </w:r>
+            <w:r>
+              <w:rPr>
+                <w:rFonts w:ascii="Arial" w:hAnsi="Arial" w:cs="Arial" w:hint="cs"/>
+                <w:color w:val="00B050"/>
+                <w:rtl/>
+              </w:rPr>
+              <w:t>מסדי נתונים</w:t>
+            </w:r>
+            <w:r>
+              <w:rPr>
+                <w:rFonts w:ascii="Arial" w:hAnsi="Arial" w:cs="Arial" w:hint="cs"/>
+                <w:color w:val="00B050"/>
+                <w:rtl/>
+              </w:rPr>
+              <w:t xml:space="preserve"> [לשבוע </w:t>
+            </w:r>
+            <w:r>
+              <w:rPr>
+                <w:rFonts w:ascii="Arial" w:hAnsi="Arial" w:cs="Arial" w:hint="cs"/>
+                <w:color w:val="00B050"/>
+                <w:rtl/>
+              </w:rPr>
+              <w:t>8</w:t>
+            </w:r>
+            <w:r>
+              <w:rPr>
+                <w:rFonts w:ascii="Arial" w:hAnsi="Arial" w:cs="Arial" w:hint="cs"/>
+                <w:color w:val="00B050"/>
+                <w:rtl/>
+              </w:rPr>
+              <w:t>].</w:t>
+            </w:r>
+          </w:p>
+        </w:tc>
+      </w:tr>
+      <w:tr>
+        <w:tc>
+          <w:tcPr>
+            <w:tcW w:w="781" w:type="dxa"/>
+            <w:tcBorders>
+              <w:top w:val="nil"/>
+            </w:tcBorders>
+          </w:tcPr>
+          <w:p>
+            <w:pPr>
+              <w:suppressAutoHyphens w:val="0"/>
+              <w:bidi/>
+              <w:rPr>
+                <w:rFonts w:ascii="Arial" w:hAnsi="Arial" w:cs="Arial"/>
+              </w:rPr>
+            </w:pPr>
+            <w:r>
+              <w:rPr>
+                <w:rFonts w:ascii="Arial" w:hAnsi="Arial" w:cs="Arial"/>
+              </w:rPr>
+              <w:t>7</w:t>
+            </w:r>
+            <w:r>
+              <w:rPr>
+                <w:rFonts w:ascii="Arial" w:hAnsi="Arial" w:cs="Arial"/>
+                <w:rtl/>
+              </w:rPr>
+              <w:t>.</w:t>
+            </w:r>
+          </w:p>
+        </w:tc>
+        <w:tc>
+          <w:tcPr>
+            <w:tcW w:w="1687" w:type="dxa"/>
+            <w:tcBorders>
+              <w:top w:val="nil"/>
+            </w:tcBorders>
+            <w:shd w:val="clear" w:color="auto" w:fill="D9D9D9" w:themeFill="background1" w:themeFillShade="D9"/>
+          </w:tcPr>
+          <w:p>
+            <w:pPr>
+              <w:suppressAutoHyphens w:val="0"/>
+              <w:bidi/>
+              <w:rPr>
+                <w:rFonts w:ascii="Arial" w:hAnsi="Arial" w:cs="Arial"/>
+                <w:color w:val="00B050"/>
+              </w:rPr>
+            </w:pPr>
+            <w:r>
+              <w:rPr>
+                <w:rFonts w:ascii="Arial" w:hAnsi="Arial" w:cs="Arial" w:hint="cs"/>
+                <w:color w:val="0070C0"/>
+                <w:rtl/>
+              </w:rPr>
+              <w:t>מאמר: מימוש</w:t>
+            </w:r>
+          </w:p>
+        </w:tc>
+        <w:tc>
+          <w:tcPr>
+            <w:tcW w:w="3960" w:type="dxa"/>
+            <w:tcBorders>
+              <w:top w:val="nil"/>
+              <w:right w:val="nil"/>
+            </w:tcBorders>
+          </w:tcPr>
+          <w:p>
+            <w:pPr>
+              <w:suppressAutoHyphens w:val="0"/>
+              <w:bidi/>
+              <w:rPr>
+                <w:rFonts w:ascii="Arial" w:eastAsia="Times New Roman" w:hAnsi="Arial" w:cs="Arial"/>
+                <w:color w:val="00B050"/>
+                <w:lang w:eastAsia="en-US"/>
+              </w:rPr>
+            </w:pPr>
+            <w:r>
+              <w:rPr>
+                <w:rFonts w:ascii="Arial" w:eastAsia="Times New Roman" w:hAnsi="Arial" w:cs="Arial"/>
+                <w:b/>
+                <w:bCs/>
+                <w:color w:val="00B050"/>
+                <w:rtl/>
+                <w:lang w:eastAsia="en-US"/>
+              </w:rPr>
+              <w:t>פייתון</w:t>
+            </w:r>
+            <w:r>
+              <w:rPr>
+                <w:rFonts w:ascii="Arial" w:eastAsia="Times New Roman" w:hAnsi="Arial" w:cs="Arial"/>
+                <w:color w:val="00B050"/>
+                <w:rtl/>
+                <w:lang w:eastAsia="en-US"/>
+              </w:rPr>
+              <w:t xml:space="preserve">: שיפור ביצועי התוכנית: ריבוי תהליכים: </w:t>
+            </w:r>
+            <w:r>
+              <w:rPr>
+                <w:rFonts w:ascii="Arial" w:eastAsia="Times New Roman" w:hAnsi="Arial" w:cs="Arial"/>
+                <w:color w:val="00B050"/>
+                <w:lang w:eastAsia="en-US"/>
+              </w:rPr>
+              <w:t>threads</w:t>
+            </w:r>
+            <w:r>
+              <w:rPr>
+                <w:rFonts w:ascii="Arial" w:eastAsia="Times New Roman" w:hAnsi="Arial" w:cs="Arial"/>
+                <w:color w:val="00B050"/>
+                <w:rtl/>
+                <w:lang w:eastAsia="en-US"/>
+              </w:rPr>
+              <w:t xml:space="preserve"> ו- </w:t>
+            </w:r>
+            <w:r>
+              <w:rPr>
+                <w:rFonts w:ascii="Arial" w:eastAsia="Times New Roman" w:hAnsi="Arial" w:cs="Arial"/>
+                <w:color w:val="00B050"/>
+                <w:lang w:eastAsia="en-US"/>
+              </w:rPr>
+              <w:t>multithreads</w:t>
+            </w:r>
+            <w:r>
+              <w:rPr>
+                <w:rFonts w:ascii="Arial" w:eastAsia="Times New Roman" w:hAnsi="Arial" w:cs="Arial"/>
+                <w:color w:val="00B050"/>
+                <w:rtl/>
+                <w:lang w:eastAsia="en-US"/>
+              </w:rPr>
+              <w:t>;</w:t>
+            </w:r>
+          </w:p>
+          <w:p>
+            <w:pPr>
+              <w:suppressAutoHyphens w:val="0"/>
+              <w:bidi/>
+              <w:rPr>
+                <w:rFonts w:ascii="Arial" w:eastAsia="Times New Roman" w:hAnsi="Arial" w:cstheme="minorBidi"/>
+                <w:color w:val="00B050"/>
+                <w:lang w:eastAsia="en-US"/>
+              </w:rPr>
+            </w:pPr>
+            <w:r>
+              <w:rPr>
+                <w:rFonts w:ascii="Arial" w:eastAsia="Times New Roman" w:hAnsi="Arial" w:cs="Arial"/>
+                <w:color w:val="00B050"/>
+                <w:rtl/>
+                <w:lang w:eastAsia="en-US"/>
+              </w:rPr>
+              <w:t xml:space="preserve">שיפור זמן ריצת התוכנית: </w:t>
+            </w:r>
+            <w:r>
+              <w:rPr>
+                <w:rFonts w:ascii="Arial" w:eastAsia="Times New Roman" w:hAnsi="Arial" w:cs="Arial"/>
+                <w:color w:val="00B050"/>
+                <w:lang w:eastAsia="en-US"/>
+              </w:rPr>
+              <w:t>cython, cppyy, pypy</w:t>
+            </w:r>
+            <w:r>
+              <w:rPr>
+                <w:rFonts w:ascii="Arial" w:eastAsia="Times New Roman" w:hAnsi="Arial" w:cstheme="minorBidi"/>
+                <w:color w:val="00B050"/>
+                <w:rtl/>
+                <w:lang w:eastAsia="en-US"/>
+              </w:rPr>
+              <w:t xml:space="preserve"> ו- </w:t>
+            </w:r>
+            <w:r>
+              <w:rPr>
+                <w:rFonts w:ascii="Arial" w:eastAsia="Times New Roman" w:hAnsi="Arial" w:cstheme="minorBidi"/>
+                <w:color w:val="00B050"/>
+                <w:lang w:eastAsia="en-US"/>
+              </w:rPr>
+              <w:t>numba</w:t>
+            </w:r>
+            <w:r>
+              <w:rPr>
+                <w:rFonts w:ascii="Arial" w:eastAsia="Times New Roman" w:hAnsi="Arial" w:cstheme="minorBidi"/>
+                <w:color w:val="00B050"/>
+                <w:rtl/>
+                <w:lang w:eastAsia="en-US"/>
+              </w:rPr>
+              <w:t>.</w:t>
+            </w:r>
+          </w:p>
+        </w:tc>
+        <w:tc>
+          <w:tcPr>
+            <w:tcW w:w="3236" w:type="dxa"/>
+            <w:tcBorders>
+              <w:top w:val="nil"/>
+            </w:tcBorders>
+          </w:tcPr>
+          <w:p>
+            <w:pPr>
+              <w:suppressAutoHyphens w:val="0"/>
+              <w:bidi/>
+              <w:rPr>
+                <w:rFonts w:ascii="Arial" w:hAnsi="Arial" w:cs="Arial"/>
+                <w:b/>
+                <w:bCs/>
+                <w:color w:val="00B050"/>
+              </w:rPr>
+            </w:pPr>
+            <w:r>
+              <w:rPr>
+                <w:rFonts w:ascii="Arial" w:hAnsi="Arial" w:cs="Arial"/>
+                <w:b/>
+                <w:bCs/>
+                <w:color w:val="00B050"/>
+                <w:rtl/>
+              </w:rPr>
+              <w:t>פייתון</w:t>
+            </w:r>
+            <w:r>
+              <w:rPr>
+                <w:rFonts w:ascii="Arial" w:hAnsi="Arial" w:cs="Arial"/>
+                <w:b/>
+                <w:bCs/>
+                <w:color w:val="0070C0"/>
+                <w:rtl/>
+              </w:rPr>
+              <w:t xml:space="preserve"> + מאמר</w:t>
+            </w:r>
+            <w:r>
+              <w:rPr>
+                <w:rFonts w:ascii="Arial" w:hAnsi="Arial" w:cs="Arial"/>
+                <w:color w:val="0070C0"/>
+                <w:rtl/>
+              </w:rPr>
+              <w:t>: שיפור ביצועי האלגוריתם</w:t>
+            </w:r>
+            <w:r>
+              <w:rPr>
+                <w:rFonts w:ascii="Arial" w:hAnsi="Arial" w:cs="Arial" w:hint="cs"/>
+                <w:color w:val="0070C0"/>
+                <w:rtl/>
+              </w:rPr>
+              <w:t xml:space="preserve"> [לשבוע 9].</w:t>
+            </w:r>
+          </w:p>
+        </w:tc>
+      </w:tr>
+      <w:tr>
+        <w:tc>
+          <w:tcPr>
+            <w:tcW w:w="781" w:type="dxa"/>
+            <w:tcBorders>
+              <w:top w:val="nil"/>
+            </w:tcBorders>
+          </w:tcPr>
+          <w:p>
+            <w:pPr>
+              <w:suppressAutoHyphens w:val="0"/>
+              <w:bidi/>
+              <w:rPr>
+                <w:rFonts w:ascii="Arial" w:hAnsi="Arial" w:cs="Arial"/>
+              </w:rPr>
+            </w:pPr>
+            <w:r>
+              <w:rPr>
+                <w:rFonts w:ascii="Arial" w:hAnsi="Arial" w:cs="Arial"/>
+              </w:rPr>
+              <w:t>8</w:t>
+            </w:r>
+            <w:r>
+              <w:rPr>
+                <w:rFonts w:ascii="Arial" w:hAnsi="Arial" w:cs="Arial"/>
+                <w:rtl/>
+              </w:rPr>
+              <w:t>.</w:t>
+            </w:r>
+          </w:p>
+        </w:tc>
+        <w:tc>
+          <w:tcPr>
+            <w:tcW w:w="1687" w:type="dxa"/>
+            <w:tcBorders>
+              <w:top w:val="nil"/>
+            </w:tcBorders>
+            <w:shd w:val="clear" w:color="auto" w:fill="D9D9D9" w:themeFill="background1" w:themeFillShade="D9"/>
+          </w:tcPr>
+          <w:p>
+            <w:pPr>
+              <w:suppressAutoHyphens w:val="0"/>
+              <w:bidi/>
+              <w:rPr>
+                <w:rFonts w:ascii="Arial" w:hAnsi="Arial" w:cs="Arial"/>
+                <w:color w:val="00B050"/>
+              </w:rPr>
+            </w:pPr>
+            <w:r>
+              <w:rPr>
+                <w:rFonts w:ascii="Arial" w:hAnsi="Arial" w:cs="Arial" w:hint="cs"/>
+                <w:color w:val="0070C0"/>
+                <w:rtl/>
+              </w:rPr>
+              <w:t>מאמר: מימוש</w:t>
+            </w:r>
+          </w:p>
+        </w:tc>
+        <w:tc>
+          <w:tcPr>
+            <w:tcW w:w="3960" w:type="dxa"/>
+            <w:tcBorders>
+              <w:top w:val="nil"/>
+              <w:right w:val="nil"/>
+            </w:tcBorders>
+          </w:tcPr>
+          <w:p>
+            <w:pPr>
+              <w:suppressAutoHyphens w:val="0"/>
+              <w:bidi/>
+              <w:rPr>
+                <w:rFonts w:ascii="Arial" w:hAnsi="Arial" w:cs="Arial"/>
+                <w:color w:val="00B050"/>
+              </w:rPr>
+            </w:pPr>
+            <w:r>
+              <w:rPr>
+                <w:rFonts w:ascii="Arial" w:hAnsi="Arial" w:cs="Arial"/>
+                <w:color w:val="0070C0"/>
+                <w:rtl/>
+              </w:rPr>
+              <w:t>מאמר: מימוש האלגוריתם.</w:t>
+            </w:r>
+          </w:p>
+        </w:tc>
+        <w:tc>
+          <w:tcPr>
+            <w:tcW w:w="3236" w:type="dxa"/>
+            <w:tcBorders>
+              <w:top w:val="nil"/>
+            </w:tcBorders>
+          </w:tcPr>
+          <w:p>
+            <w:pPr>
+              <w:suppressAutoHyphens w:val="0"/>
+              <w:bidi/>
+              <w:rPr>
+                <w:rFonts w:ascii="Arial" w:hAnsi="Arial" w:cs="Arial"/>
+                <w:color w:val="00B050"/>
               </w:rPr>
             </w:pPr>
           </w:p>
@@ -2905,7 +3874,7 @@
               <w:rPr>
                 <w:rFonts w:ascii="Arial" w:hAnsi="Arial" w:cs="Arial"/>
               </w:rPr>
-              <w:t>6</w:t>
+              <w:t>9</w:t>
             </w:r>
             <w:r>
               <w:rPr>
@@ -2929,17 +3898,19 @@
               <w:suppressAutoHyphens w:val="0"/>
               <w:bidi/>
               <w:rPr>
-                <w:rFonts w:ascii="Arial" w:hAnsi="Arial" w:cs="Arial"/>
-                <w:color w:val="00B050"/>
+                <w:rFonts w:ascii="Arial" w:eastAsia="Times New Roman" w:hAnsi="Arial" w:cs="Arial"/>
+                <w:color w:val="0070C0"/>
+                <w:lang w:eastAsia="en-US"/>
               </w:rPr>
             </w:pPr>
             <w:r>
               <w:rPr>
-                <w:rFonts w:ascii="Arial" w:hAnsi="Arial" w:cs="Arial" w:hint="cs"/>
+                <w:rFonts w:ascii="Arial" w:eastAsia="Times New Roman" w:hAnsi="Arial" w:cs="Arial"/>
                 <w:color w:val="0070C0"/>
                 <w:rtl/>
-              </w:rPr>
-              <w:t>מאמר: דוגמאות הרצה.</w:t>
+                <w:lang w:eastAsia="en-US"/>
+              </w:rPr>
+              <w:t>מאמר: שיפור ביצועי האלגוריתם.</w:t>
             </w:r>
           </w:p>
         </w:tc>
@@ -2956,9 +3927,8 @@
               <w:suppressAutoHyphens w:val="0"/>
               <w:bidi/>
               <w:rPr>
-                <w:rFonts w:ascii="Arial" w:eastAsia="Times New Roman" w:hAnsi="Arial" w:cs="Arial"/>
-                <w:color w:val="00B050"/>
-                <w:rtl/>
+                <w:rFonts w:ascii="Arial" w:eastAsia="Times New Roman" w:hAnsi="Arial" w:cstheme="minorBidi"/>
+                <w:color w:val="00B050"/>
                 <w:lang w:eastAsia="en-US"/>
               </w:rPr>
             </w:pPr>
@@ -2971,105 +3941,33 @@
                 <w:rtl/>
                 <w:lang w:eastAsia="en-US"/>
               </w:rPr>
-              <w:t xml:space="preserve">פייתון </w:t>
+              <w:t>פייתון</w:t>
+            </w:r>
+            <w:r>
+              <w:rPr>
+                <w:rFonts w:ascii="Arial" w:eastAsia="Times New Roman" w:hAnsi="Arial" w:cs="Arial"/>
+                <w:color w:val="00B050"/>
+                <w:rtl/>
+                <w:lang w:eastAsia="en-US"/>
+              </w:rPr>
+              <w:t xml:space="preserve">: בניית אתרים פשוטים להצגה והדגמה של אלגוריתמים; מערכת </w:t>
+            </w:r>
+            <w:r>
+              <w:rPr>
+                <w:rFonts w:ascii="Arial" w:eastAsia="Times New Roman" w:hAnsi="Arial" w:cs="Arial"/>
+                <w:color w:val="00B050"/>
+                <w:lang w:eastAsia="en-US"/>
+              </w:rPr>
+              <w:t>flask, gunicorn</w:t>
             </w:r>
             <w:r>
               <w:rPr>
                 <w:rFonts w:ascii="Arial" w:eastAsia="Times New Roman" w:hAnsi="Arial" w:cs="Arial" w:hint="cs"/>
-                <w:b/>
-                <w:bCs/>
-                <w:color w:val="00B050"/>
-                <w:rtl/>
-                <w:lang w:eastAsia="en-US"/>
-              </w:rPr>
-              <w:t>4</w:t>
-            </w:r>
-            <w:r>
-              <w:rPr>
-                <w:rFonts w:ascii="Arial" w:eastAsia="Times New Roman" w:hAnsi="Arial" w:cs="Arial"/>
-                <w:color w:val="00B050"/>
-                <w:rtl/>
-                <w:lang w:eastAsia="en-US"/>
-              </w:rPr>
-              <w:t xml:space="preserve">: </w:t>
-            </w:r>
-            <w:r>
-              <w:rPr>
-                <w:rFonts w:ascii="Arial" w:eastAsia="Times New Roman" w:hAnsi="Arial" w:cs="Arial" w:hint="cs"/>
-                <w:color w:val="00B050"/>
-                <w:rtl/>
-                <w:lang w:eastAsia="en-US"/>
-              </w:rPr>
-              <w:t xml:space="preserve">אלגוריתמים בגרפים בפייתון </w:t>
-            </w:r>
-            <w:r>
-              <w:rPr>
-                <w:rFonts w:ascii="Arial" w:eastAsia="Times New Roman" w:hAnsi="Arial" w:cs="Arial"/>
-                <w:color w:val="00B050"/>
-                <w:rtl/>
-                <w:lang w:eastAsia="en-US"/>
-              </w:rPr>
-              <w:t>–</w:t>
-            </w:r>
-            <w:r>
-              <w:rPr>
-                <w:rFonts w:ascii="Arial" w:eastAsia="Times New Roman" w:hAnsi="Arial" w:cs="Arial" w:hint="cs"/>
-                <w:color w:val="00B050"/>
-                <w:rtl/>
-                <w:lang w:eastAsia="en-US"/>
-              </w:rPr>
-              <w:t xml:space="preserve"> הספריה </w:t>
-            </w:r>
-            <w:r>
-              <w:rPr>
-                <w:rFonts w:ascii="Arial" w:eastAsia="Times New Roman" w:hAnsi="Arial" w:cs="Arial"/>
-                <w:color w:val="00B050"/>
-                <w:lang w:eastAsia="en-US"/>
-              </w:rPr>
-              <w:t xml:space="preserve">networkx, </w:t>
-            </w:r>
-            <w:r>
-              <w:rPr>
-                <w:rFonts w:ascii="Arial" w:eastAsia="Times New Roman" w:hAnsi="Arial" w:cs="Arial" w:hint="cs"/>
-                <w:color w:val="00B050"/>
-                <w:rtl/>
-                <w:lang w:eastAsia="en-US"/>
-              </w:rPr>
-              <w:t>:</w:t>
-            </w:r>
-            <w:r>
-              <w:rPr>
-                <w:rFonts w:ascii="Arial" w:eastAsia="Times New Roman" w:hAnsi="Arial" w:cs="Arial" w:hint="cs"/>
-                <w:color w:val="00B050"/>
-                <w:lang w:eastAsia="en-US"/>
-              </w:rPr>
-              <w:t xml:space="preserve"> </w:t>
-            </w:r>
-            <w:r>
-              <w:rPr>
-                <w:rFonts w:ascii="Arial" w:eastAsia="Times New Roman" w:hAnsi="Arial" w:cs="Arial" w:hint="cs"/>
-                <w:color w:val="00B050"/>
-                <w:rtl/>
-                <w:lang w:eastAsia="en-US"/>
-              </w:rPr>
-              <w:t xml:space="preserve">אלגוריתמים מדויקים ואלגוריתמי קירוב לבעיות </w:t>
-            </w:r>
-            <w:r>
-              <w:rPr>
-                <w:rFonts w:ascii="Arial" w:eastAsia="Times New Roman" w:hAnsi="Arial" w:cs="Arial"/>
-                <w:color w:val="00B050"/>
-                <w:lang w:eastAsia="en-US"/>
-              </w:rPr>
-              <w:t>NP</w:t>
-            </w:r>
-            <w:r>
-              <w:rPr>
-                <w:rFonts w:ascii="Arial" w:eastAsia="Times New Roman" w:hAnsi="Arial" w:cs="Arial" w:hint="cs"/>
-                <w:color w:val="00B050"/>
-                <w:rtl/>
-                <w:lang w:eastAsia="en-US"/>
-              </w:rPr>
-              <w:t>-קשות; אלגוריתמים לשרטוט גרפים; גרפים אקראיים; בדיקות ביצועים.</w:t>
+                <w:color w:val="00B050"/>
+                <w:rtl/>
+                <w:lang w:eastAsia="en-US"/>
+              </w:rPr>
+              <w:t>.</w:t>
             </w:r>
           </w:p>
         </w:tc>
@@ -3086,7 +3984,7 @@
               <w:bidi/>
               <w:rPr>
                 <w:rFonts w:ascii="Arial" w:hAnsi="Arial" w:cs="Arial"/>
-                <w:color w:val="00B050"/>
+                <w:color w:val="0070C0"/>
               </w:rPr>
             </w:pPr>
             <w:r>
@@ -3115,494 +4013,15 @@
                 <w:color w:val="0070C0"/>
                 <w:rtl/>
               </w:rPr>
-              <w:t>: כתיבת כותרות ובדיקות-יחידה לאלגוריתם.</w:t>
-            </w:r>
-          </w:p>
-        </w:tc>
-      </w:tr>
-      <w:tr>
-        <w:tc>
-          <w:tcPr>
-            <w:tcW w:w="781" w:type="dxa"/>
-            <w:tcBorders>
-              <w:top w:val="nil"/>
-            </w:tcBorders>
-          </w:tcPr>
-          <w:p>
-            <w:pPr>
-              <w:suppressAutoHyphens w:val="0"/>
-              <w:bidi/>
-              <w:rPr>
-                <w:rFonts w:ascii="Arial" w:hAnsi="Arial" w:cs="Arial"/>
-              </w:rPr>
-            </w:pPr>
-            <w:r>
-              <w:rPr>
-                <w:rFonts w:ascii="Arial" w:hAnsi="Arial" w:cs="Arial"/>
-              </w:rPr>
-              <w:t>7</w:t>
-            </w:r>
-            <w:r>
-              <w:rPr>
-                <w:rFonts w:ascii="Arial" w:hAnsi="Arial" w:cs="Arial"/>
-                <w:rtl/>
-              </w:rPr>
-              <w:t>.</w:t>
-            </w:r>
-          </w:p>
-        </w:tc>
-        <w:tc>
-          <w:tcPr>
-            <w:tcW w:w="1687" w:type="dxa"/>
-            <w:tcBorders>
-              <w:top w:val="nil"/>
-            </w:tcBorders>
-            <w:shd w:val="clear" w:color="auto" w:fill="D9D9D9" w:themeFill="background1" w:themeFillShade="D9"/>
-          </w:tcPr>
-          <w:p>
-            <w:pPr>
-              <w:suppressAutoHyphens w:val="0"/>
-              <w:bidi/>
-              <w:rPr>
-                <w:rFonts w:ascii="Arial" w:hAnsi="Arial" w:cs="Arial"/>
-                <w:color w:val="00B050"/>
-              </w:rPr>
-            </w:pPr>
-            <w:r>
-              <w:rPr>
-                <w:rFonts w:ascii="Arial" w:hAnsi="Arial" w:cs="Arial"/>
+              <w:t>: בניית אתר להצגת האלגוריתם</w:t>
+            </w:r>
+            <w:r>
+              <w:rPr>
+                <w:rFonts w:ascii="Arial" w:hAnsi="Arial" w:cs="Arial" w:hint="cs"/>
                 <w:color w:val="0070C0"/>
                 <w:rtl/>
               </w:rPr>
-              <w:t>מאמר: כותרות ובדיקות-יחידה.</w:t>
-            </w:r>
-          </w:p>
-        </w:tc>
-        <w:tc>
-          <w:tcPr>
-            <w:tcW w:w="3960" w:type="dxa"/>
-            <w:tcBorders>
-              <w:top w:val="nil"/>
-              <w:right w:val="nil"/>
-            </w:tcBorders>
-          </w:tcPr>
-          <w:p>
-            <w:pPr>
-              <w:suppressAutoHyphens w:val="0"/>
-              <w:bidi/>
-              <w:rPr>
-                <w:rFonts w:ascii="Arial" w:eastAsia="Times New Roman" w:hAnsi="Arial" w:cs="Arial"/>
-                <w:color w:val="00B050"/>
-                <w:lang w:eastAsia="en-US"/>
-              </w:rPr>
-            </w:pPr>
-            <w:r>
-              <w:rPr>
-                <w:rFonts w:ascii="Arial" w:eastAsia="Times New Roman" w:hAnsi="Arial" w:cs="Arial"/>
-                <w:b/>
-                <w:bCs/>
-                <w:color w:val="00B050"/>
-                <w:rtl/>
-                <w:lang w:eastAsia="en-US"/>
-              </w:rPr>
-              <w:t xml:space="preserve">פייתון </w:t>
-            </w:r>
-            <w:r>
-              <w:rPr>
-                <w:rFonts w:ascii="Arial" w:eastAsia="Times New Roman" w:hAnsi="Arial" w:cs="Arial" w:hint="cs"/>
-                <w:b/>
-                <w:bCs/>
-                <w:color w:val="00B050"/>
-                <w:rtl/>
-                <w:lang w:eastAsia="en-US"/>
-              </w:rPr>
-              <w:t>5</w:t>
-            </w:r>
-            <w:r>
-              <w:rPr>
-                <w:rFonts w:ascii="Arial" w:eastAsia="Times New Roman" w:hAnsi="Arial" w:cs="Arial"/>
-                <w:color w:val="00B050"/>
-                <w:rtl/>
-                <w:lang w:eastAsia="en-US"/>
-              </w:rPr>
-              <w:t xml:space="preserve">: </w:t>
-            </w:r>
-            <w:r>
-              <w:rPr>
-                <w:rFonts w:ascii="Arial" w:eastAsia="Times New Roman" w:hAnsi="Arial" w:cs="Arial" w:hint="cs"/>
-                <w:color w:val="00B050"/>
-                <w:rtl/>
-                <w:lang w:eastAsia="en-US"/>
-              </w:rPr>
-              <w:t xml:space="preserve">מסדי-נתונים: </w:t>
-            </w:r>
-            <w:r>
-              <w:rPr>
-                <w:rFonts w:ascii="Arial" w:eastAsia="Times New Roman" w:hAnsi="Arial" w:cs="Arial"/>
-                <w:color w:val="00B050"/>
-                <w:lang w:eastAsia="en-US"/>
-              </w:rPr>
-              <w:t>pandas, sqlite, sqlalchemy, request, google sheet</w:t>
-            </w:r>
-            <w:r>
-              <w:rPr>
-                <w:rFonts w:ascii="Arial" w:eastAsia="Times New Roman" w:hAnsi="Arial" w:cs="Arial" w:hint="cs"/>
-                <w:color w:val="00B050"/>
-                <w:rtl/>
-                <w:lang w:eastAsia="en-US"/>
-              </w:rPr>
-              <w:t>.</w:t>
-            </w:r>
-          </w:p>
-        </w:tc>
-        <w:tc>
-          <w:tcPr>
-            <w:tcW w:w="3236" w:type="dxa"/>
-            <w:tcBorders>
-              <w:top w:val="nil"/>
-            </w:tcBorders>
-          </w:tcPr>
-          <w:p>
-            <w:pPr>
-              <w:suppressAutoHyphens w:val="0"/>
-              <w:bidi/>
-              <w:rPr>
-                <w:rFonts w:ascii="Arial" w:hAnsi="Arial" w:cs="Arial"/>
-                <w:b/>
-                <w:bCs/>
-                <w:color w:val="00B050"/>
-              </w:rPr>
-            </w:pPr>
-          </w:p>
-        </w:tc>
-      </w:tr>
-      <w:tr>
-        <w:tc>
-          <w:tcPr>
-            <w:tcW w:w="781" w:type="dxa"/>
-            <w:tcBorders>
-              <w:top w:val="nil"/>
-            </w:tcBorders>
-          </w:tcPr>
-          <w:p>
-            <w:pPr>
-              <w:suppressAutoHyphens w:val="0"/>
-              <w:bidi/>
-              <w:rPr>
-                <w:rFonts w:ascii="Arial" w:hAnsi="Arial" w:cs="Arial"/>
-              </w:rPr>
-            </w:pPr>
-            <w:r>
-              <w:rPr>
-                <w:rFonts w:ascii="Arial" w:hAnsi="Arial" w:cs="Arial"/>
-              </w:rPr>
-              <w:t>8</w:t>
-            </w:r>
-            <w:r>
-              <w:rPr>
-                <w:rFonts w:ascii="Arial" w:hAnsi="Arial" w:cs="Arial"/>
-                <w:rtl/>
-              </w:rPr>
-              <w:t>.</w:t>
-            </w:r>
-          </w:p>
-        </w:tc>
-        <w:tc>
-          <w:tcPr>
-            <w:tcW w:w="1687" w:type="dxa"/>
-            <w:tcBorders>
-              <w:top w:val="nil"/>
-            </w:tcBorders>
-            <w:shd w:val="clear" w:color="auto" w:fill="D9D9D9" w:themeFill="background1" w:themeFillShade="D9"/>
-          </w:tcPr>
-          <w:p>
-            <w:pPr>
-              <w:suppressAutoHyphens w:val="0"/>
-              <w:bidi/>
-              <w:rPr>
-                <w:rFonts w:ascii="Arial" w:hAnsi="Arial" w:cs="Arial"/>
-                <w:color w:val="00B050"/>
-              </w:rPr>
-            </w:pPr>
-          </w:p>
-        </w:tc>
-        <w:tc>
-          <w:tcPr>
-            <w:tcW w:w="3960" w:type="dxa"/>
-            <w:tcBorders>
-              <w:top w:val="nil"/>
-              <w:right w:val="nil"/>
-            </w:tcBorders>
-          </w:tcPr>
-          <w:p>
-            <w:pPr>
-              <w:suppressAutoHyphens w:val="0"/>
-              <w:bidi/>
-              <w:rPr>
-                <w:rFonts w:ascii="Arial" w:hAnsi="Arial" w:cs="Arial"/>
-                <w:color w:val="00B050"/>
-              </w:rPr>
-            </w:pPr>
-            <w:r>
-              <w:rPr>
-                <w:rFonts w:ascii="Arial" w:hAnsi="Arial" w:cs="Arial"/>
-                <w:color w:val="0070C0"/>
-                <w:rtl/>
-              </w:rPr>
-              <w:t>מאמר: כותרות ובדיקות-יחידה.</w:t>
-            </w:r>
-          </w:p>
-        </w:tc>
-        <w:tc>
-          <w:tcPr>
-            <w:tcW w:w="3236" w:type="dxa"/>
-            <w:tcBorders>
-              <w:top w:val="nil"/>
-            </w:tcBorders>
-          </w:tcPr>
-          <w:p>
-            <w:pPr>
-              <w:suppressAutoHyphens w:val="0"/>
-              <w:bidi/>
-              <w:rPr>
-                <w:rFonts w:ascii="Arial" w:hAnsi="Arial" w:cs="Arial"/>
-                <w:color w:val="00B050"/>
-              </w:rPr>
-            </w:pPr>
-          </w:p>
-        </w:tc>
-      </w:tr>
-      <w:tr>
-        <w:tc>
-          <w:tcPr>
-            <w:tcW w:w="781" w:type="dxa"/>
-            <w:tcBorders>
-              <w:top w:val="nil"/>
-            </w:tcBorders>
-          </w:tcPr>
-          <w:p>
-            <w:pPr>
-              <w:suppressAutoHyphens w:val="0"/>
-              <w:bidi/>
-              <w:rPr>
-                <w:rFonts w:ascii="Arial" w:hAnsi="Arial" w:cs="Arial"/>
-              </w:rPr>
-            </w:pPr>
-            <w:r>
-              <w:rPr>
-                <w:rFonts w:ascii="Arial" w:hAnsi="Arial" w:cs="Arial"/>
-              </w:rPr>
-              <w:t>9</w:t>
-            </w:r>
-            <w:r>
-              <w:rPr>
-                <w:rFonts w:ascii="Arial" w:hAnsi="Arial" w:cs="Arial"/>
-                <w:rtl/>
-              </w:rPr>
-              <w:t xml:space="preserve">. </w:t>
-            </w:r>
-          </w:p>
-        </w:tc>
-        <w:tc>
-          <w:tcPr>
-            <w:tcW w:w="1687" w:type="dxa"/>
-            <w:tcBorders>
-              <w:top w:val="nil"/>
-            </w:tcBorders>
-            <w:shd w:val="clear" w:color="auto" w:fill="D9D9D9" w:themeFill="background1" w:themeFillShade="D9"/>
-          </w:tcPr>
-          <w:p>
-            <w:pPr>
-              <w:suppressAutoHyphens w:val="0"/>
-              <w:bidi/>
-              <w:rPr>
-                <w:rFonts w:ascii="Arial" w:eastAsia="Times New Roman" w:hAnsi="Arial" w:cs="Arial"/>
-                <w:color w:val="0070C0"/>
-                <w:lang w:eastAsia="en-US"/>
-              </w:rPr>
-            </w:pPr>
-            <w:r>
-              <w:rPr>
-                <w:rFonts w:ascii="Arial" w:hAnsi="Arial" w:cs="Arial"/>
-                <w:color w:val="0070C0"/>
-                <w:rtl/>
-              </w:rPr>
-              <w:t>מאמר: כותרות ובדיקות-יחידה.</w:t>
-            </w:r>
-          </w:p>
-        </w:tc>
-        <w:tc>
-          <w:tcPr>
-            <w:tcW w:w="3960" w:type="dxa"/>
-            <w:tcBorders>
-              <w:top w:val="nil"/>
-              <w:right w:val="nil"/>
-            </w:tcBorders>
-          </w:tcPr>
-          <w:p>
-            <w:pPr>
-              <w:suppressAutoHyphens w:val="0"/>
-              <w:bidi/>
-              <w:rPr>
-                <w:rFonts w:ascii="Arial" w:eastAsia="Times New Roman" w:hAnsi="Arial" w:cs="Arial"/>
-                <w:color w:val="00B050"/>
-                <w:lang w:eastAsia="en-US"/>
-              </w:rPr>
-            </w:pPr>
-            <w:r>
-              <w:rPr>
-                <w:rFonts w:ascii="Arial" w:eastAsia="Times New Roman" w:hAnsi="Arial" w:cs="Arial"/>
-                <w:b/>
-                <w:bCs/>
-                <w:color w:val="00B050"/>
-                <w:rtl/>
-                <w:lang w:eastAsia="en-US"/>
-              </w:rPr>
-              <w:t xml:space="preserve">פייתון </w:t>
-            </w:r>
-            <w:r>
-              <w:rPr>
-                <w:rFonts w:ascii="Arial" w:eastAsia="Times New Roman" w:hAnsi="Arial" w:cs="Arial" w:hint="cs"/>
-                <w:b/>
-                <w:bCs/>
-                <w:color w:val="00B050"/>
-                <w:rtl/>
-                <w:lang w:eastAsia="en-US"/>
-              </w:rPr>
-              <w:t>6</w:t>
-            </w:r>
-            <w:r>
-              <w:rPr>
-                <w:rFonts w:ascii="Arial" w:eastAsia="Times New Roman" w:hAnsi="Arial" w:cs="Arial"/>
-                <w:color w:val="00B050"/>
-                <w:rtl/>
-                <w:lang w:eastAsia="en-US"/>
-              </w:rPr>
-              <w:t xml:space="preserve">: שיפור ביצועי התוכנית: ריבוי תהליכים: </w:t>
-            </w:r>
-            <w:r>
-              <w:rPr>
-                <w:rFonts w:ascii="Arial" w:eastAsia="Times New Roman" w:hAnsi="Arial" w:cs="Arial"/>
-                <w:color w:val="00B050"/>
-                <w:lang w:eastAsia="en-US"/>
-              </w:rPr>
-              <w:t>threads</w:t>
-            </w:r>
-            <w:r>
-              <w:rPr>
-                <w:rFonts w:ascii="Arial" w:eastAsia="Times New Roman" w:hAnsi="Arial" w:cs="Arial"/>
-                <w:color w:val="00B050"/>
-                <w:rtl/>
-                <w:lang w:eastAsia="en-US"/>
-              </w:rPr>
-              <w:t xml:space="preserve"> ו- </w:t>
-            </w:r>
-            <w:r>
-              <w:rPr>
-                <w:rFonts w:ascii="Arial" w:eastAsia="Times New Roman" w:hAnsi="Arial" w:cs="Arial"/>
-                <w:color w:val="00B050"/>
-                <w:lang w:eastAsia="en-US"/>
-              </w:rPr>
-              <w:t>multithreads</w:t>
-            </w:r>
-            <w:r>
-              <w:rPr>
-                <w:rFonts w:ascii="Arial" w:eastAsia="Times New Roman" w:hAnsi="Arial" w:cs="Arial"/>
-                <w:color w:val="00B050"/>
-                <w:rtl/>
-                <w:lang w:eastAsia="en-US"/>
-              </w:rPr>
-              <w:t>;</w:t>
-            </w:r>
-          </w:p>
-          <w:p>
-            <w:pPr>
-              <w:suppressAutoHyphens w:val="0"/>
-              <w:bidi/>
-              <w:rPr>
-                <w:rFonts w:ascii="Arial" w:eastAsia="Times New Roman" w:hAnsi="Arial" w:cstheme="minorBidi"/>
-                <w:color w:val="00B050"/>
-                <w:lang w:eastAsia="en-US"/>
-              </w:rPr>
-            </w:pPr>
-            <w:r>
-              <w:rPr>
-                <w:rFonts w:ascii="Arial" w:eastAsia="Times New Roman" w:hAnsi="Arial" w:cs="Arial"/>
-                <w:color w:val="00B050"/>
-                <w:rtl/>
-                <w:lang w:eastAsia="en-US"/>
-              </w:rPr>
-              <w:t xml:space="preserve">שיפור זמן ריצת התוכנית: </w:t>
-            </w:r>
-            <w:r>
-              <w:rPr>
-                <w:rFonts w:ascii="Arial" w:eastAsia="Times New Roman" w:hAnsi="Arial" w:cs="Arial"/>
-                <w:color w:val="00B050"/>
-                <w:lang w:eastAsia="en-US"/>
-              </w:rPr>
-              <w:t>cython, cppyy, pypy</w:t>
-            </w:r>
-            <w:r>
-              <w:rPr>
-                <w:rFonts w:ascii="Arial" w:eastAsia="Times New Roman" w:hAnsi="Arial" w:cstheme="minorBidi"/>
-                <w:color w:val="00B050"/>
-                <w:rtl/>
-                <w:lang w:eastAsia="en-US"/>
-              </w:rPr>
-              <w:t xml:space="preserve"> ו- </w:t>
-            </w:r>
-            <w:r>
-              <w:rPr>
-                <w:rFonts w:ascii="Arial" w:eastAsia="Times New Roman" w:hAnsi="Arial" w:cstheme="minorBidi"/>
-                <w:color w:val="00B050"/>
-                <w:lang w:eastAsia="en-US"/>
-              </w:rPr>
-              <w:t>numba</w:t>
-            </w:r>
-            <w:r>
-              <w:rPr>
-                <w:rFonts w:ascii="Arial" w:eastAsia="Times New Roman" w:hAnsi="Arial" w:cstheme="minorBidi"/>
-                <w:color w:val="00B050"/>
-                <w:rtl/>
-                <w:lang w:eastAsia="en-US"/>
-              </w:rPr>
-              <w:t>.</w:t>
-            </w:r>
-          </w:p>
-        </w:tc>
-        <w:tc>
-          <w:tcPr>
-            <w:tcW w:w="3236" w:type="dxa"/>
-            <w:tcBorders>
-              <w:top w:val="nil"/>
-            </w:tcBorders>
-          </w:tcPr>
-          <w:p>
-            <w:pPr>
-              <w:suppressAutoHyphens w:val="0"/>
-              <w:bidi/>
-              <w:rPr>
-                <w:rFonts w:ascii="Arial" w:hAnsi="Arial" w:cs="Arial"/>
-                <w:color w:val="0070C0"/>
-              </w:rPr>
-            </w:pPr>
-            <w:r>
-              <w:rPr>
-                <w:rFonts w:ascii="Arial" w:hAnsi="Arial" w:cs="Arial"/>
-                <w:b/>
-                <w:bCs/>
-                <w:color w:val="0070C0"/>
-                <w:rtl/>
-              </w:rPr>
-              <w:t>מאמר</w:t>
-            </w:r>
-            <w:r>
-              <w:rPr>
-                <w:rFonts w:ascii="Arial" w:hAnsi="Arial" w:cs="Arial"/>
-                <w:color w:val="0070C0"/>
-                <w:rtl/>
-              </w:rPr>
-              <w:t>: מימוש האלגוריתם.</w:t>
+              <w:t xml:space="preserve"> / בקשת משיכה [לשבוע 10].</w:t>
             </w:r>
           </w:p>
         </w:tc>
@@ -3651,6 +4070,15 @@
                 <w:color w:val="00B050"/>
               </w:rPr>
             </w:pPr>
+            <w:r>
+              <w:rPr>
+                <w:rFonts w:ascii="Arial" w:eastAsia="Times New Roman" w:hAnsi="Arial" w:cs="Arial"/>
+                <w:color w:val="0070C0"/>
+                <w:rtl/>
+                <w:lang w:eastAsia="en-US"/>
+              </w:rPr>
+              <w:t>מאמר: שיפור ביצועי האלגוריתם.</w:t>
+            </w:r>
           </w:p>
         </w:tc>
         <w:tc>
@@ -3665,18 +4093,70 @@
               <w:suppressAutoHyphens w:val="0"/>
               <w:bidi/>
               <w:rPr>
-                <w:rFonts w:ascii="Arial" w:hAnsi="Arial" w:cs="Arial"/>
-                <w:color w:val="00B050"/>
+                <w:rFonts w:ascii="Arial" w:eastAsia="Times New Roman" w:hAnsi="Arial" w:cs="Arial"/>
+                <w:color w:val="0070C0"/>
+                <w:rtl/>
+                <w:lang w:eastAsia="en-US"/>
               </w:rPr>
             </w:pPr>
             <w:r>
               <w:rPr>
-                <w:rFonts w:ascii="Arial" w:hAnsi="Arial" w:cs="Arial"/>
+                <w:rFonts w:ascii="Arial" w:eastAsia="Times New Roman" w:hAnsi="Arial" w:cs="Arial"/>
                 <w:color w:val="0070C0"/>
                 <w:rtl/>
-              </w:rPr>
-              <w:t>מאמר: מימוש האלגוריתם.</w:t>
-            </w:r>
+                <w:lang w:eastAsia="en-US"/>
+              </w:rPr>
+              <w:t>מאמר: שיפור ביצועי האלגוריתם</w:t>
+            </w:r>
+            <w:r>
+              <w:rPr>
+                <w:rFonts w:ascii="Arial" w:eastAsia="Times New Roman" w:hAnsi="Arial" w:cs="Arial" w:hint="cs"/>
+                <w:color w:val="0070C0"/>
+                <w:rtl/>
+                <w:lang w:eastAsia="en-US"/>
+              </w:rPr>
+              <w:t xml:space="preserve">. </w:t>
+            </w:r>
+          </w:p>
+          <w:p>
+            <w:pPr>
+              <w:suppressAutoHyphens w:val="0"/>
+              <w:bidi/>
+              <w:rPr>
+                <w:rFonts w:ascii="Arial" w:eastAsia="Times New Roman" w:hAnsi="Arial" w:cs="Arial"/>
+                <w:color w:val="0070C0"/>
+                <w:rtl/>
+                <w:lang w:eastAsia="en-US"/>
+              </w:rPr>
+            </w:pPr>
+            <w:r>
+              <w:rPr>
+                <w:rFonts w:ascii="Arial" w:eastAsia="Times New Roman" w:hAnsi="Arial" w:cs="Arial" w:hint="cs"/>
+                <w:color w:val="0070C0"/>
+                <w:rtl/>
+                <w:lang w:eastAsia="en-US"/>
+              </w:rPr>
+              <w:t>השלמת הצגות</w:t>
+            </w:r>
+            <w:r>
+              <w:rPr>
+                <w:rFonts w:ascii="Arial" w:eastAsia="Times New Roman" w:hAnsi="Arial" w:cs="Arial"/>
+                <w:color w:val="0070C0"/>
+                <w:rtl/>
+                <w:lang w:eastAsia="en-US"/>
+              </w:rPr>
+              <w:t>.</w:t>
+            </w:r>
+          </w:p>
+          <w:p>
+            <w:pPr>
+              <w:suppressAutoHyphens w:val="0"/>
+              <w:bidi/>
+              <w:rPr>
+                <w:rFonts w:ascii="Arial" w:hAnsi="Arial" w:cs="Arial"/>
+                <w:color w:val="00B050"/>
+              </w:rPr>
+            </w:pPr>
           </w:p>
         </w:tc>
         <w:tc>
@@ -3692,494 +4172,6 @@
                 <w:color w:val="0070C0"/>
               </w:rPr>
             </w:pPr>
-            <w:r>
-              <w:rPr>
-                <w:rFonts w:ascii="Arial" w:hAnsi="Arial" w:cs="Arial"/>
-                <w:b/>
-                <w:bCs/>
-                <w:color w:val="00B050"/>
-                <w:rtl/>
-              </w:rPr>
-              <w:t>פייתון</w:t>
-            </w:r>
-            <w:r>
-              <w:rPr>
-                <w:rFonts w:ascii="Arial" w:hAnsi="Arial" w:cs="Arial"/>
-                <w:b/>
-                <w:bCs/>
-                <w:color w:val="0070C0"/>
-                <w:rtl/>
-              </w:rPr>
-              <w:t xml:space="preserve"> + מאמר</w:t>
-            </w:r>
-            <w:r>
-              <w:rPr>
-                <w:rFonts w:ascii="Arial" w:hAnsi="Arial" w:cs="Arial"/>
-                <w:color w:val="0070C0"/>
-                <w:rtl/>
-              </w:rPr>
-              <w:t>: שיפור ביצועי האלגוריתם.</w:t>
-            </w:r>
-          </w:p>
-        </w:tc>
-      </w:tr>
-      <w:tr>
-        <w:tc>
-          <w:tcPr>
-            <w:tcW w:w="781" w:type="dxa"/>
-          </w:tcPr>
-          <w:p>
-            <w:pPr>
-              <w:suppressAutoHyphens w:val="0"/>
-              <w:bidi/>
-              <w:rPr>
-                <w:rFonts w:ascii="Arial" w:hAnsi="Arial" w:cs="Arial"/>
-              </w:rPr>
-            </w:pPr>
-            <w:r>
-              <w:rPr>
-                <w:rFonts w:ascii="Arial" w:hAnsi="Arial" w:cs="Arial"/>
-              </w:rPr>
-              <w:t>11</w:t>
-            </w:r>
-            <w:r>
-              <w:rPr>
-                <w:rFonts w:ascii="Arial" w:hAnsi="Arial" w:cs="Arial"/>
-                <w:rtl/>
-              </w:rPr>
-              <w:t xml:space="preserve">. </w:t>
-            </w:r>
-          </w:p>
-        </w:tc>
-        <w:tc>
-          <w:tcPr>
-            <w:tcW w:w="1687" w:type="dxa"/>
-            <w:shd w:val="clear" w:color="auto" w:fill="D9D9D9" w:themeFill="background1" w:themeFillShade="D9"/>
-          </w:tcPr>
-          <w:p>
-            <w:pPr>
-              <w:suppressAutoHyphens w:val="0"/>
-              <w:bidi/>
-              <w:rPr>
-                <w:rFonts w:ascii="Arial" w:hAnsi="Arial" w:cs="Arial"/>
-                <w:color w:val="00B050"/>
-              </w:rPr>
-            </w:pPr>
-            <w:r>
-              <w:rPr>
-                <w:rFonts w:ascii="Arial" w:eastAsia="Times New Roman" w:hAnsi="Arial" w:cs="Arial"/>
-                <w:color w:val="0070C0"/>
-                <w:rtl/>
-                <w:lang w:eastAsia="en-US"/>
-              </w:rPr>
-              <w:t>מאמר: שיפור ביצועי האלגוריתם.</w:t>
-            </w:r>
-          </w:p>
-        </w:tc>
-        <w:tc>
-          <w:tcPr>
-            <w:tcW w:w="3960" w:type="dxa"/>
-            <w:tcBorders>
-              <w:right w:val="nil"/>
-            </w:tcBorders>
-          </w:tcPr>
-          <w:p>
-            <w:pPr>
-              <w:suppressAutoHyphens w:val="0"/>
-              <w:bidi/>
-              <w:rPr>
-                <w:rFonts w:ascii="Arial" w:eastAsia="Times New Roman" w:hAnsi="Arial" w:cs="Arial"/>
-                <w:color w:val="00B050"/>
-                <w:rtl/>
-                <w:lang w:eastAsia="en-US"/>
-              </w:rPr>
-            </w:pPr>
-            <w:r>
-              <w:rPr>
-                <w:rFonts w:ascii="Arial" w:eastAsia="Times New Roman" w:hAnsi="Arial" w:cs="Arial"/>
-                <w:b/>
-                <w:bCs/>
-                <w:color w:val="00B050"/>
-                <w:rtl/>
-                <w:lang w:eastAsia="en-US"/>
-              </w:rPr>
-              <w:t xml:space="preserve">פייתון </w:t>
-            </w:r>
-            <w:r>
-              <w:rPr>
-                <w:rFonts w:ascii="Arial" w:eastAsia="Times New Roman" w:hAnsi="Arial" w:cs="Arial" w:hint="cs"/>
-                <w:b/>
-                <w:bCs/>
-                <w:color w:val="00B050"/>
-                <w:rtl/>
-                <w:lang w:eastAsia="en-US"/>
-              </w:rPr>
-              <w:t>7</w:t>
-            </w:r>
-            <w:r>
-              <w:rPr>
-                <w:rFonts w:ascii="Arial" w:eastAsia="Times New Roman" w:hAnsi="Arial" w:cs="Arial"/>
-                <w:color w:val="00B050"/>
-                <w:rtl/>
-                <w:lang w:eastAsia="en-US"/>
-              </w:rPr>
-              <w:t xml:space="preserve">: בניית אתרים פשוטים להצגה והדגמה של אלגוריתמים; מערכת </w:t>
-            </w:r>
-            <w:r>
-              <w:rPr>
-                <w:rFonts w:ascii="Arial" w:eastAsia="Times New Roman" w:hAnsi="Arial" w:cs="Arial"/>
-                <w:color w:val="00B050"/>
-                <w:lang w:eastAsia="en-US"/>
-              </w:rPr>
-              <w:t>flask</w:t>
-            </w:r>
-            <w:r>
-              <w:rPr>
-                <w:rFonts w:ascii="Arial" w:eastAsia="Times New Roman" w:hAnsi="Arial" w:cs="Arial"/>
-                <w:color w:val="00B050"/>
-                <w:lang w:eastAsia="en-US"/>
-              </w:rPr>
-              <w:t>, gunicorn</w:t>
-            </w:r>
-            <w:r>
-              <w:rPr>
-                <w:rFonts w:ascii="Arial" w:eastAsia="Times New Roman" w:hAnsi="Arial" w:cs="Arial" w:hint="cs"/>
-                <w:color w:val="00B050"/>
-                <w:rtl/>
-                <w:lang w:eastAsia="en-US"/>
-              </w:rPr>
-              <w:t>.</w:t>
-            </w:r>
-          </w:p>
-        </w:tc>
-        <w:tc>
-          <w:tcPr>
-            <w:tcW w:w="3236" w:type="dxa"/>
-          </w:tcPr>
-          <w:p>
-            <w:pPr>
-              <w:suppressAutoHyphens w:val="0"/>
-              <w:bidi/>
-              <w:rPr>
-                <w:rFonts w:ascii="Arial" w:hAnsi="Arial" w:cs="Arial"/>
-                <w:color w:val="0070C0"/>
-              </w:rPr>
-            </w:pPr>
-            <w:r>
-              <w:rPr>
-                <w:rFonts w:ascii="Arial" w:hAnsi="Arial" w:cs="Arial"/>
-                <w:b/>
-                <w:bCs/>
-                <w:color w:val="00B050"/>
-                <w:rtl/>
-              </w:rPr>
-              <w:t>פייתון</w:t>
-            </w:r>
-            <w:r>
-              <w:rPr>
-                <w:rFonts w:ascii="Arial" w:hAnsi="Arial" w:cs="Arial"/>
-                <w:b/>
-                <w:bCs/>
-                <w:color w:val="0070C0"/>
-                <w:rtl/>
-              </w:rPr>
-              <w:t xml:space="preserve"> + מאמר</w:t>
-            </w:r>
-            <w:r>
-              <w:rPr>
-                <w:rFonts w:ascii="Arial" w:hAnsi="Arial" w:cs="Arial"/>
-                <w:color w:val="0070C0"/>
-                <w:rtl/>
-              </w:rPr>
-              <w:t>: בניית אתר להצגת האלגוריתם.</w:t>
-            </w:r>
-          </w:p>
-          <w:p>
-            <w:pPr>
-              <w:suppressAutoHyphens w:val="0"/>
-              <w:bidi/>
-              <w:rPr>
-                <w:rFonts w:ascii="Arial" w:hAnsi="Arial" w:cs="Arial"/>
-                <w:color w:val="00B050"/>
-              </w:rPr>
-            </w:pPr>
-          </w:p>
-        </w:tc>
-      </w:tr>
-      <w:tr>
-        <w:tc>
-          <w:tcPr>
-            <w:tcW w:w="781" w:type="dxa"/>
-          </w:tcPr>
-          <w:p>
-            <w:pPr>
-              <w:suppressAutoHyphens w:val="0"/>
-              <w:bidi/>
-              <w:rPr>
-                <w:rFonts w:ascii="Arial" w:hAnsi="Arial" w:cs="Arial"/>
-              </w:rPr>
-            </w:pPr>
-            <w:r>
-              <w:rPr>
-                <w:rFonts w:ascii="Arial" w:eastAsia="Times New Roman" w:hAnsi="Arial" w:cs="Arial"/>
-                <w:rtl/>
-                <w:lang w:eastAsia="en-US"/>
-              </w:rPr>
-              <w:t xml:space="preserve"> </w:t>
-            </w:r>
-            <w:r>
-              <w:rPr>
-                <w:rFonts w:ascii="Arial" w:eastAsia="Times New Roman" w:hAnsi="Arial" w:cs="Arial"/>
-                <w:lang w:eastAsia="en-US"/>
-              </w:rPr>
-              <w:t>12</w:t>
-            </w:r>
-            <w:r>
-              <w:rPr>
-                <w:rFonts w:ascii="Arial" w:eastAsia="Times New Roman" w:hAnsi="Arial" w:cs="Arial"/>
-                <w:rtl/>
-                <w:lang w:eastAsia="en-US"/>
-              </w:rPr>
-              <w:t xml:space="preserve">. </w:t>
-            </w:r>
-          </w:p>
-        </w:tc>
-        <w:tc>
-          <w:tcPr>
-            <w:tcW w:w="1687" w:type="dxa"/>
-            <w:shd w:val="clear" w:color="auto" w:fill="D9D9D9" w:themeFill="background1" w:themeFillShade="D9"/>
-          </w:tcPr>
-          <w:p>
-            <w:pPr>
-              <w:suppressAutoHyphens w:val="0"/>
-              <w:bidi/>
-              <w:rPr>
-                <w:rFonts w:ascii="Arial" w:eastAsia="Times New Roman" w:hAnsi="Arial" w:cs="Arial"/>
-                <w:color w:val="0070C0"/>
-                <w:lang w:eastAsia="en-US"/>
-              </w:rPr>
-            </w:pPr>
-            <w:r>
-              <w:rPr>
-                <w:rFonts w:ascii="Arial" w:hAnsi="Arial" w:cs="Arial"/>
-                <w:color w:val="0070C0"/>
-                <w:rtl/>
-              </w:rPr>
-              <w:t>מאמר: אתר להדגמת האלגוריתם.</w:t>
-            </w:r>
-          </w:p>
-        </w:tc>
-        <w:tc>
-          <w:tcPr>
-            <w:tcW w:w="3960" w:type="dxa"/>
-            <w:tcBorders>
-              <w:right w:val="nil"/>
-            </w:tcBorders>
-          </w:tcPr>
-          <w:p>
-            <w:pPr>
-              <w:suppressAutoHyphens w:val="0"/>
-              <w:bidi/>
-              <w:rPr>
-                <w:rFonts w:ascii="Arial" w:hAnsi="Arial" w:cs="Arial"/>
-                <w:color w:val="0070C0"/>
-              </w:rPr>
-            </w:pPr>
-            <w:r>
-              <w:rPr>
-                <w:rFonts w:ascii="Arial" w:eastAsia="Times New Roman" w:hAnsi="Arial" w:cs="Arial"/>
-                <w:b/>
-                <w:bCs/>
-                <w:color w:val="00B050"/>
-                <w:rtl/>
-                <w:lang w:eastAsia="en-US"/>
-              </w:rPr>
-              <w:t xml:space="preserve">פייתון </w:t>
-            </w:r>
-            <w:r>
-              <w:rPr>
-                <w:rFonts w:ascii="Arial" w:eastAsia="Times New Roman" w:hAnsi="Arial" w:cs="Arial" w:hint="cs"/>
-                <w:b/>
-                <w:bCs/>
-                <w:color w:val="00B050"/>
-                <w:rtl/>
-                <w:lang w:eastAsia="en-US"/>
-              </w:rPr>
-              <w:t>8</w:t>
-            </w:r>
-            <w:r>
-              <w:rPr>
-                <w:rFonts w:ascii="Arial" w:eastAsia="Times New Roman" w:hAnsi="Arial" w:cs="Arial"/>
-                <w:color w:val="00B050"/>
-                <w:rtl/>
-                <w:lang w:eastAsia="en-US"/>
-              </w:rPr>
-              <w:t xml:space="preserve">: חבילות. פרסום חבילות ב- </w:t>
-            </w:r>
-            <w:r>
-              <w:rPr>
-                <w:rFonts w:ascii="Arial" w:eastAsia="Times New Roman" w:hAnsi="Arial" w:cs="Arial"/>
-                <w:color w:val="00B050"/>
-                <w:lang w:eastAsia="en-US"/>
-              </w:rPr>
-              <w:t>PyPI</w:t>
-            </w:r>
-            <w:r>
-              <w:rPr>
-                <w:rFonts w:ascii="Arial" w:eastAsia="Times New Roman" w:hAnsi="Arial" w:cs="Arial"/>
-                <w:color w:val="00B050"/>
-                <w:rtl/>
-                <w:lang w:eastAsia="en-US"/>
-              </w:rPr>
-              <w:t>: מבנה של ספרייה לפרסום;  הכנת הספרייה לפני הפרסום;  פרסום הספרייה בפועל.</w:t>
-            </w:r>
-          </w:p>
-        </w:tc>
-        <w:tc>
-          <w:tcPr>
-            <w:tcW w:w="3236" w:type="dxa"/>
-          </w:tcPr>
-          <w:p>
-            <w:pPr>
-              <w:suppressAutoHyphens w:val="0"/>
-              <w:bidi/>
-              <w:rPr>
-                <w:rFonts w:ascii="Arial" w:hAnsi="Arial" w:cs="Arial"/>
-                <w:color w:val="0070C0"/>
-              </w:rPr>
-            </w:pPr>
-            <w:r>
-              <w:rPr>
-                <w:rFonts w:ascii="Arial" w:hAnsi="Arial" w:cs="Arial"/>
-                <w:b/>
-                <w:bCs/>
-                <w:color w:val="00B050"/>
-                <w:rtl/>
-              </w:rPr>
-              <w:t>פייתון</w:t>
-            </w:r>
-            <w:r>
-              <w:rPr>
-                <w:rFonts w:ascii="Arial" w:hAnsi="Arial" w:cs="Arial"/>
-                <w:b/>
-                <w:bCs/>
-                <w:color w:val="0070C0"/>
-                <w:rtl/>
-              </w:rPr>
-              <w:t xml:space="preserve"> + מאמר</w:t>
-            </w:r>
-            <w:r>
-              <w:rPr>
-                <w:rFonts w:ascii="Arial" w:hAnsi="Arial" w:cs="Arial"/>
-                <w:color w:val="0070C0"/>
-                <w:rtl/>
-              </w:rPr>
-              <w:t>: פירסום האלגוריתם שלכם כחבילה.</w:t>
-            </w:r>
-          </w:p>
-        </w:tc>
-      </w:tr>
-      <w:tr>
-        <w:tc>
-          <w:tcPr>
-            <w:tcW w:w="781" w:type="dxa"/>
-          </w:tcPr>
-          <w:p>
-            <w:pPr>
-              <w:suppressAutoHyphens w:val="0"/>
-              <w:bidi/>
-              <w:rPr>
-                <w:rFonts w:ascii="Arial" w:hAnsi="Arial" w:cs="Arial"/>
-              </w:rPr>
-            </w:pPr>
-            <w:r>
-              <w:rPr>
-                <w:rFonts w:ascii="Arial" w:eastAsia="Times New Roman" w:hAnsi="Arial" w:cs="Arial"/>
-                <w:lang w:eastAsia="en-US"/>
-              </w:rPr>
-              <w:t>13</w:t>
-            </w:r>
-            <w:r>
-              <w:rPr>
-                <w:rFonts w:ascii="Arial" w:eastAsia="Times New Roman" w:hAnsi="Arial" w:cs="Arial"/>
-                <w:rtl/>
-                <w:lang w:eastAsia="en-US"/>
-              </w:rPr>
-              <w:t xml:space="preserve">. </w:t>
-            </w:r>
-          </w:p>
-        </w:tc>
-        <w:tc>
-          <w:tcPr>
-            <w:tcW w:w="1687" w:type="dxa"/>
-            <w:shd w:val="clear" w:color="auto" w:fill="D9D9D9" w:themeFill="background1" w:themeFillShade="D9"/>
-          </w:tcPr>
-          <w:p>
-            <w:pPr>
-              <w:suppressAutoHyphens w:val="0"/>
-              <w:bidi/>
-              <w:rPr>
-                <w:rFonts w:ascii="Arial" w:hAnsi="Arial" w:cs="Arial"/>
-                <w:color w:val="00B050"/>
-              </w:rPr>
-            </w:pPr>
-            <w:r>
-              <w:rPr>
-                <w:rFonts w:ascii="Arial" w:eastAsia="Times New Roman" w:hAnsi="Arial" w:cs="Arial" w:hint="cs"/>
-                <w:color w:val="0070C0"/>
-                <w:rtl/>
-                <w:lang w:eastAsia="en-US"/>
-              </w:rPr>
-              <w:t>השלמת מימושים</w:t>
-            </w:r>
-            <w:r>
-              <w:rPr>
-                <w:rFonts w:ascii="Arial" w:eastAsia="Times New Roman" w:hAnsi="Arial" w:cs="Arial"/>
-                <w:color w:val="0070C0"/>
-                <w:rtl/>
-                <w:lang w:eastAsia="en-US"/>
-              </w:rPr>
-              <w:t>.</w:t>
-            </w:r>
-          </w:p>
-        </w:tc>
-        <w:tc>
-          <w:tcPr>
-            <w:tcW w:w="3960" w:type="dxa"/>
-            <w:tcBorders>
-              <w:right w:val="nil"/>
-            </w:tcBorders>
-          </w:tcPr>
-          <w:p>
-            <w:pPr>
-              <w:suppressAutoHyphens w:val="0"/>
-              <w:bidi/>
-              <w:rPr>
-                <w:rFonts w:ascii="Arial" w:hAnsi="Arial" w:cs="Arial"/>
-              </w:rPr>
-            </w:pPr>
-            <w:r>
-              <w:rPr>
-                <w:rFonts w:ascii="Arial" w:hAnsi="Arial" w:cs="Arial"/>
-                <w:rtl/>
-              </w:rPr>
-              <w:t>להתראות ותודה על ההשתתפות!</w:t>
-            </w:r>
-          </w:p>
-        </w:tc>
-        <w:tc>
-          <w:tcPr>
-            <w:tcW w:w="3236" w:type="dxa"/>
-          </w:tcPr>
-          <w:p>
-            <w:pPr>
-              <w:suppressAutoHyphens w:val="0"/>
-              <w:bidi/>
-              <w:rPr>
-                <w:rFonts w:ascii="Arial" w:hAnsi="Arial" w:cs="Arial"/>
-                <w:color w:val="0070C0"/>
-              </w:rPr>
-            </w:pPr>
           </w:p>
         </w:tc>
       </w:tr>
@@ -4191,37 +4183,6 @@
         <w:rPr>
           <w:rFonts w:ascii="Arial" w:eastAsia="Times New Roman" w:hAnsi="Arial" w:cs="Arial"/>
           <w:rtl/>
-          <w:lang w:eastAsia="en-US"/>
-        </w:rPr>
-      </w:pPr>
-    </w:p>
-    <w:p>
-      <w:pPr>
-        <w:suppressAutoHyphens w:val="0"/>
-        <w:bidi/>
-        <w:rPr>
-          <w:rFonts w:ascii="Arial" w:eastAsia="Times New Roman" w:hAnsi="Arial" w:cs="Arial"/>
-          <w:rtl/>
-          <w:lang w:eastAsia="en-US"/>
-        </w:rPr>
-      </w:pPr>
-    </w:p>
-    <w:p>
-      <w:pPr>
-        <w:suppressAutoHyphens w:val="0"/>
-        <w:bidi/>
-        <w:rPr>
-          <w:rFonts w:ascii="Arial" w:eastAsia="Times New Roman" w:hAnsi="Arial" w:cs="Arial"/>
-          <w:lang w:eastAsia="en-US"/>
-        </w:rPr>
-      </w:pPr>
-    </w:p>
-    <w:p>
-      <w:pPr>
-        <w:suppressAutoHyphens w:val="0"/>
-        <w:bidi/>
-        <w:rPr>
-          <w:rFonts w:ascii="Arial" w:eastAsia="Times New Roman" w:hAnsi="Arial" w:cs="Arial"/>
           <w:lang w:eastAsia="en-US"/>
         </w:rPr>
       </w:pPr>
@@ -5080,6 +5041,119 @@
     </w:lvl>
   </w:abstractNum>
   <w:abstractNum w:abstractNumId="3" w15:restartNumberingAfterBreak="0">
+    <w:nsid w:val="3F4A3921"/>
+    <w:multiLevelType w:val="hybridMultilevel"/>
+    <w:tmpl w:val="DE0C2660"/>
+    <w:lvl w:ilvl="0" w:tplc="20000001">
+      <w:start w:val="1"/>
+      <w:numFmt w:val="bullet"/>
+      <w:lvlText w:val=""/>
+      <w:lvlJc w:val="left"/>
+      <w:pPr>
+        <w:ind w:left="720" w:hanging="360"/>
+      </w:pPr>
+      <w:rPr>
+        <w:rFonts w:ascii="Symbol" w:hAnsi="Symbol" w:hint="default"/>
+      </w:rPr>
+    </w:lvl>
+    <w:lvl w:ilvl="1" w:tplc="20000003" w:tentative="1">
+      <w:start w:val="1"/>
+      <w:numFmt w:val="bullet"/>
+      <w:lvlText w:val="o"/>
+      <w:lvlJc w:val="left"/>
+      <w:pPr>
+        <w:ind w:left="1440" w:hanging="360"/>
+      </w:pPr>
+      <w:rPr>
+        <w:rFonts w:ascii="Courier New" w:hAnsi="Courier New" w:cs="Courier New" w:hint="default"/>
+      </w:rPr>
+    </w:lvl>
+    <w:lvl w:ilvl="2" w:tplc="20000005" w:tentative="1">
+      <w:start w:val="1"/>
+      <w:numFmt w:val="bullet"/>
+      <w:lvlText w:val=""/>
+      <w:lvlJc w:val="left"/>
+      <w:pPr>
+        <w:ind w:left="2160" w:hanging="360"/>
+      </w:pPr>
+      <w:rPr>
+        <w:rFonts w:ascii="Wingdings" w:hAnsi="Wingdings" w:hint="default"/>
+      </w:rPr>
+    </w:lvl>
+    <w:lvl w:ilvl="3" w:tplc="20000001" w:tentative="1">
+      <w:start w:val="1"/>
+      <w:numFmt w:val="bullet"/>
+      <w:lvlText w:val=""/>
+      <w:lvlJc w:val="left"/>
+      <w:pPr>
+        <w:ind w:left="2880" w:hanging="360"/>
+      </w:pPr>
+      <w:rPr>
+        <w:rFonts w:ascii="Symbol" w:hAnsi="Symbol" w:hint="default"/>
+      </w:rPr>
+    </w:lvl>
+    <w:lvl w:ilvl="4" w:tplc="20000003" w:tentative="1">
+      <w:start w:val="1"/>
+      <w:numFmt w:val="bullet"/>
+      <w:lvlText w:val="o"/>
+      <w:lvlJc w:val="left"/>
+      <w:pPr>
+        <w:ind w:left="3600" w:hanging="360"/>
+      </w:pPr>
+      <w:rPr>
+        <w:rFonts w:ascii="Courier New" w:hAnsi="Courier New" w:cs="Courier New" w:hint="default"/>
+      </w:rPr>
+    </w:lvl>
+    <w:lvl w:ilvl="5" w:tplc="20000005" w:tentative="1">
+      <w:start w:val="1"/>
+      <w:numFmt w:val="bullet"/>
+      <w:lvlText w:val=""/>
+      <w:lvlJc w:val="left"/>
+      <w:pPr>
+        <w:ind w:left="4320" w:hanging="360"/>
+      </w:pPr>
+      <w:rPr>
+        <w:rFonts w:ascii="Wingdings" w:hAnsi="Wingdings" w:hint="default"/>
+      </w:rPr>
+    </w:lvl>
+    <w:lvl w:ilvl="6" w:tplc="20000001" w:tentative="1">
+      <w:start w:val="1"/>
+      <w:numFmt w:val="bullet"/>
+      <w:lvlText w:val=""/>
+      <w:lvlJc w:val="left"/>
+      <w:pPr>
+        <w:ind w:left="5040" w:hanging="360"/>
+      </w:pPr>
+      <w:rPr>
+        <w:rFonts w:ascii="Symbol" w:hAnsi="Symbol" w:hint="default"/>
+      </w:rPr>
+    </w:lvl>
+    <w:lvl w:ilvl="7" w:tplc="20000003" w:tentative="1">
+      <w:start w:val="1"/>
+      <w:numFmt w:val="bullet"/>
+      <w:lvlText w:val="o"/>
+      <w:lvlJc w:val="left"/>
+      <w:pPr>
+        <w:ind w:left="5760" w:hanging="360"/>
+      </w:pPr>
+      <w:rPr>
+        <w:rFonts w:ascii="Courier New" w:hAnsi="Courier New" w:cs="Courier New" w:hint="default"/>
+      </w:rPr>
+    </w:lvl>
+    <w:lvl w:ilvl="8" w:tplc="20000005" w:tentative="1">
+      <w:start w:val="1"/>
+      <w:numFmt w:val="bullet"/>
+      <w:lvlText w:val=""/>
+      <w:lvlJc w:val="left"/>
+      <w:pPr>
+        <w:ind w:left="6480" w:hanging="360"/>
+      </w:pPr>
+      <w:rPr>
+        <w:rFonts w:ascii="Wingdings" w:hAnsi="Wingdings" w:hint="default"/>
+      </w:rPr>
+    </w:lvl>
+  </w:abstractNum>
+  <w:abstractNum w:abstractNumId="4" w15:restartNumberingAfterBreak="0">
     <w:nsid w:val="442505F1"/>
     <w:multiLevelType w:val="multilevel"/>
     <w:tmpl w:val="36CA6B4A"/>
@@ -5192,7 +5266,7 @@
       </w:pPr>
     </w:lvl>
   </w:abstractNum>
-  <w:abstractNum w:abstractNumId="4" w15:restartNumberingAfterBreak="0">
+  <w:abstractNum w:abstractNumId="5" w15:restartNumberingAfterBreak="0">
     <w:nsid w:val="4B1D6B18"/>
     <w:multiLevelType w:val="multilevel"/>
     <w:tmpl w:val="6B88BCB4"/>
@@ -5332,7 +5406,7 @@
       </w:rPr>
     </w:lvl>
   </w:abstractNum>
-  <w:abstractNum w:abstractNumId="5" w15:restartNumberingAfterBreak="0">
+  <w:abstractNum w:abstractNumId="6" w15:restartNumberingAfterBreak="0">
     <w:nsid w:val="518D66E6"/>
     <w:multiLevelType w:val="multilevel"/>
     <w:tmpl w:val="B2109452"/>
@@ -5472,7 +5546,7 @@
       </w:rPr>
     </w:lvl>
   </w:abstractNum>
-  <w:abstractNum w:abstractNumId="6" w15:restartNumberingAfterBreak="0">
+  <w:abstractNum w:abstractNumId="7" w15:restartNumberingAfterBreak="0">
     <w:nsid w:val="67ED3FE9"/>
     <w:multiLevelType w:val="multilevel"/>
     <w:tmpl w:val="2D5445EC"/>
@@ -5612,14 +5686,14 @@
       </w:rPr>
     </w:lvl>
   </w:abstractNum>
-  <w:abstractNum w:abstractNumId="7" w15:restartNumberingAfterBreak="0">
+  <w:abstractNum w:abstractNumId="8" w15:restartNumberingAfterBreak="0">
     <w:nsid w:val="698A244D"/>
     <w:multiLevelType w:val="multilevel"/>
     <w:tmpl w:val="A02C6202"/>
     <w:lvl w:ilvl="0">
       <w:start w:val="1"/>
       <w:numFmt w:val="none"/>
-      <w:pStyle w:val="1"/>
+      <w:pStyle w:val="Heading1"/>
       <w:suff w:val="nothing"/>
       <w:lvlText w:val=""/>
       <w:lvlJc w:val="left"/>
@@ -5633,7 +5707,7 @@
     <w:lvl w:ilvl="1">
       <w:start w:val="1"/>
       <w:numFmt w:val="none"/>
-      <w:pStyle w:val="2"/>
+      <w:pStyle w:val="Heading2"/>
       <w:suff w:val="nothing"/>
       <w:lvlText w:val=""/>
       <w:lvlJc w:val="left"/>
@@ -5736,7 +5810,7 @@
       </w:pPr>
     </w:lvl>
   </w:abstractNum>
-  <w:abstractNum w:abstractNumId="8" w15:restartNumberingAfterBreak="0">
+  <w:abstractNum w:abstractNumId="9" w15:restartNumberingAfterBreak="0">
     <w:nsid w:val="6CBB20F3"/>
     <w:multiLevelType w:val="hybridMultilevel"/>
     <w:tmpl w:val="703ACAFC"/>
@@ -5849,7 +5923,7 @@
       </w:rPr>
     </w:lvl>
   </w:abstractNum>
-  <w:abstractNum w:abstractNumId="9" w15:restartNumberingAfterBreak="0">
+  <w:abstractNum w:abstractNumId="10" w15:restartNumberingAfterBreak="0">
     <w:nsid w:val="759C413C"/>
     <w:multiLevelType w:val="multilevel"/>
     <w:tmpl w:val="D3FAD350"/>
@@ -5989,7 +6063,7 @@
       </w:rPr>
     </w:lvl>
   </w:abstractNum>
-  <w:abstractNum w:abstractNumId="10" w15:restartNumberingAfterBreak="0">
+  <w:abstractNum w:abstractNumId="11" w15:restartNumberingAfterBreak="0">
     <w:nsid w:val="7799078B"/>
     <w:multiLevelType w:val="hybridMultilevel"/>
     <w:tmpl w:val="26D8A11E"/>
@@ -6103,37 +6177,40 @@
     </w:lvl>
   </w:abstractNum>
   <w:num w:numId="1" w16cid:durableId="47538543">
-    <w:abstractNumId w:val="7"/>
+    <w:abstractNumId w:val="8"/>
   </w:num>
   <w:num w:numId="2" w16cid:durableId="932083709">
+    <w:abstractNumId w:val="5"/>
+  </w:num>
+  <w:num w:numId="3" w16cid:durableId="513420828">
+    <w:abstractNumId w:val="6"/>
+  </w:num>
+  <w:num w:numId="4" w16cid:durableId="1315183614">
     <w:abstractNumId w:val="4"/>
   </w:num>
-  <w:num w:numId="3" w16cid:durableId="513420828">
-    <w:abstractNumId w:val="5"/>
-  </w:num>
-  <w:num w:numId="4" w16cid:durableId="1315183614">
-    <w:abstractNumId w:val="3"/>
-  </w:num>
   <w:num w:numId="5" w16cid:durableId="975915146">
-    <w:abstractNumId w:val="6"/>
+    <w:abstractNumId w:val="7"/>
   </w:num>
   <w:num w:numId="6" w16cid:durableId="1282346644">
     <w:abstractNumId w:val="2"/>
   </w:num>
   <w:num w:numId="7" w16cid:durableId="451553689">
-    <w:abstractNumId w:val="9"/>
+    <w:abstractNumId w:val="10"/>
   </w:num>
   <w:num w:numId="8" w16cid:durableId="36467986">
-    <w:abstractNumId w:val="10"/>
+    <w:abstractNumId w:val="11"/>
   </w:num>
   <w:num w:numId="9" w16cid:durableId="1049064939">
     <w:abstractNumId w:val="1"/>
   </w:num>
   <w:num w:numId="10" w16cid:durableId="1017267597">
-    <w:abstractNumId w:val="8"/>
+    <w:abstractNumId w:val="9"/>
   </w:num>
   <w:num w:numId="11" w16cid:durableId="1823499006">
     <w:abstractNumId w:val="0"/>
+  </w:num>
+  <w:num w:numId="12" w16cid:durableId="1817186219">
+    <w:abstractNumId w:val="3"/>
   </w:num>
 </w:numbering>
 </file>
@@ -6531,7 +6608,7 @@
     <w:lsdException w:name="Unresolved Mention" w:semiHidden="1" w:unhideWhenUsed="1"/>
     <w:lsdException w:name="Smart Link" w:semiHidden="1" w:unhideWhenUsed="1"/>
   </w:latentStyles>
-  <w:style w:type="paragraph" w:default="1" w:styleId="a">
+  <w:style w:type="paragraph" w:default="1" w:styleId="Normal">
     <w:name w:val="Normal"/>
     <w:qFormat/>
     <w:rPr>
@@ -6542,10 +6619,10 @@
       <w:lang w:eastAsia="zh-CN"/>
     </w:rPr>
   </w:style>
-  <w:style w:type="paragraph" w:styleId="1">
+  <w:style w:type="paragraph" w:styleId="Heading1">
     <w:name w:val="heading 1"/>
     <w:basedOn w:val="Heading"/>
-    <w:next w:val="a0"/>
+    <w:next w:val="BodyText"/>
     <w:qFormat/>
     <w:pPr>
       <w:numPr>
@@ -6561,10 +6638,10 @@
       <w:szCs w:val="48"/>
     </w:rPr>
   </w:style>
-  <w:style w:type="paragraph" w:styleId="2">
+  <w:style w:type="paragraph" w:styleId="Heading2">
     <w:name w:val="heading 2"/>
     <w:basedOn w:val="Heading"/>
-    <w:next w:val="a0"/>
+    <w:next w:val="BodyText"/>
     <w:qFormat/>
     <w:pPr>
       <w:numPr>
@@ -6582,13 +6659,13 @@
       <w:szCs w:val="36"/>
     </w:rPr>
   </w:style>
-  <w:style w:type="character" w:default="1" w:styleId="a1">
+  <w:style w:type="character" w:default="1" w:styleId="DefaultParagraphFont">
     <w:name w:val="Default Paragraph Font"/>
     <w:uiPriority w:val="1"/>
     <w:semiHidden/>
     <w:unhideWhenUsed/>
   </w:style>
-  <w:style w:type="table" w:default="1" w:styleId="a2">
+  <w:style w:type="table" w:default="1" w:styleId="TableNormal">
     <w:name w:val="Normal Table"/>
     <w:uiPriority w:val="99"/>
     <w:semiHidden/>
@@ -6603,7 +6680,7 @@
       </w:tblCellMar>
     </w:tblPr>
   </w:style>
-  <w:style w:type="numbering" w:default="1" w:styleId="a3">
+  <w:style w:type="numbering" w:default="1" w:styleId="NoList">
     <w:name w:val="No List"/>
     <w:uiPriority w:val="99"/>
     <w:semiHidden/>
@@ -6716,7 +6793,7 @@
       <w:rFonts w:ascii="OpenSymbol" w:hAnsi="OpenSymbol" w:cs="OpenSymbol"/>
     </w:rPr>
   </w:style>
-  <w:style w:type="character" w:customStyle="1" w:styleId="10">
+  <w:style w:type="character" w:customStyle="1" w:styleId="1">
     <w:name w:val="גופן ברירת המחדל של פיסקה1"/>
     <w:qFormat/>
   </w:style>
@@ -6847,7 +6924,7 @@
       <w:u w:val="single"/>
     </w:rPr>
   </w:style>
-  <w:style w:type="character" w:styleId="a4">
+  <w:style w:type="character" w:styleId="Strong">
     <w:name w:val="Strong"/>
     <w:qFormat/>
     <w:rPr>
@@ -6855,7 +6932,7 @@
       <w:bCs/>
     </w:rPr>
   </w:style>
-  <w:style w:type="character" w:customStyle="1" w:styleId="a5">
+  <w:style w:type="character" w:customStyle="1" w:styleId="a">
     <w:name w:val="טקסט בלונים תו"/>
     <w:qFormat/>
     <w:rPr>
@@ -6878,9 +6955,9 @@
       <w:shd w:val="clear" w:color="auto" w:fill="E1DFDD"/>
     </w:rPr>
   </w:style>
-  <w:style w:type="character" w:styleId="a6">
+  <w:style w:type="character" w:styleId="UnresolvedMention">
     <w:name w:val="Unresolved Mention"/>
-    <w:basedOn w:val="a1"/>
+    <w:basedOn w:val="DefaultParagraphFont"/>
     <w:uiPriority w:val="99"/>
     <w:semiHidden/>
     <w:unhideWhenUsed/>
@@ -6891,9 +6968,9 @@
       <w:shd w:val="clear" w:color="auto" w:fill="E1DFDD"/>
     </w:rPr>
   </w:style>
-  <w:style w:type="character" w:styleId="a7">
+  <w:style w:type="character" w:styleId="CommentReference">
     <w:name w:val="annotation reference"/>
-    <w:basedOn w:val="a1"/>
+    <w:basedOn w:val="DefaultParagraphFont"/>
     <w:uiPriority w:val="99"/>
     <w:semiHidden/>
     <w:unhideWhenUsed/>
@@ -6904,9 +6981,9 @@
       <w:szCs w:val="16"/>
     </w:rPr>
   </w:style>
-  <w:style w:type="character" w:customStyle="1" w:styleId="a8">
+  <w:style w:type="character" w:customStyle="1" w:styleId="a0">
     <w:name w:val="טקסט הערה תו"/>
-    <w:basedOn w:val="a1"/>
+    <w:basedOn w:val="DefaultParagraphFont"/>
     <w:uiPriority w:val="99"/>
     <w:semiHidden/>
     <w:qFormat/>
@@ -6917,9 +6994,9 @@
       <w:lang w:eastAsia="zh-CN"/>
     </w:rPr>
   </w:style>
-  <w:style w:type="character" w:customStyle="1" w:styleId="a9">
+  <w:style w:type="character" w:customStyle="1" w:styleId="a1">
     <w:name w:val="נושא הערה תו"/>
-    <w:basedOn w:val="a8"/>
+    <w:basedOn w:val="a0"/>
     <w:uiPriority w:val="99"/>
     <w:semiHidden/>
     <w:qFormat/>
@@ -6934,8 +7011,8 @@
   </w:style>
   <w:style w:type="paragraph" w:customStyle="1" w:styleId="Heading">
     <w:name w:val="Heading"/>
-    <w:basedOn w:val="a"/>
-    <w:next w:val="a0"/>
+    <w:basedOn w:val="Normal"/>
+    <w:next w:val="BodyText"/>
     <w:qFormat/>
     <w:pPr>
       <w:keepNext/>
@@ -6947,20 +7024,20 @@
       <w:szCs w:val="28"/>
     </w:rPr>
   </w:style>
-  <w:style w:type="paragraph" w:styleId="a0">
+  <w:style w:type="paragraph" w:styleId="BodyText">
     <w:name w:val="Body Text"/>
-    <w:basedOn w:val="a"/>
+    <w:basedOn w:val="Normal"/>
     <w:pPr>
       <w:spacing w:after="140" w:line="288" w:lineRule="auto"/>
     </w:pPr>
   </w:style>
-  <w:style w:type="paragraph" w:styleId="aa">
+  <w:style w:type="paragraph" w:styleId="List">
     <w:name w:val="List"/>
-    <w:basedOn w:val="a0"/>
-  </w:style>
-  <w:style w:type="paragraph" w:styleId="ab">
+    <w:basedOn w:val="BodyText"/>
+  </w:style>
+  <w:style w:type="paragraph" w:styleId="Caption">
     <w:name w:val="caption"/>
-    <w:basedOn w:val="a"/>
+    <w:basedOn w:val="Normal"/>
     <w:qFormat/>
     <w:pPr>
       <w:suppressLineNumbers/>
@@ -6973,15 +7050,15 @@
   </w:style>
   <w:style w:type="paragraph" w:customStyle="1" w:styleId="Index">
     <w:name w:val="Index"/>
-    <w:basedOn w:val="a"/>
+    <w:basedOn w:val="Normal"/>
     <w:qFormat/>
     <w:pPr>
       <w:suppressLineNumbers/>
     </w:pPr>
   </w:style>
-  <w:style w:type="paragraph" w:customStyle="1" w:styleId="11">
+  <w:style w:type="paragraph" w:customStyle="1" w:styleId="10">
     <w:name w:val="כיתוב1"/>
-    <w:basedOn w:val="a"/>
+    <w:basedOn w:val="Normal"/>
     <w:qFormat/>
     <w:pPr>
       <w:suppressLineNumbers/>
@@ -6994,7 +7071,7 @@
   </w:style>
   <w:style w:type="paragraph" w:customStyle="1" w:styleId="PreformattedText">
     <w:name w:val="Preformatted Text"/>
-    <w:basedOn w:val="a"/>
+    <w:basedOn w:val="Normal"/>
     <w:qFormat/>
     <w:rPr>
       <w:rFonts w:ascii="Liberation Mono" w:eastAsia="Courier New" w:hAnsi="Liberation Mono" w:cs="Liberation Mono"/>
@@ -7004,7 +7081,7 @@
   </w:style>
   <w:style w:type="paragraph" w:customStyle="1" w:styleId="TableContents">
     <w:name w:val="Table Contents"/>
-    <w:basedOn w:val="a"/>
+    <w:basedOn w:val="Normal"/>
     <w:qFormat/>
     <w:pPr>
       <w:suppressLineNumbers/>
@@ -7024,12 +7101,12 @@
   </w:style>
   <w:style w:type="paragraph" w:customStyle="1" w:styleId="HeaderandFooter">
     <w:name w:val="Header and Footer"/>
-    <w:basedOn w:val="a"/>
+    <w:basedOn w:val="Normal"/>
     <w:qFormat/>
   </w:style>
-  <w:style w:type="paragraph" w:styleId="ac">
+  <w:style w:type="paragraph" w:styleId="Header">
     <w:name w:val="header"/>
-    <w:basedOn w:val="a"/>
+    <w:basedOn w:val="Normal"/>
     <w:pPr>
       <w:suppressLineNumbers/>
       <w:tabs>
@@ -7038,9 +7115,9 @@
       </w:tabs>
     </w:pPr>
   </w:style>
-  <w:style w:type="paragraph" w:styleId="ad">
+  <w:style w:type="paragraph" w:styleId="Footer">
     <w:name w:val="footer"/>
-    <w:basedOn w:val="a"/>
+    <w:basedOn w:val="Normal"/>
     <w:pPr>
       <w:suppressLineNumbers/>
       <w:tabs>
@@ -7051,8 +7128,8 @@
   </w:style>
   <w:style w:type="paragraph" w:customStyle="1" w:styleId="HorizontalLine">
     <w:name w:val="Horizontal Line"/>
-    <w:basedOn w:val="a"/>
-    <w:next w:val="a0"/>
+    <w:basedOn w:val="Normal"/>
+    <w:next w:val="BodyText"/>
     <w:qFormat/>
     <w:pPr>
       <w:suppressLineNumbers/>
@@ -7063,9 +7140,9 @@
       <w:szCs w:val="12"/>
     </w:rPr>
   </w:style>
-  <w:style w:type="paragraph" w:customStyle="1" w:styleId="12">
+  <w:style w:type="paragraph" w:customStyle="1" w:styleId="11">
     <w:name w:val="טקסט בלונים1"/>
-    <w:basedOn w:val="a"/>
+    <w:basedOn w:val="Normal"/>
     <w:qFormat/>
     <w:rPr>
       <w:rFonts w:ascii="Tahoma" w:hAnsi="Tahoma" w:cs="Tahoma"/>
@@ -7073,7 +7150,7 @@
       <w:szCs w:val="18"/>
     </w:rPr>
   </w:style>
-  <w:style w:type="paragraph" w:customStyle="1" w:styleId="13">
+  <w:style w:type="paragraph" w:customStyle="1" w:styleId="12">
     <w:name w:val="ללא מרווח1"/>
     <w:qFormat/>
     <w:pPr>
@@ -7086,9 +7163,9 @@
       <w:lang w:eastAsia="zh-CN"/>
     </w:rPr>
   </w:style>
-  <w:style w:type="paragraph" w:styleId="ae">
+  <w:style w:type="paragraph" w:styleId="CommentText">
     <w:name w:val="annotation text"/>
-    <w:basedOn w:val="a"/>
+    <w:basedOn w:val="Normal"/>
     <w:uiPriority w:val="99"/>
     <w:semiHidden/>
     <w:unhideWhenUsed/>
@@ -7099,10 +7176,10 @@
       <w:szCs w:val="20"/>
     </w:rPr>
   </w:style>
-  <w:style w:type="paragraph" w:styleId="af">
+  <w:style w:type="paragraph" w:styleId="CommentSubject">
     <w:name w:val="annotation subject"/>
-    <w:basedOn w:val="ae"/>
-    <w:next w:val="ae"/>
+    <w:basedOn w:val="CommentText"/>
+    <w:next w:val="CommentText"/>
     <w:uiPriority w:val="99"/>
     <w:semiHidden/>
     <w:unhideWhenUsed/>
@@ -7113,9 +7190,9 @@
       <w:bCs/>
     </w:rPr>
   </w:style>
-  <w:style w:type="paragraph" w:styleId="af0">
+  <w:style w:type="paragraph" w:styleId="ListParagraph">
     <w:name w:val="List Paragraph"/>
-    <w:basedOn w:val="a"/>
+    <w:basedOn w:val="Normal"/>
     <w:uiPriority w:val="34"/>
     <w:qFormat/>
     <w:rsid w:val="00E45A66"/>
@@ -7124,9 +7201,9 @@
       <w:contextualSpacing/>
     </w:pPr>
   </w:style>
-  <w:style w:type="table" w:styleId="af1">
+  <w:style w:type="table" w:styleId="TableGrid">
     <w:name w:val="Table Grid"/>
-    <w:basedOn w:val="a2"/>
+    <w:basedOn w:val="TableNormal"/>
     <w:uiPriority w:val="39"/>
     <w:rsid w:val="00EB3C54"/>
     <w:tblPr>

--- a/syllabus.docx
+++ b/syllabus.docx
@@ -2012,8 +2012,6 @@
               <w:bidi/>
               <w:rPr>
                 <w:rFonts w:ascii="Arial" w:eastAsia="Times New Roman" w:hAnsi="Arial" w:cs="Arial"/>
-                <w:b/>
-                <w:bCs/>
                 <w:color w:val="00B050"/>
                 <w:rtl/>
                 <w:lang w:eastAsia="en-US"/>
@@ -2048,7 +2046,25 @@
                 <w:rtl/>
                 <w:lang w:eastAsia="en-US"/>
               </w:rPr>
-              <w:t>מבוא+דוקטסט;</w:t>
+              <w:t>עקרונות כתיבת קוד קצר, ברור,  יעיל, ומתועד (</w:t>
+            </w:r>
+            <w:r>
+              <w:rPr>
+                <w:rFonts w:ascii="Arial" w:eastAsia="Times New Roman" w:hAnsi="Arial" w:cs="Arial" w:hint="cs"/>
+                <w:color w:val="00B050"/>
+                <w:rtl/>
+                <w:lang w:eastAsia="en-US"/>
+              </w:rPr>
+              <w:t>דוקטסט</w:t>
+            </w:r>
+            <w:r>
+              <w:rPr>
+                <w:rFonts w:ascii="Arial" w:eastAsia="Times New Roman" w:hAnsi="Arial" w:cs="Arial" w:hint="cs"/>
+                <w:color w:val="00B050"/>
+                <w:rtl/>
+                <w:lang w:eastAsia="en-US"/>
+              </w:rPr>
+              <w:t>).</w:t>
             </w:r>
           </w:p>
           <w:p>
@@ -2057,10 +2073,41 @@
               <w:bidi/>
               <w:rPr>
                 <w:rFonts w:ascii="Arial" w:eastAsia="Times New Roman" w:hAnsi="Arial" w:cs="Arial"/>
-                <w:color w:val="00B050"/>
+                <w:b/>
+                <w:bCs/>
+                <w:color w:val="00B050"/>
+                <w:rtl/>
                 <w:lang w:eastAsia="en-US"/>
               </w:rPr>
             </w:pPr>
+          </w:p>
+          <w:p>
+            <w:pPr>
+              <w:suppressAutoHyphens w:val="0"/>
+              <w:bidi/>
+              <w:rPr>
+                <w:rFonts w:ascii="Arial" w:eastAsia="Times New Roman" w:hAnsi="Arial" w:cs="Arial"/>
+                <w:color w:val="00B050"/>
+                <w:lang w:eastAsia="en-US"/>
+              </w:rPr>
+            </w:pPr>
+            <w:r>
+              <w:rPr>
+                <w:rFonts w:ascii="Arial" w:eastAsia="Times New Roman" w:hAnsi="Arial" w:cs="Arial"/>
+                <w:color w:val="00B050"/>
+                <w:rtl/>
+                <w:lang w:eastAsia="en-US"/>
+              </w:rPr>
+              <w:t xml:space="preserve">ספריות לתיכנות מדעי: </w:t>
+            </w:r>
+            <w:r>
+              <w:rPr>
+                <w:rFonts w:ascii="Arial" w:eastAsia="Times New Roman" w:hAnsi="Arial" w:cs="Arial"/>
+                <w:color w:val="00B050"/>
+                <w:lang w:eastAsia="en-US"/>
+              </w:rPr>
+              <w:t>numpy,  matplotlib</w:t>
+            </w:r>
             <w:r>
               <w:rPr>
                 <w:rFonts w:ascii="Arial" w:eastAsia="Times New Roman" w:hAnsi="Arial" w:cs="Arial" w:hint="cs"/>
@@ -2068,7 +2115,7 @@
                 <w:rtl/>
                 <w:lang w:eastAsia="en-US"/>
               </w:rPr>
-              <w:t>קשטנים (</w:t>
+              <w:t xml:space="preserve"> </w:t>
             </w:r>
             <w:r>
               <w:rPr>
@@ -2076,111 +2123,7 @@
                 <w:color w:val="00B050"/>
                 <w:lang w:eastAsia="en-US"/>
               </w:rPr>
-              <w:t>decorators</w:t>
-            </w:r>
-            <w:r>
-              <w:rPr>
-                <w:rFonts w:ascii="Arial" w:eastAsia="Times New Roman" w:hAnsi="Arial" w:cs="Arial" w:hint="cs"/>
-                <w:color w:val="00B050"/>
-                <w:rtl/>
-                <w:lang w:eastAsia="en-US"/>
-              </w:rPr>
-              <w:t xml:space="preserve">), </w:t>
-            </w:r>
-            <w:r>
-              <w:rPr>
-                <w:rFonts w:ascii="Arial" w:eastAsia="Times New Roman" w:hAnsi="Arial" w:cs="Arial"/>
-                <w:color w:val="00B050"/>
-                <w:rtl/>
-                <w:lang w:eastAsia="en-US"/>
-              </w:rPr>
-              <w:t>מנהל</w:t>
-            </w:r>
-            <w:r>
-              <w:rPr>
-                <w:rFonts w:ascii="Arial" w:eastAsia="Times New Roman" w:hAnsi="Arial" w:cs="Arial" w:hint="cs"/>
-                <w:color w:val="00B050"/>
-                <w:rtl/>
-                <w:lang w:eastAsia="en-US"/>
-              </w:rPr>
-              <w:t>י</w:t>
-            </w:r>
-            <w:r>
-              <w:rPr>
-                <w:rFonts w:ascii="Arial" w:eastAsia="Times New Roman" w:hAnsi="Arial" w:cs="Arial"/>
-                <w:color w:val="00B050"/>
-                <w:rtl/>
-                <w:lang w:eastAsia="en-US"/>
-              </w:rPr>
-              <w:t xml:space="preserve"> הקשר</w:t>
-            </w:r>
-            <w:r>
-              <w:rPr>
-                <w:rFonts w:ascii="Arial" w:eastAsia="Times New Roman" w:hAnsi="Arial" w:cs="Arial" w:hint="cs"/>
-                <w:color w:val="00B050"/>
-                <w:rtl/>
-                <w:lang w:eastAsia="en-US"/>
-              </w:rPr>
-              <w:t xml:space="preserve"> (</w:t>
-            </w:r>
-            <w:r>
-              <w:rPr>
-                <w:rFonts w:ascii="Arial" w:eastAsia="Times New Roman" w:hAnsi="Arial" w:cs="Arial"/>
-                <w:color w:val="00B050"/>
-                <w:lang w:eastAsia="en-US"/>
-              </w:rPr>
-              <w:t>context managers</w:t>
-            </w:r>
-            <w:r>
-              <w:rPr>
-                <w:rFonts w:ascii="Arial" w:eastAsia="Times New Roman" w:hAnsi="Arial" w:cs="Arial" w:hint="cs"/>
-                <w:color w:val="00B050"/>
-                <w:rtl/>
-                <w:lang w:eastAsia="en-US"/>
-              </w:rPr>
-              <w:t>)</w:t>
-            </w:r>
-            <w:r>
-              <w:rPr>
-                <w:rFonts w:ascii="Arial" w:eastAsia="Times New Roman" w:hAnsi="Arial" w:cs="Arial"/>
-                <w:color w:val="00B050"/>
-                <w:rtl/>
-                <w:lang w:eastAsia="en-US"/>
-              </w:rPr>
-              <w:t>.</w:t>
-            </w:r>
-            <w:r>
-              <w:rPr>
-                <w:rFonts w:ascii="Arial" w:hAnsi="Arial" w:cs="Arial" w:hint="cs"/>
-                <w:rtl/>
-              </w:rPr>
-              <w:t xml:space="preserve"> </w:t>
-            </w:r>
-            <w:r>
-              <w:rPr>
-                <w:rFonts w:ascii="Arial" w:eastAsia="Times New Roman" w:hAnsi="Arial" w:cs="Arial"/>
-                <w:color w:val="00B050"/>
-                <w:rtl/>
-                <w:lang w:eastAsia="en-US"/>
-              </w:rPr>
-              <w:t>תבניות עיצוב</w:t>
-            </w:r>
-            <w:r>
-              <w:rPr>
-                <w:rFonts w:ascii="Arial" w:eastAsia="Times New Roman" w:hAnsi="Arial" w:cs="Arial" w:hint="cs"/>
-                <w:color w:val="00B050"/>
-                <w:rtl/>
-                <w:lang w:eastAsia="en-US"/>
-              </w:rPr>
-              <w:t xml:space="preserve"> הרלבנטיות לתיכנות אלגוריתמים: </w:t>
-            </w:r>
-            <w:r>
-              <w:rPr>
-                <w:rFonts w:ascii="Arial" w:eastAsia="Times New Roman" w:hAnsi="Arial" w:cs="Arial"/>
-                <w:color w:val="00B050"/>
-                <w:lang w:eastAsia="en-US"/>
-              </w:rPr>
-              <w:t>FlyWeight, Strategy, Command</w:t>
+              <w:t xml:space="preserve"> scipy,   cvxpy</w:t>
             </w:r>
             <w:r>
               <w:rPr>
@@ -2357,25 +2300,7 @@
                 <w:color w:val="00B050"/>
                 <w:rtl/>
               </w:rPr>
-              <w:t>דגמי עיצוב</w:t>
-            </w:r>
-            <w:r>
-              <w:rPr>
-                <w:rFonts w:ascii="Arial" w:hAnsi="Arial" w:cs="Arial" w:hint="cs"/>
-                <w:b/>
-                <w:bCs/>
-                <w:color w:val="00B050"/>
-                <w:rtl/>
-              </w:rPr>
-              <w:t xml:space="preserve"> </w:t>
-            </w:r>
-            <w:r>
-              <w:rPr>
-                <w:rFonts w:ascii="Arial" w:hAnsi="Arial" w:cs="Arial" w:hint="cs"/>
-                <w:color w:val="00B050"/>
-                <w:rtl/>
-              </w:rPr>
-              <w:t>לפיתוח אלגוריתמים</w:t>
+              <w:t>ספריות מדעיות</w:t>
             </w:r>
             <w:r>
               <w:rPr>
@@ -2460,15 +2385,7 @@
                 <w:color w:val="0070C0"/>
                 <w:rtl/>
               </w:rPr>
-              <w:t xml:space="preserve"> ודוגמאות הרצה</w:t>
-            </w:r>
-            <w:r>
-              <w:rPr>
-                <w:rFonts w:ascii="Arial" w:hAnsi="Arial" w:cs="Arial" w:hint="cs"/>
-                <w:color w:val="0070C0"/>
-                <w:rtl/>
-              </w:rPr>
-              <w:t xml:space="preserve"> (מי שיספיק).</w:t>
+              <w:t xml:space="preserve"> ודוגמאות הרצה (מי שיספיק).</w:t>
             </w:r>
           </w:p>
         </w:tc>
@@ -2485,6 +2402,169 @@
               <w:suppressAutoHyphens w:val="0"/>
               <w:bidi/>
               <w:rPr>
+                <w:rFonts w:ascii="Arial" w:hAnsi="Arial" w:cs="Arial"/>
+                <w:rtl/>
+              </w:rPr>
+            </w:pPr>
+            <w:r>
+              <w:rPr>
+                <w:rFonts w:ascii="Arial" w:eastAsia="Times New Roman" w:hAnsi="Arial" w:cs="Arial" w:hint="cs"/>
+                <w:b/>
+                <w:bCs/>
+                <w:color w:val="00B050"/>
+                <w:rtl/>
+                <w:lang w:eastAsia="en-US"/>
+              </w:rPr>
+              <w:t>פייתון</w:t>
+            </w:r>
+            <w:r>
+              <w:rPr>
+                <w:rFonts w:ascii="Arial" w:eastAsia="Times New Roman" w:hAnsi="Arial" w:cs="Arial" w:hint="cs"/>
+                <w:color w:val="00B050"/>
+                <w:rtl/>
+                <w:lang w:eastAsia="en-US"/>
+              </w:rPr>
+              <w:t xml:space="preserve">: </w:t>
+            </w:r>
+            <w:r>
+              <w:rPr>
+                <w:rFonts w:ascii="Arial" w:eastAsia="Times New Roman" w:hAnsi="Arial" w:cs="Arial" w:hint="cs"/>
+                <w:color w:val="00B050"/>
+                <w:rtl/>
+                <w:lang w:eastAsia="en-US"/>
+              </w:rPr>
+              <w:t>קשטנים (</w:t>
+            </w:r>
+            <w:r>
+              <w:rPr>
+                <w:rFonts w:ascii="Arial" w:eastAsia="Times New Roman" w:hAnsi="Arial" w:cs="Arial"/>
+                <w:color w:val="00B050"/>
+                <w:lang w:eastAsia="en-US"/>
+              </w:rPr>
+              <w:t>decorators</w:t>
+            </w:r>
+            <w:r>
+              <w:rPr>
+                <w:rFonts w:ascii="Arial" w:eastAsia="Times New Roman" w:hAnsi="Arial" w:cs="Arial" w:hint="cs"/>
+                <w:color w:val="00B050"/>
+                <w:rtl/>
+                <w:lang w:eastAsia="en-US"/>
+              </w:rPr>
+              <w:t xml:space="preserve">), </w:t>
+            </w:r>
+            <w:r>
+              <w:rPr>
+                <w:rFonts w:ascii="Arial" w:eastAsia="Times New Roman" w:hAnsi="Arial" w:cs="Arial"/>
+                <w:color w:val="00B050"/>
+                <w:rtl/>
+                <w:lang w:eastAsia="en-US"/>
+              </w:rPr>
+              <w:t>מנהל</w:t>
+            </w:r>
+            <w:r>
+              <w:rPr>
+                <w:rFonts w:ascii="Arial" w:eastAsia="Times New Roman" w:hAnsi="Arial" w:cs="Arial" w:hint="cs"/>
+                <w:color w:val="00B050"/>
+                <w:rtl/>
+                <w:lang w:eastAsia="en-US"/>
+              </w:rPr>
+              <w:t>י</w:t>
+            </w:r>
+            <w:r>
+              <w:rPr>
+                <w:rFonts w:ascii="Arial" w:eastAsia="Times New Roman" w:hAnsi="Arial" w:cs="Arial"/>
+                <w:color w:val="00B050"/>
+                <w:rtl/>
+                <w:lang w:eastAsia="en-US"/>
+              </w:rPr>
+              <w:t xml:space="preserve"> הקשר</w:t>
+            </w:r>
+            <w:r>
+              <w:rPr>
+                <w:rFonts w:ascii="Arial" w:eastAsia="Times New Roman" w:hAnsi="Arial" w:cs="Arial" w:hint="cs"/>
+                <w:color w:val="00B050"/>
+                <w:rtl/>
+                <w:lang w:eastAsia="en-US"/>
+              </w:rPr>
+              <w:t xml:space="preserve"> (</w:t>
+            </w:r>
+            <w:r>
+              <w:rPr>
+                <w:rFonts w:ascii="Arial" w:eastAsia="Times New Roman" w:hAnsi="Arial" w:cs="Arial"/>
+                <w:color w:val="00B050"/>
+                <w:lang w:eastAsia="en-US"/>
+              </w:rPr>
+              <w:t>context managers</w:t>
+            </w:r>
+            <w:r>
+              <w:rPr>
+                <w:rFonts w:ascii="Arial" w:eastAsia="Times New Roman" w:hAnsi="Arial" w:cs="Arial" w:hint="cs"/>
+                <w:color w:val="00B050"/>
+                <w:rtl/>
+                <w:lang w:eastAsia="en-US"/>
+              </w:rPr>
+              <w:t>)</w:t>
+            </w:r>
+            <w:r>
+              <w:rPr>
+                <w:rFonts w:ascii="Arial" w:eastAsia="Times New Roman" w:hAnsi="Arial" w:cs="Arial"/>
+                <w:color w:val="00B050"/>
+                <w:rtl/>
+                <w:lang w:eastAsia="en-US"/>
+              </w:rPr>
+              <w:t>.</w:t>
+            </w:r>
+            <w:r>
+              <w:rPr>
+                <w:rFonts w:ascii="Arial" w:hAnsi="Arial" w:cs="Arial" w:hint="cs"/>
+                <w:rtl/>
+              </w:rPr>
+              <w:t xml:space="preserve"> </w:t>
+            </w:r>
+          </w:p>
+          <w:p>
+            <w:pPr>
+              <w:suppressAutoHyphens w:val="0"/>
+              <w:bidi/>
+              <w:rPr>
+                <w:rFonts w:ascii="Arial" w:eastAsia="Times New Roman" w:hAnsi="Arial" w:cs="Arial"/>
+                <w:color w:val="00B050"/>
+                <w:rtl/>
+                <w:lang w:eastAsia="en-US"/>
+              </w:rPr>
+            </w:pPr>
+            <w:r>
+              <w:rPr>
+                <w:rFonts w:ascii="Arial" w:eastAsia="Times New Roman" w:hAnsi="Arial" w:cs="Arial"/>
+                <w:color w:val="00B050"/>
+                <w:rtl/>
+                <w:lang w:eastAsia="en-US"/>
+              </w:rPr>
+              <w:t>תבניות עיצוב</w:t>
+            </w:r>
+            <w:r>
+              <w:rPr>
+                <w:rFonts w:ascii="Arial" w:eastAsia="Times New Roman" w:hAnsi="Arial" w:cs="Arial" w:hint="cs"/>
+                <w:color w:val="00B050"/>
+                <w:rtl/>
+                <w:lang w:eastAsia="en-US"/>
+              </w:rPr>
+              <w:t xml:space="preserve"> הרלבנטיות לתיכנות אלגוריתמים: </w:t>
+            </w:r>
+            <w:r>
+              <w:rPr>
+                <w:rFonts w:ascii="Arial" w:eastAsia="Times New Roman" w:hAnsi="Arial" w:cs="Arial"/>
+                <w:color w:val="00B050"/>
+                <w:lang w:eastAsia="en-US"/>
+              </w:rPr>
+              <w:t>FlyWeight, Strategy, Command</w:t>
+            </w:r>
+          </w:p>
+          <w:p>
+            <w:pPr>
+              <w:suppressAutoHyphens w:val="0"/>
+              <w:bidi/>
+              <w:rPr>
                 <w:rFonts w:ascii="Arial" w:eastAsia="Times New Roman" w:hAnsi="Arial" w:cs="Arial"/>
                 <w:b/>
                 <w:bCs/>
@@ -2492,60 +2572,6 @@
                 <w:lang w:eastAsia="en-US"/>
               </w:rPr>
             </w:pPr>
-            <w:r>
-              <w:rPr>
-                <w:rFonts w:ascii="Arial" w:eastAsia="Times New Roman" w:hAnsi="Arial" w:cs="Arial" w:hint="cs"/>
-                <w:b/>
-                <w:bCs/>
-                <w:color w:val="00B050"/>
-                <w:rtl/>
-                <w:lang w:eastAsia="en-US"/>
-              </w:rPr>
-              <w:t>פייתון</w:t>
-            </w:r>
-            <w:r>
-              <w:rPr>
-                <w:rFonts w:ascii="Arial" w:eastAsia="Times New Roman" w:hAnsi="Arial" w:cs="Arial" w:hint="cs"/>
-                <w:color w:val="00B050"/>
-                <w:rtl/>
-                <w:lang w:eastAsia="en-US"/>
-              </w:rPr>
-              <w:t xml:space="preserve">: </w:t>
-            </w:r>
-            <w:r>
-              <w:rPr>
-                <w:rFonts w:ascii="Arial" w:eastAsia="Times New Roman" w:hAnsi="Arial" w:cs="Arial"/>
-                <w:color w:val="00B050"/>
-                <w:rtl/>
-                <w:lang w:eastAsia="en-US"/>
-              </w:rPr>
-              <w:t xml:space="preserve">ספריות לתיכנות מדעי: </w:t>
-            </w:r>
-            <w:r>
-              <w:rPr>
-                <w:rFonts w:ascii="Arial" w:eastAsia="Times New Roman" w:hAnsi="Arial" w:cs="Arial"/>
-                <w:color w:val="00B050"/>
-                <w:lang w:eastAsia="en-US"/>
-              </w:rPr>
-              <w:t>numpy,  matplotlib</w:t>
-            </w:r>
-            <w:r>
-              <w:rPr>
-                <w:rFonts w:ascii="Arial" w:eastAsia="Times New Roman" w:hAnsi="Arial" w:cs="Arial" w:hint="cs"/>
-                <w:color w:val="00B050"/>
-                <w:rtl/>
-                <w:lang w:eastAsia="en-US"/>
-              </w:rPr>
-              <w:t xml:space="preserve"> </w:t>
-            </w:r>
-            <w:r>
-              <w:rPr>
-                <w:rFonts w:ascii="Arial" w:eastAsia="Times New Roman" w:hAnsi="Arial" w:cs="Arial"/>
-                <w:color w:val="00B050"/>
-                <w:lang w:eastAsia="en-US"/>
-              </w:rPr>
-              <w:t xml:space="preserve"> scipy,   cvxpy</w:t>
-            </w:r>
           </w:p>
         </w:tc>
         <w:tc>
@@ -2587,18 +2613,19 @@
             </w:r>
             <w:r>
               <w:rPr>
-                <w:rFonts w:ascii="Arial" w:hAnsi="Arial" w:cs="Arial"/>
-                <w:color w:val="00B050"/>
-              </w:rPr>
-              <w:t>num-stack</w:t>
-            </w:r>
-            <w:r>
-              <w:rPr>
                 <w:rFonts w:ascii="Arial" w:hAnsi="Arial" w:cs="Arial" w:hint="cs"/>
                 <w:color w:val="00B050"/>
                 <w:rtl/>
               </w:rPr>
-              <w:t xml:space="preserve"> [לשבוע 4].</w:t>
+              <w:t xml:space="preserve">דגמי עיצוב </w:t>
+            </w:r>
+            <w:r>
+              <w:rPr>
+                <w:rFonts w:ascii="Arial" w:hAnsi="Arial" w:cs="Arial" w:hint="cs"/>
+                <w:color w:val="00B050"/>
+                <w:rtl/>
+              </w:rPr>
+              <w:t>[לשבוע 4].</w:t>
             </w:r>
           </w:p>
         </w:tc>
@@ -3486,23 +3513,7 @@
                 <w:color w:val="00B050"/>
                 <w:rtl/>
               </w:rPr>
-              <w:t xml:space="preserve"> [לשבוע </w:t>
-            </w:r>
-            <w:r>
-              <w:rPr>
-                <w:rFonts w:ascii="Arial" w:hAnsi="Arial" w:cs="Arial" w:hint="cs"/>
-                <w:color w:val="00B050"/>
-                <w:rtl/>
-              </w:rPr>
-              <w:t>8</w:t>
-            </w:r>
-            <w:r>
-              <w:rPr>
-                <w:rFonts w:ascii="Arial" w:hAnsi="Arial" w:cs="Arial" w:hint="cs"/>
-                <w:color w:val="00B050"/>
-                <w:rtl/>
-              </w:rPr>
-              <w:t>].</w:t>
+              <w:t xml:space="preserve"> [לשבוע 8].</w:t>
             </w:r>
           </w:p>
         </w:tc>
@@ -4215,6 +4226,7 @@
           <w:szCs w:val="28"/>
           <w:rtl/>
         </w:rPr>
+        <w:lastRenderedPageBreak/>
         <w:t xml:space="preserve">ו. </w:t>
       </w:r>
       <w:r>

--- a/syllabus.docx
+++ b/syllabus.docx
@@ -3749,6 +3749,14 @@
                 <w:rtl/>
               </w:rPr>
               <w:t>: שיפור ביצועי האלגוריתם</w:t>
+            </w:r>
+            <w:r>
+              <w:rPr>
+                <w:rFonts w:ascii="Arial" w:hAnsi="Arial" w:cs="Arial" w:hint="cs"/>
+                <w:color w:val="0070C0"/>
+                <w:rtl/>
+              </w:rPr>
+              <w:t>, השוואה לאלגוריתמים אחרים</w:t>
             </w:r>
             <w:r>
               <w:rPr>

--- a/syllabus.docx
+++ b/syllabus.docx
@@ -1,6 +1,6 @@
 
 <file path=word/document.xml><?xml version="1.0" encoding="utf-8"?>
-<w:document xmlns:wpc="http://schemas.microsoft.com/office/word/2010/wordprocessingCanvas" xmlns:cx="http://schemas.microsoft.com/office/drawing/2014/chartex" xmlns:cx1="http://schemas.microsoft.com/office/drawing/2015/9/8/chartex" xmlns:cx2="http://schemas.microsoft.com/office/drawing/2015/10/21/chartex" xmlns:cx3="http://schemas.microsoft.com/office/drawing/2016/5/9/chartex" xmlns:cx4="http://schemas.microsoft.com/office/drawing/2016/5/10/chartex" xmlns:cx5="http://schemas.microsoft.com/office/drawing/2016/5/11/chartex" xmlns:cx6="http://schemas.microsoft.com/office/drawing/2016/5/12/chartex" xmlns:cx7="http://schemas.microsoft.com/office/drawing/2016/5/13/chartex" xmlns:cx8="http://schemas.microsoft.com/office/drawing/2016/5/14/chartex" xmlns:mc="http://schemas.openxmlformats.org/markup-compatibility/2006" xmlns:aink="http://schemas.microsoft.com/office/drawing/2016/ink" xmlns:am3d="http://schemas.microsoft.com/office/drawing/2017/model3d" xmlns:o="urn:schemas-microsoft-com:office:office" xmlns:oel="http://schemas.microsoft.com/office/2019/extlst" xmlns:r="http://schemas.openxmlformats.org/officeDocument/2006/relationships" xmlns:m="http://schemas.openxmlformats.org/officeDocument/2006/math" xmlns:v="urn:schemas-microsoft-com:vml" xmlns:wp14="http://schemas.microsoft.com/office/word/2010/wordprocessingDrawing" xmlns:wp="http://schemas.openxmlformats.org/drawingml/2006/wordprocessingDrawing" xmlns:w10="urn:schemas-microsoft-com:office:word" xmlns:w="http://schemas.openxmlformats.org/wordprocessingml/2006/main" xmlns:w14="http://schemas.microsoft.com/office/word/2010/wordml" xmlns:w15="http://schemas.microsoft.com/office/word/2012/wordml" xmlns:w16cex="http://schemas.microsoft.com/office/word/2018/wordml/cex" xmlns:w16cid="http://schemas.microsoft.com/office/word/2016/wordml/cid" xmlns:w16="http://schemas.microsoft.com/office/word/2018/wordml" xmlns:w16sdtdh="http://schemas.microsoft.com/office/word/2020/wordml/sdtdatahash" xmlns:w16se="http://schemas.microsoft.com/office/word/2015/wordml/symex" xmlns:wpg="http://schemas.microsoft.com/office/word/2010/wordprocessingGroup" xmlns:wpi="http://schemas.microsoft.com/office/word/2010/wordprocessingInk" xmlns:wne="http://schemas.microsoft.com/office/word/2006/wordml" xmlns:wps="http://schemas.microsoft.com/office/word/2010/wordprocessingShape" mc:Ignorable="w14 w15 w16se w16cid w16 w16cex w16sdtdh wp14">
+<w:document xmlns:wpc="http://schemas.microsoft.com/office/word/2010/wordprocessingCanvas" xmlns:cx="http://schemas.microsoft.com/office/drawing/2014/chartex" xmlns:cx1="http://schemas.microsoft.com/office/drawing/2015/9/8/chartex" xmlns:cx2="http://schemas.microsoft.com/office/drawing/2015/10/21/chartex" xmlns:cx3="http://schemas.microsoft.com/office/drawing/2016/5/9/chartex" xmlns:cx4="http://schemas.microsoft.com/office/drawing/2016/5/10/chartex" xmlns:cx5="http://schemas.microsoft.com/office/drawing/2016/5/11/chartex" xmlns:cx6="http://schemas.microsoft.com/office/drawing/2016/5/12/chartex" xmlns:cx7="http://schemas.microsoft.com/office/drawing/2016/5/13/chartex" xmlns:cx8="http://schemas.microsoft.com/office/drawing/2016/5/14/chartex" xmlns:mc="http://schemas.openxmlformats.org/markup-compatibility/2006" xmlns:aink="http://schemas.microsoft.com/office/drawing/2016/ink" xmlns:am3d="http://schemas.microsoft.com/office/drawing/2017/model3d" xmlns:o="urn:schemas-microsoft-com:office:office" xmlns:oel="http://schemas.microsoft.com/office/2019/extlst" xmlns:r="http://schemas.openxmlformats.org/officeDocument/2006/relationships" xmlns:m="http://schemas.openxmlformats.org/officeDocument/2006/math" xmlns:v="urn:schemas-microsoft-com:vml" xmlns:wp14="http://schemas.microsoft.com/office/word/2010/wordprocessingDrawing" xmlns:wp="http://schemas.openxmlformats.org/drawingml/2006/wordprocessingDrawing" xmlns:w10="urn:schemas-microsoft-com:office:word" xmlns:w="http://schemas.openxmlformats.org/wordprocessingml/2006/main" xmlns:w14="http://schemas.microsoft.com/office/word/2010/wordml" xmlns:w15="http://schemas.microsoft.com/office/word/2012/wordml" xmlns:w16cex="http://schemas.microsoft.com/office/word/2018/wordml/cex" xmlns:w16cid="http://schemas.microsoft.com/office/word/2016/wordml/cid" xmlns:w16="http://schemas.microsoft.com/office/word/2018/wordml" xmlns:w16du="http://schemas.microsoft.com/office/word/2023/wordml/word16du" xmlns:w16sdtdh="http://schemas.microsoft.com/office/word/2020/wordml/sdtdatahash" xmlns:w16se="http://schemas.microsoft.com/office/word/2015/wordml/symex" xmlns:wpg="http://schemas.microsoft.com/office/word/2010/wordprocessingGroup" xmlns:wpi="http://schemas.microsoft.com/office/word/2010/wordprocessingInk" xmlns:wne="http://schemas.microsoft.com/office/word/2006/wordml" xmlns:wps="http://schemas.microsoft.com/office/word/2010/wordprocessingShape" mc:Ignorable="w14 w15 w16se w16cid w16 w16cex w16sdtdh w16du wp14">
   <w:background w:color="FFFFFF"/>
   <w:body>
     <w:p>
@@ -2091,49 +2091,6 @@
                 <w:lang w:eastAsia="en-US"/>
               </w:rPr>
             </w:pPr>
-            <w:r>
-              <w:rPr>
-                <w:rFonts w:ascii="Arial" w:eastAsia="Times New Roman" w:hAnsi="Arial" w:cs="Arial"/>
-                <w:color w:val="00B050"/>
-                <w:rtl/>
-                <w:lang w:eastAsia="en-US"/>
-              </w:rPr>
-              <w:t xml:space="preserve">ספריות לתיכנות מדעי: </w:t>
-            </w:r>
-            <w:r>
-              <w:rPr>
-                <w:rFonts w:ascii="Arial" w:eastAsia="Times New Roman" w:hAnsi="Arial" w:cs="Arial"/>
-                <w:color w:val="00B050"/>
-                <w:lang w:eastAsia="en-US"/>
-              </w:rPr>
-              <w:t>numpy,  matplotlib</w:t>
-            </w:r>
-            <w:r>
-              <w:rPr>
-                <w:rFonts w:ascii="Arial" w:eastAsia="Times New Roman" w:hAnsi="Arial" w:cs="Arial" w:hint="cs"/>
-                <w:color w:val="00B050"/>
-                <w:rtl/>
-                <w:lang w:eastAsia="en-US"/>
-              </w:rPr>
-              <w:t xml:space="preserve"> </w:t>
-            </w:r>
-            <w:r>
-              <w:rPr>
-                <w:rFonts w:ascii="Arial" w:eastAsia="Times New Roman" w:hAnsi="Arial" w:cs="Arial"/>
-                <w:color w:val="00B050"/>
-                <w:lang w:eastAsia="en-US"/>
-              </w:rPr>
-              <w:t xml:space="preserve"> scipy,   cvxpy</w:t>
-            </w:r>
-            <w:r>
-              <w:rPr>
-                <w:rFonts w:ascii="Arial" w:eastAsia="Times New Roman" w:hAnsi="Arial" w:cs="Arial" w:hint="cs"/>
-                <w:color w:val="00B050"/>
-                <w:rtl/>
-                <w:lang w:eastAsia="en-US"/>
-              </w:rPr>
-              <w:t>.</w:t>
-            </w:r>
           </w:p>
         </w:tc>
         <w:tc>
@@ -2402,8 +2359,10 @@
               <w:suppressAutoHyphens w:val="0"/>
               <w:bidi/>
               <w:rPr>
-                <w:rFonts w:ascii="Arial" w:hAnsi="Arial" w:cs="Arial"/>
-                <w:rtl/>
+                <w:rFonts w:ascii="Arial" w:eastAsia="Times New Roman" w:hAnsi="Arial" w:cs="Arial"/>
+                <w:color w:val="00B050"/>
+                <w:rtl/>
+                <w:lang w:eastAsia="en-US"/>
               </w:rPr>
             </w:pPr>
             <w:r>
@@ -2425,101 +2384,6 @@
                 <w:lang w:eastAsia="en-US"/>
               </w:rPr>
               <w:t xml:space="preserve">: </w:t>
-            </w:r>
-            <w:r>
-              <w:rPr>
-                <w:rFonts w:ascii="Arial" w:eastAsia="Times New Roman" w:hAnsi="Arial" w:cs="Arial" w:hint="cs"/>
-                <w:color w:val="00B050"/>
-                <w:rtl/>
-                <w:lang w:eastAsia="en-US"/>
-              </w:rPr>
-              <w:t>קשטנים (</w:t>
-            </w:r>
-            <w:r>
-              <w:rPr>
-                <w:rFonts w:ascii="Arial" w:eastAsia="Times New Roman" w:hAnsi="Arial" w:cs="Arial"/>
-                <w:color w:val="00B050"/>
-                <w:lang w:eastAsia="en-US"/>
-              </w:rPr>
-              <w:t>decorators</w:t>
-            </w:r>
-            <w:r>
-              <w:rPr>
-                <w:rFonts w:ascii="Arial" w:eastAsia="Times New Roman" w:hAnsi="Arial" w:cs="Arial" w:hint="cs"/>
-                <w:color w:val="00B050"/>
-                <w:rtl/>
-                <w:lang w:eastAsia="en-US"/>
-              </w:rPr>
-              <w:t xml:space="preserve">), </w:t>
-            </w:r>
-            <w:r>
-              <w:rPr>
-                <w:rFonts w:ascii="Arial" w:eastAsia="Times New Roman" w:hAnsi="Arial" w:cs="Arial"/>
-                <w:color w:val="00B050"/>
-                <w:rtl/>
-                <w:lang w:eastAsia="en-US"/>
-              </w:rPr>
-              <w:t>מנהל</w:t>
-            </w:r>
-            <w:r>
-              <w:rPr>
-                <w:rFonts w:ascii="Arial" w:eastAsia="Times New Roman" w:hAnsi="Arial" w:cs="Arial" w:hint="cs"/>
-                <w:color w:val="00B050"/>
-                <w:rtl/>
-                <w:lang w:eastAsia="en-US"/>
-              </w:rPr>
-              <w:t>י</w:t>
-            </w:r>
-            <w:r>
-              <w:rPr>
-                <w:rFonts w:ascii="Arial" w:eastAsia="Times New Roman" w:hAnsi="Arial" w:cs="Arial"/>
-                <w:color w:val="00B050"/>
-                <w:rtl/>
-                <w:lang w:eastAsia="en-US"/>
-              </w:rPr>
-              <w:t xml:space="preserve"> הקשר</w:t>
-            </w:r>
-            <w:r>
-              <w:rPr>
-                <w:rFonts w:ascii="Arial" w:eastAsia="Times New Roman" w:hAnsi="Arial" w:cs="Arial" w:hint="cs"/>
-                <w:color w:val="00B050"/>
-                <w:rtl/>
-                <w:lang w:eastAsia="en-US"/>
-              </w:rPr>
-              <w:t xml:space="preserve"> (</w:t>
-            </w:r>
-            <w:r>
-              <w:rPr>
-                <w:rFonts w:ascii="Arial" w:eastAsia="Times New Roman" w:hAnsi="Arial" w:cs="Arial"/>
-                <w:color w:val="00B050"/>
-                <w:lang w:eastAsia="en-US"/>
-              </w:rPr>
-              <w:t>context managers</w:t>
-            </w:r>
-            <w:r>
-              <w:rPr>
-                <w:rFonts w:ascii="Arial" w:eastAsia="Times New Roman" w:hAnsi="Arial" w:cs="Arial" w:hint="cs"/>
-                <w:color w:val="00B050"/>
-                <w:rtl/>
-                <w:lang w:eastAsia="en-US"/>
-              </w:rPr>
-              <w:t>)</w:t>
-            </w:r>
-            <w:r>
-              <w:rPr>
-                <w:rFonts w:ascii="Arial" w:eastAsia="Times New Roman" w:hAnsi="Arial" w:cs="Arial"/>
-                <w:color w:val="00B050"/>
-                <w:rtl/>
-                <w:lang w:eastAsia="en-US"/>
-              </w:rPr>
-              <w:t>.</w:t>
-            </w:r>
-            <w:r>
-              <w:rPr>
-                <w:rFonts w:ascii="Arial" w:hAnsi="Arial" w:cs="Arial" w:hint="cs"/>
-                <w:rtl/>
-              </w:rPr>
-              <w:t xml:space="preserve"> </w:t>
             </w:r>
           </w:p>
           <w:p>
@@ -2540,7 +2404,15 @@
                 <w:rtl/>
                 <w:lang w:eastAsia="en-US"/>
               </w:rPr>
-              <w:t>תבניות עיצוב</w:t>
+              <w:t xml:space="preserve">ספריות לתיכנות מדעי: </w:t>
+            </w:r>
+            <w:r>
+              <w:rPr>
+                <w:rFonts w:ascii="Arial" w:eastAsia="Times New Roman" w:hAnsi="Arial" w:cs="Arial"/>
+                <w:color w:val="00B050"/>
+                <w:lang w:eastAsia="en-US"/>
+              </w:rPr>
+              <w:t xml:space="preserve">numpy,  </w:t>
             </w:r>
             <w:r>
               <w:rPr>
@@ -2549,7 +2421,7 @@
                 <w:rtl/>
                 <w:lang w:eastAsia="en-US"/>
               </w:rPr>
-              <w:t xml:space="preserve"> הרלבנטיות לתיכנות אלגוריתמים: </w:t>
+              <w:t>,</w:t>
             </w:r>
             <w:r>
               <w:rPr>
@@ -2557,8 +2429,74 @@
                 <w:color w:val="00B050"/>
                 <w:lang w:eastAsia="en-US"/>
               </w:rPr>
-              <w:t>FlyWeight, Strategy, Command</w:t>
-            </w:r>
+              <w:t>matplotlib</w:t>
+            </w:r>
+            <w:r>
+              <w:rPr>
+                <w:rFonts w:ascii="Arial" w:eastAsia="Times New Roman" w:hAnsi="Arial" w:cs="Arial" w:hint="cs"/>
+                <w:color w:val="00B050"/>
+                <w:rtl/>
+                <w:lang w:eastAsia="en-US"/>
+              </w:rPr>
+              <w:t xml:space="preserve"> </w:t>
+            </w:r>
+            <w:r>
+              <w:rPr>
+                <w:rFonts w:ascii="Arial" w:eastAsia="Times New Roman" w:hAnsi="Arial" w:cs="Arial"/>
+                <w:color w:val="00B050"/>
+                <w:lang w:eastAsia="en-US"/>
+              </w:rPr>
+              <w:t xml:space="preserve"> scipy,   cvxpy, </w:t>
+            </w:r>
+          </w:p>
+          <w:p>
+            <w:pPr>
+              <w:suppressAutoHyphens w:val="0"/>
+              <w:bidi/>
+              <w:rPr>
+                <w:rFonts w:ascii="Arial" w:eastAsia="Times New Roman" w:hAnsi="Arial" w:cs="Arial"/>
+                <w:color w:val="00B050"/>
+                <w:lang w:eastAsia="en-US"/>
+              </w:rPr>
+            </w:pPr>
+            <w:r>
+              <w:rPr>
+                <w:rFonts w:ascii="Arial" w:eastAsia="Times New Roman" w:hAnsi="Arial" w:cs="Arial" w:hint="cs"/>
+                <w:color w:val="00B050"/>
+                <w:rtl/>
+                <w:lang w:eastAsia="en-US"/>
+              </w:rPr>
+              <w:t xml:space="preserve">אלגוריתמים בגרפים </w:t>
+            </w:r>
+            <w:r>
+              <w:rPr>
+                <w:rFonts w:ascii="Arial" w:eastAsia="Times New Roman" w:hAnsi="Arial" w:cs="Arial"/>
+                <w:color w:val="00B050"/>
+                <w:lang w:eastAsia="en-US"/>
+              </w:rPr>
+              <w:t>networkx</w:t>
+            </w:r>
+            <w:r>
+              <w:rPr>
+                <w:rFonts w:ascii="Arial" w:eastAsia="Times New Roman" w:hAnsi="Arial" w:cs="Arial" w:hint="cs"/>
+                <w:color w:val="00B050"/>
+                <w:rtl/>
+                <w:lang w:eastAsia="en-US"/>
+              </w:rPr>
+              <w:t>.</w:t>
+            </w:r>
+          </w:p>
+          <w:p>
+            <w:pPr>
+              <w:suppressAutoHyphens w:val="0"/>
+              <w:bidi/>
+              <w:rPr>
+                <w:rFonts w:ascii="Arial" w:eastAsia="Times New Roman" w:hAnsi="Arial" w:cs="Arial"/>
+                <w:color w:val="00B050"/>
+                <w:rtl/>
+                <w:lang w:eastAsia="en-US"/>
+              </w:rPr>
+            </w:pPr>
           </w:p>
           <w:p>
             <w:pPr>
@@ -2586,9 +2524,10 @@
               <w:suppressAutoHyphens w:val="0"/>
               <w:bidi/>
               <w:rPr>
-                <w:rFonts w:ascii="Arial" w:hAnsi="Arial" w:cs="Arial"/>
-                <w:color w:val="00CC33"/>
-                <w:rtl/>
+                <w:rFonts w:ascii="Arial" w:eastAsia="Times New Roman" w:hAnsi="Arial" w:cs="Arial"/>
+                <w:color w:val="00B050"/>
+                <w:rtl/>
+                <w:lang w:eastAsia="en-US"/>
               </w:rPr>
             </w:pPr>
             <w:r>
@@ -2613,11 +2552,30 @@
             </w:r>
             <w:r>
               <w:rPr>
-                <w:rFonts w:ascii="Arial" w:hAnsi="Arial" w:cs="Arial" w:hint="cs"/>
-                <w:color w:val="00B050"/>
-                <w:rtl/>
-              </w:rPr>
-              <w:t xml:space="preserve">דגמי עיצוב </w:t>
+                <w:rFonts w:ascii="Arial" w:eastAsia="Times New Roman" w:hAnsi="Arial" w:cs="Arial"/>
+                <w:color w:val="00B050"/>
+                <w:rtl/>
+                <w:lang w:eastAsia="en-US"/>
+              </w:rPr>
+              <w:t>ספריות לתיכנות מדע</w:t>
+            </w:r>
+            <w:r>
+              <w:rPr>
+                <w:rFonts w:ascii="Arial" w:eastAsia="Times New Roman" w:hAnsi="Arial" w:cs="Arial" w:hint="cs"/>
+                <w:color w:val="00B050"/>
+                <w:rtl/>
+                <w:lang w:eastAsia="en-US"/>
+              </w:rPr>
+              <w:t>י ואלגוריתמים בגרפים</w:t>
+            </w:r>
+            <w:r>
+              <w:rPr>
+                <w:rFonts w:ascii="Arial" w:eastAsia="Times New Roman" w:hAnsi="Arial" w:cs="Arial" w:hint="cs"/>
+                <w:color w:val="00B050"/>
+                <w:rtl/>
+                <w:lang w:eastAsia="en-US"/>
+              </w:rPr>
+              <w:t xml:space="preserve"> </w:t>
             </w:r>
             <w:r>
               <w:rPr>
@@ -2785,16 +2743,7 @@
                 <w:rtl/>
                 <w:lang w:eastAsia="en-US"/>
               </w:rPr>
-              <w:t>),</w:t>
-            </w:r>
-            <w:r>
-              <w:rPr>
-                <w:rFonts w:ascii="Arial" w:eastAsia="Times New Roman" w:hAnsi="Arial" w:cs="Arial" w:hint="cs"/>
-                <w:color w:val="00B050"/>
-                <w:rtl/>
-                <w:lang w:eastAsia="en-US"/>
-              </w:rPr>
-              <w:t xml:space="preserve"> </w:t>
+              <w:t xml:space="preserve">), </w:t>
             </w:r>
           </w:p>
           <w:p>
@@ -3024,13 +2973,14 @@
               <w:suppressAutoHyphens w:val="0"/>
               <w:bidi/>
               <w:rPr>
-                <w:rFonts w:ascii="Arial" w:hAnsi="Arial" w:cs="Arial"/>
-                <w:rtl/>
+                <w:rFonts w:ascii="Arial" w:eastAsia="Times New Roman" w:hAnsi="Arial" w:cs="Arial"/>
+                <w:color w:val="00B050"/>
+                <w:lang w:eastAsia="en-US"/>
               </w:rPr>
             </w:pPr>
             <w:r>
               <w:rPr>
-                <w:rFonts w:ascii="Arial" w:eastAsia="Times New Roman" w:hAnsi="Arial" w:cs="Arial"/>
+                <w:rFonts w:ascii="Arial" w:eastAsia="Times New Roman" w:hAnsi="Arial" w:cs="Arial" w:hint="cs"/>
                 <w:b/>
                 <w:bCs/>
                 <w:color w:val="00B050"/>
@@ -3041,12 +2991,29 @@
             </w:r>
             <w:r>
               <w:rPr>
+                <w:rFonts w:ascii="Arial" w:eastAsia="Times New Roman" w:hAnsi="Arial" w:cs="Arial" w:hint="cs"/>
+                <w:color w:val="00B050"/>
+                <w:rtl/>
+                <w:lang w:eastAsia="en-US"/>
+              </w:rPr>
+              <w:t>:</w:t>
+            </w:r>
+            <w:r>
+              <w:rPr>
                 <w:rFonts w:ascii="Arial" w:eastAsia="Times New Roman" w:hAnsi="Arial" w:cs="Arial"/>
                 <w:color w:val="00B050"/>
-                <w:rtl/>
-                <w:lang w:eastAsia="en-US"/>
-              </w:rPr>
-              <w:t>:</w:t>
+                <w:lang w:eastAsia="en-US"/>
+              </w:rPr>
+              <w:t xml:space="preserve"> </w:t>
+            </w:r>
+            <w:r>
+              <w:rPr>
+                <w:rFonts w:ascii="Arial" w:eastAsia="Times New Roman" w:hAnsi="Arial" w:cs="Arial"/>
+                <w:color w:val="00B050"/>
+                <w:rtl/>
+                <w:lang w:eastAsia="en-US"/>
+              </w:rPr>
+              <w:t>תבניות עיצוב</w:t>
             </w:r>
             <w:r>
               <w:rPr>
@@ -3055,16 +3022,15 @@
                 <w:rtl/>
                 <w:lang w:eastAsia="en-US"/>
               </w:rPr>
-              <w:t xml:space="preserve"> אלגוריתמים בגרפים בפייתון </w:t>
+              <w:t xml:space="preserve"> הרלבנטיות לתיכנות אלגוריתמים: </w:t>
             </w:r>
             <w:r>
               <w:rPr>
                 <w:rFonts w:ascii="Arial" w:eastAsia="Times New Roman" w:hAnsi="Arial" w:cs="Arial"/>
                 <w:color w:val="00B050"/>
-                <w:rtl/>
-                <w:lang w:eastAsia="en-US"/>
-              </w:rPr>
-              <w:t>–</w:t>
+                <w:lang w:eastAsia="en-US"/>
+              </w:rPr>
+              <w:t xml:space="preserve"> </w:t>
             </w:r>
             <w:r>
               <w:rPr>
@@ -3073,7 +3039,7 @@
                 <w:rtl/>
                 <w:lang w:eastAsia="en-US"/>
               </w:rPr>
-              <w:t xml:space="preserve"> הספריה </w:t>
+              <w:t>קשטנים (</w:t>
             </w:r>
             <w:r>
               <w:rPr>
@@ -3081,7 +3047,7 @@
                 <w:color w:val="00B050"/>
                 <w:lang w:eastAsia="en-US"/>
               </w:rPr>
-              <w:t xml:space="preserve">networkx, </w:t>
+              <w:t>decorators</w:t>
             </w:r>
             <w:r>
               <w:rPr>
@@ -3090,41 +3056,84 @@
                 <w:rtl/>
                 <w:lang w:eastAsia="en-US"/>
               </w:rPr>
-              <w:t>:</w:t>
+              <w:t xml:space="preserve">), </w:t>
+            </w:r>
+            <w:r>
+              <w:rPr>
+                <w:rFonts w:ascii="Arial" w:eastAsia="Times New Roman" w:hAnsi="Arial" w:cs="Arial"/>
+                <w:color w:val="00B050"/>
+                <w:rtl/>
+                <w:lang w:eastAsia="en-US"/>
+              </w:rPr>
+              <w:t>מנהל</w:t>
             </w:r>
             <w:r>
               <w:rPr>
                 <w:rFonts w:ascii="Arial" w:eastAsia="Times New Roman" w:hAnsi="Arial" w:cs="Arial" w:hint="cs"/>
                 <w:color w:val="00B050"/>
-                <w:lang w:eastAsia="en-US"/>
+                <w:rtl/>
+                <w:lang w:eastAsia="en-US"/>
+              </w:rPr>
+              <w:t>י</w:t>
+            </w:r>
+            <w:r>
+              <w:rPr>
+                <w:rFonts w:ascii="Arial" w:eastAsia="Times New Roman" w:hAnsi="Arial" w:cs="Arial"/>
+                <w:color w:val="00B050"/>
+                <w:rtl/>
+                <w:lang w:eastAsia="en-US"/>
+              </w:rPr>
+              <w:t xml:space="preserve"> הקשר</w:t>
+            </w:r>
+            <w:r>
+              <w:rPr>
+                <w:rFonts w:ascii="Arial" w:eastAsia="Times New Roman" w:hAnsi="Arial" w:cs="Arial" w:hint="cs"/>
+                <w:color w:val="00B050"/>
+                <w:rtl/>
+                <w:lang w:eastAsia="en-US"/>
+              </w:rPr>
+              <w:t xml:space="preserve"> (</w:t>
+            </w:r>
+            <w:r>
+              <w:rPr>
+                <w:rFonts w:ascii="Arial" w:eastAsia="Times New Roman" w:hAnsi="Arial" w:cs="Arial"/>
+                <w:color w:val="00B050"/>
+                <w:lang w:eastAsia="en-US"/>
+              </w:rPr>
+              <w:t>context managers</w:t>
+            </w:r>
+            <w:r>
+              <w:rPr>
+                <w:rFonts w:ascii="Arial" w:eastAsia="Times New Roman" w:hAnsi="Arial" w:cs="Arial" w:hint="cs"/>
+                <w:color w:val="00B050"/>
+                <w:rtl/>
+                <w:lang w:eastAsia="en-US"/>
+              </w:rPr>
+              <w:t>)</w:t>
+            </w:r>
+            <w:r>
+              <w:rPr>
+                <w:rFonts w:ascii="Arial" w:eastAsia="Times New Roman" w:hAnsi="Arial" w:cs="Arial"/>
+                <w:color w:val="00B050"/>
+                <w:rtl/>
+                <w:lang w:eastAsia="en-US"/>
+              </w:rPr>
+              <w:t>.</w:t>
+            </w:r>
+            <w:r>
+              <w:rPr>
+                <w:rFonts w:ascii="Arial" w:hAnsi="Arial" w:cs="Arial" w:hint="cs"/>
+                <w:rtl/>
               </w:rPr>
               <w:t xml:space="preserve"> </w:t>
             </w:r>
             <w:r>
               <w:rPr>
-                <w:rFonts w:ascii="Arial" w:eastAsia="Times New Roman" w:hAnsi="Arial" w:cs="Arial" w:hint="cs"/>
-                <w:color w:val="00B050"/>
-                <w:rtl/>
-                <w:lang w:eastAsia="en-US"/>
-              </w:rPr>
-              <w:t xml:space="preserve">אלגוריתמים מדויקים ואלגוריתמי קירוב לבעיות </w:t>
-            </w:r>
-            <w:r>
-              <w:rPr>
                 <w:rFonts w:ascii="Arial" w:eastAsia="Times New Roman" w:hAnsi="Arial" w:cs="Arial"/>
                 <w:color w:val="00B050"/>
                 <w:lang w:eastAsia="en-US"/>
               </w:rPr>
-              <w:t>NP</w:t>
-            </w:r>
-            <w:r>
-              <w:rPr>
-                <w:rFonts w:ascii="Arial" w:eastAsia="Times New Roman" w:hAnsi="Arial" w:cs="Arial" w:hint="cs"/>
-                <w:color w:val="00B050"/>
-                <w:rtl/>
-                <w:lang w:eastAsia="en-US"/>
-              </w:rPr>
-              <w:t>-קשות; אלגוריתמים לשרטוט גרפים; גרפים אקראיים; בדיקות ביצועים.</w:t>
+              <w:t>FlyWeight, Strategy, Command</w:t>
             </w:r>
           </w:p>
         </w:tc>
@@ -3172,7 +3181,7 @@
                 <w:color w:val="00B050"/>
                 <w:rtl/>
               </w:rPr>
-              <w:t>אלגוריתמים בגרפים</w:t>
+              <w:t xml:space="preserve">דגמי עיצוב </w:t>
             </w:r>
             <w:r>
               <w:rPr>
@@ -3180,7 +3189,7 @@
                 <w:color w:val="00B050"/>
                 <w:rtl/>
               </w:rPr>
-              <w:t xml:space="preserve"> [לשבוע </w:t>
+              <w:t xml:space="preserve">[לשבוע </w:t>
             </w:r>
             <w:r>
               <w:rPr>
@@ -4693,7 +4702,7 @@
 </file>
 
 <file path=word/numbering.xml><?xml version="1.0" encoding="utf-8"?>
-<w:numbering xmlns:wpc="http://schemas.microsoft.com/office/word/2010/wordprocessingCanvas" xmlns:cx="http://schemas.microsoft.com/office/drawing/2014/chartex" xmlns:cx1="http://schemas.microsoft.com/office/drawing/2015/9/8/chartex" xmlns:cx2="http://schemas.microsoft.com/office/drawing/2015/10/21/chartex" xmlns:cx3="http://schemas.microsoft.com/office/drawing/2016/5/9/chartex" xmlns:cx4="http://schemas.microsoft.com/office/drawing/2016/5/10/chartex" xmlns:cx5="http://schemas.microsoft.com/office/drawing/2016/5/11/chartex" xmlns:cx6="http://schemas.microsoft.com/office/drawing/2016/5/12/chartex" xmlns:cx7="http://schemas.microsoft.com/office/drawing/2016/5/13/chartex" xmlns:cx8="http://schemas.microsoft.com/office/drawing/2016/5/14/chartex" xmlns:mc="http://schemas.openxmlformats.org/markup-compatibility/2006" xmlns:aink="http://schemas.microsoft.com/office/drawing/2016/ink" xmlns:am3d="http://schemas.microsoft.com/office/drawing/2017/model3d" xmlns:o="urn:schemas-microsoft-com:office:office" xmlns:oel="http://schemas.microsoft.com/office/2019/extlst" xmlns:r="http://schemas.openxmlformats.org/officeDocument/2006/relationships" xmlns:m="http://schemas.openxmlformats.org/officeDocument/2006/math" xmlns:v="urn:schemas-microsoft-com:vml" xmlns:wp14="http://schemas.microsoft.com/office/word/2010/wordprocessingDrawing" xmlns:wp="http://schemas.openxmlformats.org/drawingml/2006/wordprocessingDrawing" xmlns:w10="urn:schemas-microsoft-com:office:word" xmlns:w="http://schemas.openxmlformats.org/wordprocessingml/2006/main" xmlns:w14="http://schemas.microsoft.com/office/word/2010/wordml" xmlns:w15="http://schemas.microsoft.com/office/word/2012/wordml" xmlns:w16cex="http://schemas.microsoft.com/office/word/2018/wordml/cex" xmlns:w16cid="http://schemas.microsoft.com/office/word/2016/wordml/cid" xmlns:w16="http://schemas.microsoft.com/office/word/2018/wordml" xmlns:w16sdtdh="http://schemas.microsoft.com/office/word/2020/wordml/sdtdatahash" xmlns:w16se="http://schemas.microsoft.com/office/word/2015/wordml/symex" xmlns:wpg="http://schemas.microsoft.com/office/word/2010/wordprocessingGroup" xmlns:wpi="http://schemas.microsoft.com/office/word/2010/wordprocessingInk" xmlns:wne="http://schemas.microsoft.com/office/word/2006/wordml" xmlns:wps="http://schemas.microsoft.com/office/word/2010/wordprocessingShape" mc:Ignorable="w14 w15 w16se w16cid w16 w16cex w16sdtdh wp14">
+<w:numbering xmlns:wpc="http://schemas.microsoft.com/office/word/2010/wordprocessingCanvas" xmlns:cx="http://schemas.microsoft.com/office/drawing/2014/chartex" xmlns:cx1="http://schemas.microsoft.com/office/drawing/2015/9/8/chartex" xmlns:cx2="http://schemas.microsoft.com/office/drawing/2015/10/21/chartex" xmlns:cx3="http://schemas.microsoft.com/office/drawing/2016/5/9/chartex" xmlns:cx4="http://schemas.microsoft.com/office/drawing/2016/5/10/chartex" xmlns:cx5="http://schemas.microsoft.com/office/drawing/2016/5/11/chartex" xmlns:cx6="http://schemas.microsoft.com/office/drawing/2016/5/12/chartex" xmlns:cx7="http://schemas.microsoft.com/office/drawing/2016/5/13/chartex" xmlns:cx8="http://schemas.microsoft.com/office/drawing/2016/5/14/chartex" xmlns:mc="http://schemas.openxmlformats.org/markup-compatibility/2006" xmlns:aink="http://schemas.microsoft.com/office/drawing/2016/ink" xmlns:am3d="http://schemas.microsoft.com/office/drawing/2017/model3d" xmlns:o="urn:schemas-microsoft-com:office:office" xmlns:oel="http://schemas.microsoft.com/office/2019/extlst" xmlns:r="http://schemas.openxmlformats.org/officeDocument/2006/relationships" xmlns:m="http://schemas.openxmlformats.org/officeDocument/2006/math" xmlns:v="urn:schemas-microsoft-com:vml" xmlns:wp14="http://schemas.microsoft.com/office/word/2010/wordprocessingDrawing" xmlns:wp="http://schemas.openxmlformats.org/drawingml/2006/wordprocessingDrawing" xmlns:w10="urn:schemas-microsoft-com:office:word" xmlns:w="http://schemas.openxmlformats.org/wordprocessingml/2006/main" xmlns:w14="http://schemas.microsoft.com/office/word/2010/wordml" xmlns:w15="http://schemas.microsoft.com/office/word/2012/wordml" xmlns:w16cex="http://schemas.microsoft.com/office/word/2018/wordml/cex" xmlns:w16cid="http://schemas.microsoft.com/office/word/2016/wordml/cid" xmlns:w16="http://schemas.microsoft.com/office/word/2018/wordml" xmlns:w16du="http://schemas.microsoft.com/office/word/2023/wordml/word16du" xmlns:w16sdtdh="http://schemas.microsoft.com/office/word/2020/wordml/sdtdatahash" xmlns:w16se="http://schemas.microsoft.com/office/word/2015/wordml/symex" xmlns:wpg="http://schemas.microsoft.com/office/word/2010/wordprocessingGroup" xmlns:wpi="http://schemas.microsoft.com/office/word/2010/wordprocessingInk" xmlns:wne="http://schemas.microsoft.com/office/word/2006/wordml" xmlns:wps="http://schemas.microsoft.com/office/word/2010/wordprocessingShape" mc:Ignorable="w14 w15 w16se w16cid w16 w16cex w16sdtdh w16du wp14">
   <w:abstractNum w:abstractNumId="0" w15:restartNumberingAfterBreak="0">
     <w:nsid w:val="04DA40AE"/>
     <w:multiLevelType w:val="hybridMultilevel"/>
@@ -6236,7 +6245,7 @@
 </file>
 
 <file path=word/styles.xml><?xml version="1.0" encoding="utf-8"?>
-<w:styles xmlns:mc="http://schemas.openxmlformats.org/markup-compatibility/2006" xmlns:r="http://schemas.openxmlformats.org/officeDocument/2006/relationships" xmlns:w="http://schemas.openxmlformats.org/wordprocessingml/2006/main" xmlns:w14="http://schemas.microsoft.com/office/word/2010/wordml" xmlns:w15="http://schemas.microsoft.com/office/word/2012/wordml" xmlns:w16cex="http://schemas.microsoft.com/office/word/2018/wordml/cex" xmlns:w16cid="http://schemas.microsoft.com/office/word/2016/wordml/cid" xmlns:w16="http://schemas.microsoft.com/office/word/2018/wordml" xmlns:w16sdtdh="http://schemas.microsoft.com/office/word/2020/wordml/sdtdatahash" xmlns:w16se="http://schemas.microsoft.com/office/word/2015/wordml/symex" mc:Ignorable="w14 w15 w16se w16cid w16 w16cex w16sdtdh">
+<w:styles xmlns:mc="http://schemas.openxmlformats.org/markup-compatibility/2006" xmlns:r="http://schemas.openxmlformats.org/officeDocument/2006/relationships" xmlns:w="http://schemas.openxmlformats.org/wordprocessingml/2006/main" xmlns:w14="http://schemas.microsoft.com/office/word/2010/wordml" xmlns:w15="http://schemas.microsoft.com/office/word/2012/wordml" xmlns:w16cex="http://schemas.microsoft.com/office/word/2018/wordml/cex" xmlns:w16cid="http://schemas.microsoft.com/office/word/2016/wordml/cid" xmlns:w16="http://schemas.microsoft.com/office/word/2018/wordml" xmlns:w16du="http://schemas.microsoft.com/office/word/2023/wordml/word16du" xmlns:w16sdtdh="http://schemas.microsoft.com/office/word/2020/wordml/sdtdatahash" xmlns:w16se="http://schemas.microsoft.com/office/word/2015/wordml/symex" mc:Ignorable="w14 w15 w16se w16cid w16 w16cex w16sdtdh w16du">
   <w:docDefaults>
     <w:rPrDefault>
       <w:rPr>

--- a/syllabus.docx
+++ b/syllabus.docx
@@ -2685,149 +2685,10 @@
             <w:r>
               <w:rPr>
                 <w:rFonts w:ascii="Arial" w:eastAsia="Times New Roman" w:hAnsi="Arial" w:cs="Arial"/>
-                <w:b/>
-                <w:bCs/>
-                <w:color w:val="00B050"/>
-                <w:rtl/>
-                <w:lang w:eastAsia="en-US"/>
-              </w:rPr>
-              <w:t>פייתון</w:t>
-            </w:r>
-            <w:r>
-              <w:rPr>
-                <w:rFonts w:ascii="Arial" w:eastAsia="Times New Roman" w:hAnsi="Arial" w:cs="Arial"/>
-                <w:color w:val="00B050"/>
-                <w:rtl/>
-                <w:lang w:eastAsia="en-US"/>
-              </w:rPr>
-              <w:t>:</w:t>
-            </w:r>
-            <w:r>
-              <w:rPr>
-                <w:rFonts w:ascii="Arial" w:eastAsia="Times New Roman" w:hAnsi="Arial" w:cs="Arial" w:hint="cs"/>
-                <w:color w:val="00B050"/>
-                <w:rtl/>
-                <w:lang w:eastAsia="en-US"/>
-              </w:rPr>
-              <w:t xml:space="preserve"> תהליך פיתוח בפייתון: רשימות (</w:t>
-            </w:r>
-            <w:r>
-              <w:rPr>
-                <w:rFonts w:ascii="Arial" w:eastAsia="Times New Roman" w:hAnsi="Arial" w:cs="Arial"/>
-                <w:color w:val="00B050"/>
-                <w:lang w:eastAsia="en-US"/>
-              </w:rPr>
-              <w:t>logging</w:t>
-            </w:r>
-            <w:r>
-              <w:rPr>
-                <w:rFonts w:ascii="Arial" w:eastAsia="Times New Roman" w:hAnsi="Arial" w:cs="Arial" w:hint="cs"/>
-                <w:color w:val="00B050"/>
-                <w:rtl/>
-                <w:lang w:eastAsia="en-US"/>
-              </w:rPr>
-              <w:t>), סביבה וירטואלית (</w:t>
-            </w:r>
-            <w:r>
-              <w:rPr>
-                <w:rFonts w:ascii="Arial" w:eastAsia="Times New Roman" w:hAnsi="Arial" w:cs="Arial"/>
-                <w:color w:val="00B050"/>
-                <w:lang w:eastAsia="en-US"/>
-              </w:rPr>
-              <w:t>virtualenv</w:t>
-            </w:r>
-            <w:r>
-              <w:rPr>
-                <w:rFonts w:ascii="Arial" w:eastAsia="Times New Roman" w:hAnsi="Arial" w:cs="Arial" w:hint="cs"/>
-                <w:color w:val="00B050"/>
-                <w:rtl/>
-                <w:lang w:eastAsia="en-US"/>
-              </w:rPr>
-              <w:t xml:space="preserve">), </w:t>
-            </w:r>
-          </w:p>
-          <w:p>
-            <w:pPr>
-              <w:suppressAutoHyphens w:val="0"/>
-              <w:bidi/>
-              <w:rPr>
-                <w:rFonts w:ascii="Arial" w:eastAsia="Times New Roman" w:hAnsi="Arial" w:cs="Arial"/>
-                <w:color w:val="00B050"/>
-                <w:lang w:eastAsia="en-US"/>
-              </w:rPr>
-            </w:pPr>
-            <w:r>
-              <w:rPr>
-                <w:rFonts w:ascii="Arial" w:eastAsia="Times New Roman" w:hAnsi="Arial" w:cs="Arial" w:hint="cs"/>
-                <w:color w:val="00B050"/>
-                <w:rtl/>
-                <w:lang w:eastAsia="en-US"/>
-              </w:rPr>
-              <w:t>שילוב בדיקות (</w:t>
-            </w:r>
-            <w:r>
-              <w:rPr>
-                <w:rFonts w:ascii="Arial" w:eastAsia="Times New Roman" w:hAnsi="Arial" w:cs="Arial"/>
-                <w:color w:val="00B050"/>
-                <w:lang w:eastAsia="en-US"/>
-              </w:rPr>
-              <w:t>doctest, pytest</w:t>
-            </w:r>
-            <w:r>
-              <w:rPr>
-                <w:rFonts w:ascii="Arial" w:eastAsia="Times New Roman" w:hAnsi="Arial" w:cs="Arial" w:hint="cs"/>
-                <w:color w:val="00B050"/>
-                <w:rtl/>
-                <w:lang w:eastAsia="en-US"/>
-              </w:rPr>
-              <w:t>) בפעולות גיטהאב (</w:t>
-            </w:r>
-            <w:r>
-              <w:rPr>
-                <w:rFonts w:ascii="Arial" w:eastAsia="Times New Roman" w:hAnsi="Arial" w:cs="Arial"/>
-                <w:color w:val="00B050"/>
-                <w:lang w:eastAsia="en-US"/>
-              </w:rPr>
-              <w:t>GitHub actions</w:t>
-            </w:r>
-            <w:r>
-              <w:rPr>
-                <w:rFonts w:ascii="Arial" w:eastAsia="Times New Roman" w:hAnsi="Arial" w:cs="Arial" w:hint="cs"/>
-                <w:color w:val="00B050"/>
-                <w:rtl/>
-                <w:lang w:eastAsia="en-US"/>
-              </w:rPr>
-              <w:t>).</w:t>
-            </w:r>
-            <w:r>
-              <w:rPr>
-                <w:rFonts w:ascii="Arial" w:eastAsia="Times New Roman" w:hAnsi="Arial" w:cs="Arial"/>
-                <w:color w:val="00B050"/>
-                <w:rtl/>
-                <w:lang w:eastAsia="en-US"/>
-              </w:rPr>
-              <w:t xml:space="preserve"> </w:t>
-            </w:r>
-          </w:p>
-          <w:p>
-            <w:pPr>
-              <w:suppressAutoHyphens w:val="0"/>
-              <w:bidi/>
-              <w:rPr>
-                <w:rFonts w:ascii="Arial" w:eastAsia="Times New Roman" w:hAnsi="Arial" w:cs="Arial"/>
-                <w:color w:val="00B050"/>
-                <w:rtl/>
-                <w:lang w:eastAsia="en-US"/>
-              </w:rPr>
-            </w:pPr>
-            <w:r>
-              <w:rPr>
-                <w:rFonts w:ascii="Arial" w:eastAsia="Times New Roman" w:hAnsi="Arial" w:cs="Arial" w:hint="cs"/>
-                <w:color w:val="00B050"/>
-                <w:rtl/>
-                <w:lang w:eastAsia="en-US"/>
-              </w:rPr>
-              <w:t>תיכנון ובניית בדיקות אקראיות.</w:t>
+                <w:color w:val="00B050"/>
+                <w:lang w:eastAsia="en-US"/>
+              </w:rPr>
+              <w:t>-</w:t>
             </w:r>
           </w:p>
         </w:tc>
@@ -2850,38 +2711,9 @@
             <w:r>
               <w:rPr>
                 <w:rFonts w:ascii="Arial" w:hAnsi="Arial" w:cs="Arial"/>
-                <w:b/>
-                <w:bCs/>
-                <w:color w:val="00B050"/>
-                <w:rtl/>
-              </w:rPr>
-              <w:t>פייתון</w:t>
-            </w:r>
-            <w:r>
-              <w:rPr>
-                <w:rFonts w:ascii="Arial" w:hAnsi="Arial" w:cs="Arial"/>
-                <w:b/>
-                <w:bCs/>
-                <w:color w:val="0070C0"/>
-                <w:rtl/>
-              </w:rPr>
-              <w:t xml:space="preserve"> + מאמר</w:t>
-            </w:r>
-            <w:r>
-              <w:rPr>
-                <w:rFonts w:ascii="Arial" w:hAnsi="Arial" w:cs="Arial"/>
-                <w:color w:val="0070C0"/>
-                <w:rtl/>
-              </w:rPr>
-              <w:t>: כתיבת כותרות ובדיקות-יחידה לאלגוריתם</w:t>
-            </w:r>
-            <w:r>
-              <w:rPr>
-                <w:rFonts w:ascii="Arial" w:hAnsi="Arial" w:cs="Arial" w:hint="cs"/>
-                <w:color w:val="0070C0"/>
-                <w:rtl/>
-              </w:rPr>
-              <w:t xml:space="preserve"> [לשבוע 5].</w:t>
+                <w:color w:val="00B050"/>
+              </w:rPr>
+              <w:t>-</w:t>
             </w:r>
           </w:p>
         </w:tc>
@@ -2975,6 +2807,175 @@
               <w:rPr>
                 <w:rFonts w:ascii="Arial" w:eastAsia="Times New Roman" w:hAnsi="Arial" w:cs="Arial"/>
                 <w:color w:val="00B050"/>
+                <w:rtl/>
+                <w:lang w:eastAsia="en-US"/>
+              </w:rPr>
+            </w:pPr>
+            <w:r>
+              <w:rPr>
+                <w:rFonts w:ascii="Arial" w:eastAsia="Times New Roman" w:hAnsi="Arial" w:cs="Arial"/>
+                <w:b/>
+                <w:bCs/>
+                <w:color w:val="00B050"/>
+                <w:rtl/>
+                <w:lang w:eastAsia="en-US"/>
+              </w:rPr>
+              <w:t>פייתון</w:t>
+            </w:r>
+            <w:r>
+              <w:rPr>
+                <w:rFonts w:ascii="Arial" w:eastAsia="Times New Roman" w:hAnsi="Arial" w:cs="Arial"/>
+                <w:color w:val="00B050"/>
+                <w:rtl/>
+                <w:lang w:eastAsia="en-US"/>
+              </w:rPr>
+              <w:t>:</w:t>
+            </w:r>
+            <w:r>
+              <w:rPr>
+                <w:rFonts w:ascii="Arial" w:eastAsia="Times New Roman" w:hAnsi="Arial" w:cs="Arial" w:hint="cs"/>
+                <w:color w:val="00B050"/>
+                <w:rtl/>
+                <w:lang w:eastAsia="en-US"/>
+              </w:rPr>
+              <w:t xml:space="preserve"> תהליך פיתוח בפייתון: רשימות (</w:t>
+            </w:r>
+            <w:r>
+              <w:rPr>
+                <w:rFonts w:ascii="Arial" w:eastAsia="Times New Roman" w:hAnsi="Arial" w:cs="Arial"/>
+                <w:color w:val="00B050"/>
+                <w:lang w:eastAsia="en-US"/>
+              </w:rPr>
+              <w:t>logging</w:t>
+            </w:r>
+            <w:r>
+              <w:rPr>
+                <w:rFonts w:ascii="Arial" w:eastAsia="Times New Roman" w:hAnsi="Arial" w:cs="Arial" w:hint="cs"/>
+                <w:color w:val="00B050"/>
+                <w:rtl/>
+                <w:lang w:eastAsia="en-US"/>
+              </w:rPr>
+              <w:t>), סביבה וירטואלית (</w:t>
+            </w:r>
+            <w:r>
+              <w:rPr>
+                <w:rFonts w:ascii="Arial" w:eastAsia="Times New Roman" w:hAnsi="Arial" w:cs="Arial"/>
+                <w:color w:val="00B050"/>
+                <w:lang w:eastAsia="en-US"/>
+              </w:rPr>
+              <w:t>virtualenv</w:t>
+            </w:r>
+            <w:r>
+              <w:rPr>
+                <w:rFonts w:ascii="Arial" w:eastAsia="Times New Roman" w:hAnsi="Arial" w:cs="Arial" w:hint="cs"/>
+                <w:color w:val="00B050"/>
+                <w:rtl/>
+                <w:lang w:eastAsia="en-US"/>
+              </w:rPr>
+              <w:t xml:space="preserve">), </w:t>
+            </w:r>
+          </w:p>
+          <w:p>
+            <w:pPr>
+              <w:suppressAutoHyphens w:val="0"/>
+              <w:bidi/>
+              <w:rPr>
+                <w:rFonts w:ascii="Arial" w:eastAsia="Times New Roman" w:hAnsi="Arial" w:cs="Arial"/>
+                <w:color w:val="00B050"/>
+                <w:lang w:eastAsia="en-US"/>
+              </w:rPr>
+            </w:pPr>
+            <w:r>
+              <w:rPr>
+                <w:rFonts w:ascii="Arial" w:eastAsia="Times New Roman" w:hAnsi="Arial" w:cs="Arial" w:hint="cs"/>
+                <w:color w:val="00B050"/>
+                <w:rtl/>
+                <w:lang w:eastAsia="en-US"/>
+              </w:rPr>
+              <w:t>שילוב בדיקות (</w:t>
+            </w:r>
+            <w:r>
+              <w:rPr>
+                <w:rFonts w:ascii="Arial" w:eastAsia="Times New Roman" w:hAnsi="Arial" w:cs="Arial"/>
+                <w:color w:val="00B050"/>
+                <w:lang w:eastAsia="en-US"/>
+              </w:rPr>
+              <w:t>doctest, pytest</w:t>
+            </w:r>
+            <w:r>
+              <w:rPr>
+                <w:rFonts w:ascii="Arial" w:eastAsia="Times New Roman" w:hAnsi="Arial" w:cs="Arial" w:hint="cs"/>
+                <w:color w:val="00B050"/>
+                <w:rtl/>
+                <w:lang w:eastAsia="en-US"/>
+              </w:rPr>
+              <w:t>) בפעולות גיטהאב (</w:t>
+            </w:r>
+            <w:r>
+              <w:rPr>
+                <w:rFonts w:ascii="Arial" w:eastAsia="Times New Roman" w:hAnsi="Arial" w:cs="Arial"/>
+                <w:color w:val="00B050"/>
+                <w:lang w:eastAsia="en-US"/>
+              </w:rPr>
+              <w:t>GitHub actions</w:t>
+            </w:r>
+            <w:r>
+              <w:rPr>
+                <w:rFonts w:ascii="Arial" w:eastAsia="Times New Roman" w:hAnsi="Arial" w:cs="Arial" w:hint="cs"/>
+                <w:color w:val="00B050"/>
+                <w:rtl/>
+                <w:lang w:eastAsia="en-US"/>
+              </w:rPr>
+              <w:t>).</w:t>
+            </w:r>
+            <w:r>
+              <w:rPr>
+                <w:rFonts w:ascii="Arial" w:eastAsia="Times New Roman" w:hAnsi="Arial" w:cs="Arial"/>
+                <w:color w:val="00B050"/>
+                <w:rtl/>
+                <w:lang w:eastAsia="en-US"/>
+              </w:rPr>
+              <w:t xml:space="preserve"> </w:t>
+            </w:r>
+          </w:p>
+          <w:p>
+            <w:pPr>
+              <w:suppressAutoHyphens w:val="0"/>
+              <w:bidi/>
+              <w:rPr>
+                <w:rFonts w:ascii="Arial" w:eastAsia="Times New Roman" w:hAnsi="Arial" w:cs="Arial"/>
+                <w:color w:val="00B050"/>
+                <w:lang w:eastAsia="en-US"/>
+              </w:rPr>
+            </w:pPr>
+            <w:r>
+              <w:rPr>
+                <w:rFonts w:ascii="Arial" w:eastAsia="Times New Roman" w:hAnsi="Arial" w:cs="Arial" w:hint="cs"/>
+                <w:color w:val="00B050"/>
+                <w:rtl/>
+                <w:lang w:eastAsia="en-US"/>
+              </w:rPr>
+              <w:t>תיכנון ובניית בדיקות אקראיות.</w:t>
+            </w:r>
+          </w:p>
+          <w:p>
+            <w:pPr>
+              <w:suppressAutoHyphens w:val="0"/>
+              <w:bidi/>
+              <w:rPr>
+                <w:rFonts w:ascii="Arial" w:eastAsia="Times New Roman" w:hAnsi="Arial" w:cs="Arial"/>
+                <w:color w:val="00B050"/>
+                <w:lang w:eastAsia="en-US"/>
+              </w:rPr>
+            </w:pPr>
+          </w:p>
+          <w:p>
+            <w:pPr>
+              <w:suppressAutoHyphens w:val="0"/>
+              <w:bidi/>
+              <w:rPr>
+                <w:rFonts w:ascii="Arial" w:eastAsia="Times New Roman" w:hAnsi="Arial" w:cs="Arial"/>
+                <w:color w:val="00B050"/>
                 <w:lang w:eastAsia="en-US"/>
               </w:rPr>
             </w:pPr>
@@ -3150,6 +3151,52 @@
               <w:bidi/>
               <w:rPr>
                 <w:rFonts w:ascii="Arial" w:hAnsi="Arial" w:cs="Arial"/>
+                <w:color w:val="0070C0"/>
+              </w:rPr>
+            </w:pPr>
+            <w:r>
+              <w:rPr>
+                <w:rFonts w:ascii="Arial" w:hAnsi="Arial" w:cs="Arial"/>
+                <w:b/>
+                <w:bCs/>
+                <w:color w:val="0070C0"/>
+                <w:rtl/>
+              </w:rPr>
+              <w:t>מאמר</w:t>
+            </w:r>
+            <w:r>
+              <w:rPr>
+                <w:rFonts w:ascii="Arial" w:hAnsi="Arial" w:cs="Arial"/>
+                <w:color w:val="0070C0"/>
+                <w:rtl/>
+              </w:rPr>
+              <w:t>: כתיבת כותרות ובדיקות-יחידה לאלגוריתם</w:t>
+            </w:r>
+            <w:r>
+              <w:rPr>
+                <w:rFonts w:ascii="Arial" w:hAnsi="Arial" w:cs="Arial" w:hint="cs"/>
+                <w:color w:val="0070C0"/>
+                <w:rtl/>
+              </w:rPr>
+              <w:t xml:space="preserve"> [לשבוע 5].</w:t>
+            </w:r>
+          </w:p>
+          <w:p>
+            <w:pPr>
+              <w:suppressAutoHyphens w:val="0"/>
+              <w:bidi/>
+              <w:rPr>
+                <w:rFonts w:ascii="Arial" w:hAnsi="Arial" w:cs="Arial"/>
+                <w:color w:val="0070C0"/>
+              </w:rPr>
+            </w:pPr>
+          </w:p>
+          <w:p>
+            <w:pPr>
+              <w:suppressAutoHyphens w:val="0"/>
+              <w:bidi/>
+              <w:rPr>
+                <w:rFonts w:ascii="Arial" w:hAnsi="Arial" w:cs="Arial"/>
                 <w:b/>
                 <w:bCs/>
                 <w:color w:val="00B050"/>
@@ -3181,31 +3228,7 @@
                 <w:color w:val="00B050"/>
                 <w:rtl/>
               </w:rPr>
-              <w:t xml:space="preserve">דגמי עיצוב </w:t>
-            </w:r>
-            <w:r>
-              <w:rPr>
-                <w:rFonts w:ascii="Arial" w:hAnsi="Arial" w:cs="Arial" w:hint="cs"/>
-                <w:color w:val="00B050"/>
-                <w:rtl/>
-              </w:rPr>
-              <w:t xml:space="preserve">[לשבוע </w:t>
-            </w:r>
-            <w:r>
-              <w:rPr>
-                <w:rFonts w:ascii="Arial" w:hAnsi="Arial" w:cs="Arial" w:hint="cs"/>
-                <w:color w:val="00B050"/>
-                <w:rtl/>
-              </w:rPr>
-              <w:t>6</w:t>
-            </w:r>
-            <w:r>
-              <w:rPr>
-                <w:rFonts w:ascii="Arial" w:hAnsi="Arial" w:cs="Arial" w:hint="cs"/>
-                <w:color w:val="00B050"/>
-                <w:rtl/>
-              </w:rPr>
-              <w:t>].</w:t>
+              <w:t>דגמי עיצוב [לשבוע 6].</w:t>
             </w:r>
           </w:p>
         </w:tc>
@@ -4105,7 +4128,17 @@
                 <w:rtl/>
                 <w:lang w:eastAsia="en-US"/>
               </w:rPr>
-              <w:t>מאמר: שיפור ביצועי האלגוריתם.</w:t>
+              <w:t xml:space="preserve">מאמר: שיפור ביצועי </w:t>
+            </w:r>
+            <w:r>
+              <w:rPr>
+                <w:rFonts w:ascii="Arial" w:eastAsia="Times New Roman" w:hAnsi="Arial" w:cs="Arial"/>
+                <w:color w:val="0070C0"/>
+                <w:rtl/>
+                <w:lang w:eastAsia="en-US"/>
+              </w:rPr>
+              <w:lastRenderedPageBreak/>
+              <w:t>האלגוריתם.</w:t>
             </w:r>
           </w:p>
         </w:tc>
@@ -4134,6 +4167,7 @@
                 <w:rtl/>
                 <w:lang w:eastAsia="en-US"/>
               </w:rPr>
+              <w:lastRenderedPageBreak/>
               <w:t>מאמר: שיפור ביצועי האלגוריתם</w:t>
             </w:r>
             <w:r>
@@ -4243,7 +4277,6 @@
           <w:szCs w:val="28"/>
           <w:rtl/>
         </w:rPr>
-        <w:lastRenderedPageBreak/>
         <w:t xml:space="preserve">ו. </w:t>
       </w:r>
       <w:r>
